--- a/Interview question/Oop.docx
+++ b/Interview question/Oop.docx
@@ -1,6 +1,6 @@
 
 <file path=word/document.xml><?xml version="1.0" encoding="utf-8"?>
-<w:document xmlns:wpc="http://schemas.microsoft.com/office/word/2010/wordprocessingCanvas" xmlns:cx="http://schemas.microsoft.com/office/drawing/2014/chartex" xmlns:cx1="http://schemas.microsoft.com/office/drawing/2015/9/8/chartex" xmlns:cx2="http://schemas.microsoft.com/office/drawing/2015/10/21/chartex" xmlns:cx3="http://schemas.microsoft.com/office/drawing/2016/5/9/chartex" xmlns:cx4="http://schemas.microsoft.com/office/drawing/2016/5/10/chartex" xmlns:cx5="http://schemas.microsoft.com/office/drawing/2016/5/11/chartex" xmlns:cx6="http://schemas.microsoft.com/office/drawing/2016/5/12/chartex" xmlns:cx7="http://schemas.microsoft.com/office/drawing/2016/5/13/chartex" xmlns:cx8="http://schemas.microsoft.com/office/drawing/2016/5/14/chartex" xmlns:mc="http://schemas.openxmlformats.org/markup-compatibility/2006" xmlns:aink="http://schemas.microsoft.com/office/drawing/2016/ink" xmlns:am3d="http://schemas.microsoft.com/office/drawing/2017/model3d" xmlns:o="urn:schemas-microsoft-com:office:office" xmlns:oel="http://schemas.microsoft.com/office/2019/extlst" xmlns:r="http://schemas.openxmlformats.org/officeDocument/2006/relationships" xmlns:m="http://schemas.openxmlformats.org/officeDocument/2006/math" xmlns:v="urn:schemas-microsoft-com:vml" xmlns:wp14="http://schemas.microsoft.com/office/word/2010/wordprocessingDrawing" xmlns:wp="http://schemas.openxmlformats.org/drawingml/2006/wordprocessingDrawing" xmlns:w10="urn:schemas-microsoft-com:office:word" xmlns:w="http://schemas.openxmlformats.org/wordprocessingml/2006/main" xmlns:w14="http://schemas.microsoft.com/office/word/2010/wordml" xmlns:w15="http://schemas.microsoft.com/office/word/2012/wordml" xmlns:w16cex="http://schemas.microsoft.com/office/word/2018/wordml/cex" xmlns:w16cid="http://schemas.microsoft.com/office/word/2016/wordml/cid" xmlns:w16="http://schemas.microsoft.com/office/word/2018/wordml" xmlns:w16sdtdh="http://schemas.microsoft.com/office/word/2020/wordml/sdtdatahash" xmlns:w16se="http://schemas.microsoft.com/office/word/2015/wordml/symex" xmlns:wpg="http://schemas.microsoft.com/office/word/2010/wordprocessingGroup" xmlns:wpi="http://schemas.microsoft.com/office/word/2010/wordprocessingInk" xmlns:wne="http://schemas.microsoft.com/office/word/2006/wordml" xmlns:wps="http://schemas.microsoft.com/office/word/2010/wordprocessingShape" mc:Ignorable="w14 w15 w16se w16cid w16 w16cex w16sdtdh wp14">
+<w:document xmlns:wpc="http://schemas.microsoft.com/office/word/2010/wordprocessingCanvas" xmlns:cx="http://schemas.microsoft.com/office/drawing/2014/chartex" xmlns:cx1="http://schemas.microsoft.com/office/drawing/2015/9/8/chartex" xmlns:cx2="http://schemas.microsoft.com/office/drawing/2015/10/21/chartex" xmlns:cx3="http://schemas.microsoft.com/office/drawing/2016/5/9/chartex" xmlns:cx4="http://schemas.microsoft.com/office/drawing/2016/5/10/chartex" xmlns:cx5="http://schemas.microsoft.com/office/drawing/2016/5/11/chartex" xmlns:cx6="http://schemas.microsoft.com/office/drawing/2016/5/12/chartex" xmlns:cx7="http://schemas.microsoft.com/office/drawing/2016/5/13/chartex" xmlns:cx8="http://schemas.microsoft.com/office/drawing/2016/5/14/chartex" xmlns:mc="http://schemas.openxmlformats.org/markup-compatibility/2006" xmlns:aink="http://schemas.microsoft.com/office/drawing/2016/ink" xmlns:am3d="http://schemas.microsoft.com/office/drawing/2017/model3d" xmlns:o="urn:schemas-microsoft-com:office:office" xmlns:r="http://schemas.openxmlformats.org/officeDocument/2006/relationships" xmlns:m="http://schemas.openxmlformats.org/officeDocument/2006/math" xmlns:v="urn:schemas-microsoft-com:vml" xmlns:wp14="http://schemas.microsoft.com/office/word/2010/wordprocessingDrawing" xmlns:wp="http://schemas.openxmlformats.org/drawingml/2006/wordprocessingDrawing" xmlns:w10="urn:schemas-microsoft-com:office:word" xmlns:w="http://schemas.openxmlformats.org/wordprocessingml/2006/main" xmlns:w14="http://schemas.microsoft.com/office/word/2010/wordml" xmlns:w15="http://schemas.microsoft.com/office/word/2012/wordml" xmlns:w16cex="http://schemas.microsoft.com/office/word/2018/wordml/cex" xmlns:w16cid="http://schemas.microsoft.com/office/word/2016/wordml/cid" xmlns:w16="http://schemas.microsoft.com/office/word/2018/wordml" xmlns:w16sdtdh="http://schemas.microsoft.com/office/word/2020/wordml/sdtdatahash" xmlns:w16se="http://schemas.microsoft.com/office/word/2015/wordml/symex" xmlns:wpg="http://schemas.microsoft.com/office/word/2010/wordprocessingGroup" xmlns:wpi="http://schemas.microsoft.com/office/word/2010/wordprocessingInk" xmlns:wne="http://schemas.microsoft.com/office/word/2006/wordml" xmlns:wps="http://schemas.microsoft.com/office/word/2010/wordprocessingShape" mc:Ignorable="w14 w15 w16se w16cid w16 w16cex w16sdtdh wp14">
   <w:body>
     <w:p>
       <w:pPr>
@@ -72,6 +72,7 @@
         </w:rPr>
         <w:t xml:space="preserve">Parent </w:t>
       </w:r>
+      <w:proofErr w:type="spellStart"/>
       <w:r>
         <w:rPr>
           <w:rFonts w:ascii="Nirmala UI" w:eastAsia="Times New Roman" w:hAnsi="Nirmala UI" w:cs="Nirmala UI"/>
@@ -80,6 +81,7 @@
         </w:rPr>
         <w:t>ক্লাসের</w:t>
       </w:r>
+      <w:proofErr w:type="spellEnd"/>
       <w:r>
         <w:rPr>
           <w:rFonts w:eastAsia="Times New Roman" w:cstheme="minorHAnsi"/>
@@ -88,6 +90,7 @@
         </w:rPr>
         <w:t xml:space="preserve"> </w:t>
       </w:r>
+      <w:proofErr w:type="spellStart"/>
       <w:r>
         <w:rPr>
           <w:rFonts w:ascii="Nirmala UI" w:eastAsia="Times New Roman" w:hAnsi="Nirmala UI" w:cs="Nirmala UI"/>
@@ -96,6 +99,7 @@
         </w:rPr>
         <w:t>মধ্যে</w:t>
       </w:r>
+      <w:proofErr w:type="spellEnd"/>
       <w:r>
         <w:rPr>
           <w:rFonts w:eastAsia="Times New Roman" w:cstheme="minorHAnsi"/>
@@ -104,6 +108,7 @@
         </w:rPr>
         <w:t xml:space="preserve"> </w:t>
       </w:r>
+      <w:proofErr w:type="spellStart"/>
       <w:r>
         <w:rPr>
           <w:rFonts w:ascii="Nirmala UI" w:eastAsia="Times New Roman" w:hAnsi="Nirmala UI" w:cs="Nirmala UI"/>
@@ -112,6 +117,7 @@
         </w:rPr>
         <w:t>কোনো</w:t>
       </w:r>
+      <w:proofErr w:type="spellEnd"/>
       <w:r>
         <w:rPr>
           <w:rFonts w:eastAsia="Times New Roman" w:cstheme="minorHAnsi"/>
@@ -120,6 +126,7 @@
         </w:rPr>
         <w:t xml:space="preserve"> </w:t>
       </w:r>
+      <w:proofErr w:type="spellStart"/>
       <w:r>
         <w:rPr>
           <w:rFonts w:ascii="Nirmala UI" w:eastAsia="Times New Roman" w:hAnsi="Nirmala UI" w:cs="Nirmala UI"/>
@@ -128,6 +135,7 @@
         </w:rPr>
         <w:t>একটি</w:t>
       </w:r>
+      <w:proofErr w:type="spellEnd"/>
       <w:r>
         <w:rPr>
           <w:rFonts w:eastAsia="Times New Roman" w:cstheme="minorHAnsi"/>
@@ -136,6 +144,7 @@
         </w:rPr>
         <w:t xml:space="preserve">  </w:t>
       </w:r>
+      <w:proofErr w:type="spellStart"/>
       <w:r>
         <w:rPr>
           <w:rFonts w:ascii="Nirmala UI" w:eastAsia="Times New Roman" w:hAnsi="Nirmala UI" w:cs="Nirmala UI"/>
@@ -144,6 +153,7 @@
         </w:rPr>
         <w:t>মেথড</w:t>
       </w:r>
+      <w:proofErr w:type="spellEnd"/>
       <w:r>
         <w:rPr>
           <w:rFonts w:eastAsia="Times New Roman" w:cstheme="minorHAnsi"/>
@@ -152,6 +162,7 @@
         </w:rPr>
         <w:t xml:space="preserve"> </w:t>
       </w:r>
+      <w:proofErr w:type="spellStart"/>
       <w:r>
         <w:rPr>
           <w:rFonts w:ascii="Nirmala UI" w:eastAsia="Times New Roman" w:hAnsi="Nirmala UI" w:cs="Nirmala UI"/>
@@ -160,6 +171,7 @@
         </w:rPr>
         <w:t>ঘোষণা</w:t>
       </w:r>
+      <w:proofErr w:type="spellEnd"/>
       <w:r>
         <w:rPr>
           <w:rFonts w:eastAsia="Times New Roman" w:cstheme="minorHAnsi"/>
@@ -168,6 +180,7 @@
         </w:rPr>
         <w:t xml:space="preserve"> </w:t>
       </w:r>
+      <w:proofErr w:type="spellStart"/>
       <w:r>
         <w:rPr>
           <w:rFonts w:ascii="Nirmala UI" w:eastAsia="Times New Roman" w:hAnsi="Nirmala UI" w:cs="Nirmala UI"/>
@@ -176,6 +189,7 @@
         </w:rPr>
         <w:t>করেন</w:t>
       </w:r>
+      <w:proofErr w:type="spellEnd"/>
       <w:r>
         <w:rPr>
           <w:rFonts w:eastAsia="Times New Roman" w:cstheme="minorHAnsi"/>
@@ -184,6 +198,7 @@
         </w:rPr>
         <w:t xml:space="preserve"> </w:t>
       </w:r>
+      <w:proofErr w:type="spellStart"/>
       <w:r>
         <w:rPr>
           <w:rFonts w:ascii="Nirmala UI" w:eastAsia="Times New Roman" w:hAnsi="Nirmala UI" w:cs="Nirmala UI"/>
@@ -192,6 +207,7 @@
         </w:rPr>
         <w:t>কিন্তু</w:t>
       </w:r>
+      <w:proofErr w:type="spellEnd"/>
       <w:r>
         <w:rPr>
           <w:rFonts w:eastAsia="Times New Roman" w:cstheme="minorHAnsi"/>
@@ -200,6 +216,7 @@
         </w:rPr>
         <w:t xml:space="preserve"> </w:t>
       </w:r>
+      <w:proofErr w:type="spellStart"/>
       <w:r>
         <w:rPr>
           <w:rFonts w:ascii="Nirmala UI" w:eastAsia="Times New Roman" w:hAnsi="Nirmala UI" w:cs="Nirmala UI"/>
@@ -208,6 +225,7 @@
         </w:rPr>
         <w:t>সেই</w:t>
       </w:r>
+      <w:proofErr w:type="spellEnd"/>
       <w:r>
         <w:rPr>
           <w:rFonts w:eastAsia="Times New Roman" w:cstheme="minorHAnsi"/>
@@ -216,6 +234,7 @@
         </w:rPr>
         <w:t xml:space="preserve"> </w:t>
       </w:r>
+      <w:proofErr w:type="spellStart"/>
       <w:r>
         <w:rPr>
           <w:rFonts w:ascii="Nirmala UI" w:eastAsia="Times New Roman" w:hAnsi="Nirmala UI" w:cs="Nirmala UI"/>
@@ -224,6 +243,7 @@
         </w:rPr>
         <w:t>মেথরের</w:t>
       </w:r>
+      <w:proofErr w:type="spellEnd"/>
       <w:r>
         <w:rPr>
           <w:rFonts w:eastAsia="Times New Roman" w:cstheme="minorHAnsi"/>
@@ -232,6 +252,7 @@
         </w:rPr>
         <w:t xml:space="preserve"> </w:t>
       </w:r>
+      <w:proofErr w:type="spellStart"/>
       <w:r>
         <w:rPr>
           <w:rFonts w:ascii="Nirmala UI" w:eastAsia="Times New Roman" w:hAnsi="Nirmala UI" w:cs="Nirmala UI"/>
@@ -240,6 +261,7 @@
         </w:rPr>
         <w:t>কাজটি</w:t>
       </w:r>
+      <w:proofErr w:type="spellEnd"/>
       <w:r>
         <w:rPr>
           <w:rFonts w:eastAsia="Times New Roman" w:cstheme="minorHAnsi"/>
@@ -272,6 +294,7 @@
         </w:rPr>
         <w:t xml:space="preserve"> </w:t>
       </w:r>
+      <w:proofErr w:type="spellStart"/>
       <w:r>
         <w:rPr>
           <w:rFonts w:ascii="Nirmala UI" w:eastAsia="Times New Roman" w:hAnsi="Nirmala UI" w:cs="Nirmala UI"/>
@@ -280,6 +303,7 @@
         </w:rPr>
         <w:t>ক্লাস</w:t>
       </w:r>
+      <w:proofErr w:type="spellEnd"/>
       <w:r>
         <w:rPr>
           <w:rFonts w:eastAsia="Times New Roman" w:cstheme="minorHAnsi"/>
@@ -288,6 +312,7 @@
         </w:rPr>
         <w:t xml:space="preserve"> </w:t>
       </w:r>
+      <w:proofErr w:type="spellStart"/>
       <w:r>
         <w:rPr>
           <w:rFonts w:ascii="Nirmala UI" w:eastAsia="Times New Roman" w:hAnsi="Nirmala UI" w:cs="Nirmala UI"/>
@@ -296,6 +321,7 @@
         </w:rPr>
         <w:t>হবে</w:t>
       </w:r>
+      <w:proofErr w:type="spellEnd"/>
       <w:r>
         <w:rPr>
           <w:rFonts w:eastAsia="Times New Roman" w:cstheme="minorHAnsi"/>
@@ -304,6 +330,7 @@
         </w:rPr>
         <w:t xml:space="preserve"> </w:t>
       </w:r>
+      <w:proofErr w:type="spellStart"/>
       <w:r>
         <w:rPr>
           <w:rFonts w:ascii="Nirmala UI" w:eastAsia="Times New Roman" w:hAnsi="Nirmala UI" w:cs="Nirmala UI"/>
@@ -312,6 +339,7 @@
         </w:rPr>
         <w:t>না</w:t>
       </w:r>
+      <w:proofErr w:type="spellEnd"/>
       <w:r>
         <w:rPr>
           <w:rFonts w:eastAsia="Times New Roman" w:cstheme="minorHAnsi"/>
@@ -320,6 +348,7 @@
         </w:rPr>
         <w:t xml:space="preserve"> </w:t>
       </w:r>
+      <w:proofErr w:type="spellStart"/>
       <w:r>
         <w:rPr>
           <w:rFonts w:ascii="Nirmala UI" w:eastAsia="Times New Roman" w:hAnsi="Nirmala UI" w:cs="Nirmala UI"/>
@@ -328,6 +357,7 @@
         </w:rPr>
         <w:t>চাইল্ড</w:t>
       </w:r>
+      <w:proofErr w:type="spellEnd"/>
       <w:r>
         <w:rPr>
           <w:rFonts w:eastAsia="Times New Roman" w:cstheme="minorHAnsi"/>
@@ -336,6 +366,7 @@
         </w:rPr>
         <w:t xml:space="preserve"> </w:t>
       </w:r>
+      <w:proofErr w:type="spellStart"/>
       <w:r>
         <w:rPr>
           <w:rFonts w:ascii="Nirmala UI" w:eastAsia="Times New Roman" w:hAnsi="Nirmala UI" w:cs="Nirmala UI"/>
@@ -344,6 +375,7 @@
         </w:rPr>
         <w:t>ক্লাসে</w:t>
       </w:r>
+      <w:proofErr w:type="spellEnd"/>
       <w:r>
         <w:rPr>
           <w:rFonts w:eastAsia="Times New Roman" w:cstheme="minorHAnsi"/>
@@ -352,13 +384,23 @@
         </w:rPr>
         <w:t xml:space="preserve"> </w:t>
       </w:r>
+      <w:proofErr w:type="spellStart"/>
       <w:r>
         <w:rPr>
           <w:rFonts w:ascii="Nirmala UI" w:eastAsia="Times New Roman" w:hAnsi="Nirmala UI" w:cs="Nirmala UI"/>
           <w:color w:val="0F0F0F"/>
           <w:kern w:val="36"/>
         </w:rPr>
-        <w:t>হবে।</w:t>
+        <w:t>হবে</w:t>
+      </w:r>
+      <w:proofErr w:type="spellEnd"/>
+      <w:r>
+        <w:rPr>
+          <w:rFonts w:ascii="Nirmala UI" w:eastAsia="Times New Roman" w:hAnsi="Nirmala UI" w:cs="Nirmala UI"/>
+          <w:color w:val="0F0F0F"/>
+          <w:kern w:val="36"/>
+        </w:rPr>
+        <w:t>।</w:t>
       </w:r>
       <w:r>
         <w:rPr>
@@ -368,13 +410,23 @@
         </w:rPr>
         <w:t xml:space="preserve"> </w:t>
       </w:r>
+      <w:proofErr w:type="spellStart"/>
       <w:r>
         <w:rPr>
           <w:rFonts w:ascii="Nirmala UI" w:eastAsia="Times New Roman" w:hAnsi="Nirmala UI" w:cs="Nirmala UI"/>
           <w:color w:val="0F0F0F"/>
           <w:kern w:val="36"/>
         </w:rPr>
-        <w:t>অর্থাৎ</w:t>
+        <w:t>অর্থা</w:t>
+      </w:r>
+      <w:proofErr w:type="spellEnd"/>
+      <w:r>
+        <w:rPr>
+          <w:rFonts w:ascii="Nirmala UI" w:eastAsia="Times New Roman" w:hAnsi="Nirmala UI" w:cs="Nirmala UI"/>
+          <w:color w:val="0F0F0F"/>
+          <w:kern w:val="36"/>
+        </w:rPr>
+        <w:t>ৎ</w:t>
       </w:r>
       <w:r>
         <w:rPr>
@@ -384,6 +436,7 @@
         </w:rPr>
         <w:t xml:space="preserve"> </w:t>
       </w:r>
+      <w:proofErr w:type="spellStart"/>
       <w:r>
         <w:rPr>
           <w:rFonts w:ascii="Nirmala UI" w:eastAsia="Times New Roman" w:hAnsi="Nirmala UI" w:cs="Nirmala UI"/>
@@ -392,6 +445,7 @@
         </w:rPr>
         <w:t>সে</w:t>
       </w:r>
+      <w:proofErr w:type="spellEnd"/>
       <w:r>
         <w:rPr>
           <w:rFonts w:eastAsia="Times New Roman" w:cstheme="minorHAnsi"/>
@@ -400,6 +454,7 @@
         </w:rPr>
         <w:t xml:space="preserve"> </w:t>
       </w:r>
+      <w:proofErr w:type="spellStart"/>
       <w:r>
         <w:rPr>
           <w:rFonts w:ascii="Nirmala UI" w:eastAsia="Times New Roman" w:hAnsi="Nirmala UI" w:cs="Nirmala UI"/>
@@ -408,6 +463,7 @@
         </w:rPr>
         <w:t>মেথরের</w:t>
       </w:r>
+      <w:proofErr w:type="spellEnd"/>
       <w:r>
         <w:rPr>
           <w:rFonts w:eastAsia="Times New Roman" w:cstheme="minorHAnsi"/>
@@ -416,6 +472,7 @@
         </w:rPr>
         <w:t xml:space="preserve"> </w:t>
       </w:r>
+      <w:proofErr w:type="spellStart"/>
       <w:r>
         <w:rPr>
           <w:rFonts w:ascii="Nirmala UI" w:eastAsia="Times New Roman" w:hAnsi="Nirmala UI" w:cs="Nirmala UI"/>
@@ -424,6 +481,7 @@
         </w:rPr>
         <w:t>ক্লাস</w:t>
       </w:r>
+      <w:proofErr w:type="spellEnd"/>
       <w:r>
         <w:rPr>
           <w:rFonts w:eastAsia="Times New Roman" w:cstheme="minorHAnsi"/>
@@ -448,6 +506,7 @@
         </w:rPr>
         <w:t xml:space="preserve"> </w:t>
       </w:r>
+      <w:proofErr w:type="spellStart"/>
       <w:r>
         <w:rPr>
           <w:rFonts w:ascii="Nirmala UI" w:eastAsia="Times New Roman" w:hAnsi="Nirmala UI" w:cs="Nirmala UI"/>
@@ -456,6 +515,7 @@
         </w:rPr>
         <w:t>হতে</w:t>
       </w:r>
+      <w:proofErr w:type="spellEnd"/>
       <w:r>
         <w:rPr>
           <w:rFonts w:eastAsia="Times New Roman" w:cstheme="minorHAnsi"/>
@@ -464,6 +524,7 @@
         </w:rPr>
         <w:t xml:space="preserve"> </w:t>
       </w:r>
+      <w:proofErr w:type="spellStart"/>
       <w:r>
         <w:rPr>
           <w:rFonts w:ascii="Nirmala UI" w:eastAsia="Times New Roman" w:hAnsi="Nirmala UI" w:cs="Nirmala UI"/>
@@ -472,6 +533,7 @@
         </w:rPr>
         <w:t>হবে</w:t>
       </w:r>
+      <w:proofErr w:type="spellEnd"/>
       <w:r>
         <w:rPr>
           <w:rFonts w:eastAsia="Times New Roman" w:cstheme="minorHAnsi"/>
@@ -480,6 +542,7 @@
         </w:rPr>
         <w:t xml:space="preserve"> </w:t>
       </w:r>
+      <w:proofErr w:type="spellStart"/>
       <w:r>
         <w:rPr>
           <w:rFonts w:ascii="Nirmala UI" w:eastAsia="Times New Roman" w:hAnsi="Nirmala UI" w:cs="Nirmala UI"/>
@@ -488,6 +551,7 @@
         </w:rPr>
         <w:t>যা</w:t>
       </w:r>
+      <w:proofErr w:type="spellEnd"/>
       <w:r>
         <w:rPr>
           <w:rFonts w:eastAsia="Times New Roman" w:cstheme="minorHAnsi"/>
@@ -496,6 +560,7 @@
         </w:rPr>
         <w:t xml:space="preserve"> </w:t>
       </w:r>
+      <w:proofErr w:type="spellStart"/>
       <w:r>
         <w:rPr>
           <w:rFonts w:ascii="Nirmala UI" w:eastAsia="Times New Roman" w:hAnsi="Nirmala UI" w:cs="Nirmala UI"/>
@@ -504,6 +569,7 @@
         </w:rPr>
         <w:t>একটি</w:t>
       </w:r>
+      <w:proofErr w:type="spellEnd"/>
       <w:r>
         <w:rPr>
           <w:rFonts w:eastAsia="Times New Roman" w:cstheme="minorHAnsi"/>
@@ -512,6 +578,7 @@
         </w:rPr>
         <w:t xml:space="preserve"> </w:t>
       </w:r>
+      <w:proofErr w:type="spellStart"/>
       <w:r>
         <w:rPr>
           <w:rFonts w:ascii="Nirmala UI" w:eastAsia="Times New Roman" w:hAnsi="Nirmala UI" w:cs="Nirmala UI"/>
@@ -520,6 +587,7 @@
         </w:rPr>
         <w:t>ক্লাসে</w:t>
       </w:r>
+      <w:proofErr w:type="spellEnd"/>
       <w:r>
         <w:rPr>
           <w:rFonts w:ascii="Nirmala UI" w:eastAsia="Times New Roman" w:hAnsi="Nirmala UI" w:cs="Nirmala UI"/>
@@ -609,8 +677,97 @@
           <w:sz w:val="44"/>
           <w:szCs w:val="44"/>
         </w:rPr>
-        <w:t>2.constructor: object create korar sathe AUTO excute hobe.call korar need hoy nai</w:t>
-      </w:r>
+        <w:t xml:space="preserve">2.constructor: object create </w:t>
+      </w:r>
+      <w:proofErr w:type="spellStart"/>
+      <w:r>
+        <w:rPr>
+          <w:sz w:val="44"/>
+          <w:szCs w:val="44"/>
+        </w:rPr>
+        <w:t>korar</w:t>
+      </w:r>
+      <w:proofErr w:type="spellEnd"/>
+      <w:r>
+        <w:rPr>
+          <w:sz w:val="44"/>
+          <w:szCs w:val="44"/>
+        </w:rPr>
+        <w:t xml:space="preserve"> </w:t>
+      </w:r>
+      <w:proofErr w:type="spellStart"/>
+      <w:r>
+        <w:rPr>
+          <w:sz w:val="44"/>
+          <w:szCs w:val="44"/>
+        </w:rPr>
+        <w:t>sathe</w:t>
+      </w:r>
+      <w:proofErr w:type="spellEnd"/>
+      <w:r>
+        <w:rPr>
+          <w:sz w:val="44"/>
+          <w:szCs w:val="44"/>
+        </w:rPr>
+        <w:t xml:space="preserve"> AUTO </w:t>
+      </w:r>
+      <w:proofErr w:type="spellStart"/>
+      <w:r>
+        <w:rPr>
+          <w:sz w:val="44"/>
+          <w:szCs w:val="44"/>
+        </w:rPr>
+        <w:t>excute</w:t>
+      </w:r>
+      <w:proofErr w:type="spellEnd"/>
+      <w:r>
+        <w:rPr>
+          <w:sz w:val="44"/>
+          <w:szCs w:val="44"/>
+        </w:rPr>
+        <w:t xml:space="preserve"> </w:t>
+      </w:r>
+      <w:proofErr w:type="spellStart"/>
+      <w:r>
+        <w:rPr>
+          <w:sz w:val="44"/>
+          <w:szCs w:val="44"/>
+        </w:rPr>
+        <w:t>hobe.call</w:t>
+      </w:r>
+      <w:proofErr w:type="spellEnd"/>
+      <w:r>
+        <w:rPr>
+          <w:sz w:val="44"/>
+          <w:szCs w:val="44"/>
+        </w:rPr>
+        <w:t xml:space="preserve"> </w:t>
+      </w:r>
+      <w:proofErr w:type="spellStart"/>
+      <w:r>
+        <w:rPr>
+          <w:sz w:val="44"/>
+          <w:szCs w:val="44"/>
+        </w:rPr>
+        <w:t>korar</w:t>
+      </w:r>
+      <w:proofErr w:type="spellEnd"/>
+      <w:r>
+        <w:rPr>
+          <w:sz w:val="44"/>
+          <w:szCs w:val="44"/>
+        </w:rPr>
+        <w:t xml:space="preserve"> need hoy </w:t>
+      </w:r>
+      <w:proofErr w:type="spellStart"/>
+      <w:r>
+        <w:rPr>
+          <w:sz w:val="44"/>
+          <w:szCs w:val="44"/>
+        </w:rPr>
+        <w:t>nai</w:t>
+      </w:r>
+      <w:proofErr w:type="spellEnd"/>
     </w:p>
     <w:p>
       <w:pPr>
@@ -686,7 +843,71 @@
           <w:sz w:val="24"/>
           <w:szCs w:val="24"/>
         </w:rPr>
-        <w:t>Construct er kaj ses houyar pore auto destruct er vitor doke jay</w:t>
+        <w:t xml:space="preserve">Construct er </w:t>
+      </w:r>
+      <w:proofErr w:type="spellStart"/>
+      <w:r>
+        <w:rPr>
+          <w:sz w:val="24"/>
+          <w:szCs w:val="24"/>
+        </w:rPr>
+        <w:t>kaj</w:t>
+      </w:r>
+      <w:proofErr w:type="spellEnd"/>
+      <w:r>
+        <w:rPr>
+          <w:sz w:val="24"/>
+          <w:szCs w:val="24"/>
+        </w:rPr>
+        <w:t xml:space="preserve"> </w:t>
+      </w:r>
+      <w:proofErr w:type="spellStart"/>
+      <w:r>
+        <w:rPr>
+          <w:sz w:val="24"/>
+          <w:szCs w:val="24"/>
+        </w:rPr>
+        <w:t>ses</w:t>
+      </w:r>
+      <w:proofErr w:type="spellEnd"/>
+      <w:r>
+        <w:rPr>
+          <w:sz w:val="24"/>
+          <w:szCs w:val="24"/>
+        </w:rPr>
+        <w:t xml:space="preserve"> </w:t>
+      </w:r>
+      <w:proofErr w:type="spellStart"/>
+      <w:r>
+        <w:rPr>
+          <w:sz w:val="24"/>
+          <w:szCs w:val="24"/>
+        </w:rPr>
+        <w:t>houyar</w:t>
+      </w:r>
+      <w:proofErr w:type="spellEnd"/>
+      <w:r>
+        <w:rPr>
+          <w:sz w:val="24"/>
+          <w:szCs w:val="24"/>
+        </w:rPr>
+        <w:t xml:space="preserve"> pore auto destruct er </w:t>
+      </w:r>
+      <w:proofErr w:type="spellStart"/>
+      <w:r>
+        <w:rPr>
+          <w:sz w:val="24"/>
+          <w:szCs w:val="24"/>
+        </w:rPr>
+        <w:t>vitor</w:t>
+      </w:r>
+      <w:proofErr w:type="spellEnd"/>
+      <w:r>
+        <w:rPr>
+          <w:sz w:val="24"/>
+          <w:szCs w:val="24"/>
+        </w:rPr>
+        <w:t xml:space="preserve"> doke jay</w:t>
       </w:r>
     </w:p>
     <w:p>
@@ -763,6 +984,3303 @@
         <w:t>3.</w:t>
       </w:r>
     </w:p>
+    <w:p>
+      <w:pPr>
+        <w:pStyle w:val="ListParagraph"/>
+        <w:rPr>
+          <w:sz w:val="24"/>
+          <w:szCs w:val="24"/>
+        </w:rPr>
+      </w:pPr>
+    </w:p>
+    <w:p>
+      <w:pPr>
+        <w:pStyle w:val="ListParagraph"/>
+        <w:rPr>
+          <w:sz w:val="24"/>
+          <w:szCs w:val="24"/>
+        </w:rPr>
+      </w:pPr>
+    </w:p>
+    <w:p>
+      <w:pPr>
+        <w:pStyle w:val="ListParagraph"/>
+        <w:rPr>
+          <w:sz w:val="24"/>
+          <w:szCs w:val="24"/>
+        </w:rPr>
+      </w:pPr>
+    </w:p>
+    <w:p>
+      <w:pPr>
+        <w:pStyle w:val="ListParagraph"/>
+        <w:numPr>
+          <w:ilvl w:val="0"/>
+          <w:numId w:val="2"/>
+        </w:numPr>
+        <w:rPr>
+          <w:rFonts w:ascii="Nirmala UI" w:hAnsi="Nirmala UI" w:cs="Nirmala UI"/>
+        </w:rPr>
+      </w:pPr>
+      <w:r>
+        <w:rPr>
+          <w:rStyle w:val="Strong"/>
+        </w:rPr>
+        <w:lastRenderedPageBreak/>
+        <w:t>Encapsulation</w:t>
+      </w:r>
+      <w:r>
+        <w:rPr>
+          <w:rStyle w:val="Strong"/>
+        </w:rPr>
+        <w:t xml:space="preserve"> ;</w:t>
+      </w:r>
+      <w:r>
+        <w:rPr>
+          <w:rStyle w:val="Heading1Char"/>
+          <w:rFonts w:ascii="Nirmala UI" w:eastAsiaTheme="minorHAnsi" w:hAnsi="Nirmala UI" w:cs="Nirmala UI"/>
+        </w:rPr>
+        <w:t xml:space="preserve"> </w:t>
+      </w:r>
+      <w:proofErr w:type="spellStart"/>
+      <w:r>
+        <w:rPr>
+          <w:rStyle w:val="Strong"/>
+          <w:rFonts w:ascii="Nirmala UI" w:hAnsi="Nirmala UI" w:cs="Nirmala UI"/>
+        </w:rPr>
+        <w:t>মানে</w:t>
+      </w:r>
+      <w:proofErr w:type="spellEnd"/>
+      <w:r>
+        <w:rPr>
+          <w:rStyle w:val="Strong"/>
+        </w:rPr>
+        <w:t>:</w:t>
+      </w:r>
+      <w:r>
+        <w:t xml:space="preserve"> </w:t>
+      </w:r>
+      <w:proofErr w:type="spellStart"/>
+      <w:r>
+        <w:rPr>
+          <w:rFonts w:ascii="Nirmala UI" w:hAnsi="Nirmala UI" w:cs="Nirmala UI"/>
+        </w:rPr>
+        <w:t>ডেটা</w:t>
+      </w:r>
+      <w:proofErr w:type="spellEnd"/>
+      <w:r>
+        <w:t xml:space="preserve"> (property) </w:t>
+      </w:r>
+      <w:proofErr w:type="spellStart"/>
+      <w:r>
+        <w:rPr>
+          <w:rFonts w:ascii="Nirmala UI" w:hAnsi="Nirmala UI" w:cs="Nirmala UI"/>
+        </w:rPr>
+        <w:t>এবং</w:t>
+      </w:r>
+      <w:proofErr w:type="spellEnd"/>
+      <w:r>
+        <w:t xml:space="preserve"> </w:t>
+      </w:r>
+      <w:proofErr w:type="spellStart"/>
+      <w:r>
+        <w:rPr>
+          <w:rFonts w:ascii="Nirmala UI" w:hAnsi="Nirmala UI" w:cs="Nirmala UI"/>
+        </w:rPr>
+        <w:t>ফাংশন</w:t>
+      </w:r>
+      <w:proofErr w:type="spellEnd"/>
+      <w:r>
+        <w:t xml:space="preserve"> (method) </w:t>
+      </w:r>
+      <w:proofErr w:type="spellStart"/>
+      <w:r>
+        <w:rPr>
+          <w:rFonts w:ascii="Nirmala UI" w:hAnsi="Nirmala UI" w:cs="Nirmala UI"/>
+        </w:rPr>
+        <w:t>একত্রে</w:t>
+      </w:r>
+      <w:proofErr w:type="spellEnd"/>
+      <w:r>
+        <w:t xml:space="preserve"> </w:t>
+      </w:r>
+      <w:proofErr w:type="spellStart"/>
+      <w:r>
+        <w:rPr>
+          <w:rFonts w:ascii="Nirmala UI" w:hAnsi="Nirmala UI" w:cs="Nirmala UI"/>
+        </w:rPr>
+        <w:t>একটি</w:t>
+      </w:r>
+      <w:proofErr w:type="spellEnd"/>
+      <w:r>
+        <w:t xml:space="preserve"> </w:t>
+      </w:r>
+      <w:proofErr w:type="spellStart"/>
+      <w:r>
+        <w:rPr>
+          <w:rFonts w:ascii="Nirmala UI" w:hAnsi="Nirmala UI" w:cs="Nirmala UI"/>
+        </w:rPr>
+        <w:t>ক্লাসে</w:t>
+      </w:r>
+      <w:proofErr w:type="spellEnd"/>
+      <w:r>
+        <w:t xml:space="preserve"> </w:t>
+      </w:r>
+      <w:proofErr w:type="spellStart"/>
+      <w:r>
+        <w:rPr>
+          <w:rFonts w:ascii="Nirmala UI" w:hAnsi="Nirmala UI" w:cs="Nirmala UI"/>
+        </w:rPr>
+        <w:t>প্যাক</w:t>
+      </w:r>
+      <w:proofErr w:type="spellEnd"/>
+      <w:r>
+        <w:t xml:space="preserve"> </w:t>
+      </w:r>
+      <w:proofErr w:type="spellStart"/>
+      <w:r>
+        <w:rPr>
+          <w:rFonts w:ascii="Nirmala UI" w:hAnsi="Nirmala UI" w:cs="Nirmala UI"/>
+        </w:rPr>
+        <w:t>করে</w:t>
+      </w:r>
+      <w:proofErr w:type="spellEnd"/>
+      <w:r>
+        <w:t xml:space="preserve"> </w:t>
+      </w:r>
+      <w:proofErr w:type="spellStart"/>
+      <w:r>
+        <w:rPr>
+          <w:rFonts w:ascii="Nirmala UI" w:hAnsi="Nirmala UI" w:cs="Nirmala UI"/>
+        </w:rPr>
+        <w:t>রাখা</w:t>
+      </w:r>
+      <w:proofErr w:type="spellEnd"/>
+      <w:r>
+        <w:t xml:space="preserve"> </w:t>
+      </w:r>
+      <w:proofErr w:type="spellStart"/>
+      <w:r>
+        <w:rPr>
+          <w:rFonts w:ascii="Nirmala UI" w:hAnsi="Nirmala UI" w:cs="Nirmala UI"/>
+        </w:rPr>
+        <w:t>এবং</w:t>
+      </w:r>
+      <w:proofErr w:type="spellEnd"/>
+      <w:r>
+        <w:t xml:space="preserve"> </w:t>
+      </w:r>
+      <w:proofErr w:type="spellStart"/>
+      <w:r>
+        <w:rPr>
+          <w:rFonts w:ascii="Nirmala UI" w:hAnsi="Nirmala UI" w:cs="Nirmala UI"/>
+        </w:rPr>
+        <w:t>বাইরের</w:t>
+      </w:r>
+      <w:proofErr w:type="spellEnd"/>
+      <w:r>
+        <w:t xml:space="preserve"> </w:t>
+      </w:r>
+      <w:proofErr w:type="spellStart"/>
+      <w:r>
+        <w:rPr>
+          <w:rFonts w:ascii="Nirmala UI" w:hAnsi="Nirmala UI" w:cs="Nirmala UI"/>
+        </w:rPr>
+        <w:t>দুনিয়া</w:t>
+      </w:r>
+      <w:proofErr w:type="spellEnd"/>
+      <w:r>
+        <w:t xml:space="preserve"> </w:t>
+      </w:r>
+      <w:proofErr w:type="spellStart"/>
+      <w:r>
+        <w:rPr>
+          <w:rFonts w:ascii="Nirmala UI" w:hAnsi="Nirmala UI" w:cs="Nirmala UI"/>
+        </w:rPr>
+        <w:t>থেকে</w:t>
+      </w:r>
+      <w:proofErr w:type="spellEnd"/>
+      <w:r>
+        <w:t xml:space="preserve"> </w:t>
+      </w:r>
+      <w:proofErr w:type="spellStart"/>
+      <w:r>
+        <w:rPr>
+          <w:rFonts w:ascii="Nirmala UI" w:hAnsi="Nirmala UI" w:cs="Nirmala UI"/>
+        </w:rPr>
+        <w:t>ডেটা</w:t>
+      </w:r>
+      <w:proofErr w:type="spellEnd"/>
+      <w:r>
+        <w:t xml:space="preserve"> </w:t>
+      </w:r>
+      <w:proofErr w:type="spellStart"/>
+      <w:r>
+        <w:rPr>
+          <w:rFonts w:ascii="Nirmala UI" w:hAnsi="Nirmala UI" w:cs="Nirmala UI"/>
+        </w:rPr>
+        <w:t>লুকানো</w:t>
+      </w:r>
+      <w:proofErr w:type="spellEnd"/>
+      <w:r>
+        <w:rPr>
+          <w:rFonts w:ascii="Nirmala UI" w:hAnsi="Nirmala UI" w:cs="Nirmala UI"/>
+        </w:rPr>
+        <w:t>।</w:t>
+      </w:r>
+      <w:r>
+        <w:br/>
+      </w:r>
+      <w:proofErr w:type="spellStart"/>
+      <w:r>
+        <w:rPr>
+          <w:rStyle w:val="Strong"/>
+          <w:rFonts w:ascii="Nirmala UI" w:hAnsi="Nirmala UI" w:cs="Nirmala UI"/>
+        </w:rPr>
+        <w:t>কেন</w:t>
+      </w:r>
+      <w:proofErr w:type="spellEnd"/>
+      <w:r>
+        <w:rPr>
+          <w:rStyle w:val="Strong"/>
+        </w:rPr>
+        <w:t>:</w:t>
+      </w:r>
+      <w:r>
+        <w:t xml:space="preserve"> </w:t>
+      </w:r>
+      <w:proofErr w:type="spellStart"/>
+      <w:r>
+        <w:rPr>
+          <w:rFonts w:ascii="Nirmala UI" w:hAnsi="Nirmala UI" w:cs="Nirmala UI"/>
+        </w:rPr>
+        <w:t>ডেটা</w:t>
+      </w:r>
+      <w:proofErr w:type="spellEnd"/>
+      <w:r>
+        <w:t xml:space="preserve"> </w:t>
+      </w:r>
+      <w:proofErr w:type="spellStart"/>
+      <w:r>
+        <w:rPr>
+          <w:rFonts w:ascii="Nirmala UI" w:hAnsi="Nirmala UI" w:cs="Nirmala UI"/>
+        </w:rPr>
+        <w:t>সুরক্ষিত</w:t>
+      </w:r>
+      <w:proofErr w:type="spellEnd"/>
+      <w:r>
+        <w:t xml:space="preserve"> </w:t>
+      </w:r>
+      <w:proofErr w:type="spellStart"/>
+      <w:r>
+        <w:rPr>
+          <w:rFonts w:ascii="Nirmala UI" w:hAnsi="Nirmala UI" w:cs="Nirmala UI"/>
+        </w:rPr>
+        <w:t>রাখতে</w:t>
+      </w:r>
+      <w:proofErr w:type="spellEnd"/>
+      <w:r>
+        <w:t xml:space="preserve"> </w:t>
+      </w:r>
+      <w:proofErr w:type="spellStart"/>
+      <w:r>
+        <w:rPr>
+          <w:rFonts w:ascii="Nirmala UI" w:hAnsi="Nirmala UI" w:cs="Nirmala UI"/>
+        </w:rPr>
+        <w:t>এবং</w:t>
+      </w:r>
+      <w:proofErr w:type="spellEnd"/>
+      <w:r>
+        <w:t xml:space="preserve"> </w:t>
+      </w:r>
+      <w:proofErr w:type="spellStart"/>
+      <w:r>
+        <w:rPr>
+          <w:rFonts w:ascii="Nirmala UI" w:hAnsi="Nirmala UI" w:cs="Nirmala UI"/>
+        </w:rPr>
+        <w:t>শুধু</w:t>
+      </w:r>
+      <w:proofErr w:type="spellEnd"/>
+      <w:r>
+        <w:t xml:space="preserve"> method-</w:t>
+      </w:r>
+      <w:proofErr w:type="spellStart"/>
+      <w:r>
+        <w:rPr>
+          <w:rFonts w:ascii="Nirmala UI" w:hAnsi="Nirmala UI" w:cs="Nirmala UI"/>
+        </w:rPr>
+        <w:t>এর</w:t>
+      </w:r>
+      <w:proofErr w:type="spellEnd"/>
+      <w:r>
+        <w:t xml:space="preserve"> </w:t>
+      </w:r>
+      <w:proofErr w:type="spellStart"/>
+      <w:r>
+        <w:rPr>
+          <w:rFonts w:ascii="Nirmala UI" w:hAnsi="Nirmala UI" w:cs="Nirmala UI"/>
+        </w:rPr>
+        <w:t>মাধ্যমে</w:t>
+      </w:r>
+      <w:proofErr w:type="spellEnd"/>
+      <w:r>
+        <w:t xml:space="preserve"> access </w:t>
+      </w:r>
+      <w:proofErr w:type="spellStart"/>
+      <w:r>
+        <w:rPr>
+          <w:rFonts w:ascii="Nirmala UI" w:hAnsi="Nirmala UI" w:cs="Nirmala UI"/>
+        </w:rPr>
+        <w:t>করতে</w:t>
+      </w:r>
+      <w:proofErr w:type="spellEnd"/>
+      <w:r>
+        <w:t xml:space="preserve"> </w:t>
+      </w:r>
+      <w:proofErr w:type="spellStart"/>
+      <w:r>
+        <w:rPr>
+          <w:rFonts w:ascii="Nirmala UI" w:hAnsi="Nirmala UI" w:cs="Nirmala UI"/>
+        </w:rPr>
+        <w:t>দিতে</w:t>
+      </w:r>
+      <w:proofErr w:type="spellEnd"/>
+      <w:r>
+        <w:rPr>
+          <w:rFonts w:ascii="Nirmala UI" w:hAnsi="Nirmala UI" w:cs="Nirmala UI"/>
+        </w:rPr>
+        <w:t>।</w:t>
+      </w:r>
+    </w:p>
+    <w:p>
+      <w:pPr>
+        <w:pStyle w:val="ListParagraph"/>
+        <w:rPr>
+          <w:rFonts w:ascii="Nirmala UI" w:hAnsi="Nirmala UI" w:cs="Nirmala UI"/>
+        </w:rPr>
+      </w:pPr>
+    </w:p>
+    <w:p>
+      <w:pPr>
+        <w:pStyle w:val="ListParagraph"/>
+        <w:rPr>
+          <w:rStyle w:val="Strong"/>
+        </w:rPr>
+      </w:pPr>
+      <w:r>
+        <w:rPr>
+          <w:rStyle w:val="Strong"/>
+        </w:rPr>
+        <w:t xml:space="preserve">class </w:t>
+      </w:r>
+      <w:proofErr w:type="spellStart"/>
+      <w:r>
+        <w:rPr>
+          <w:rStyle w:val="Strong"/>
+        </w:rPr>
+        <w:t>BankAccount</w:t>
+      </w:r>
+      <w:proofErr w:type="spellEnd"/>
+      <w:r>
+        <w:rPr>
+          <w:rStyle w:val="Strong"/>
+        </w:rPr>
+        <w:t xml:space="preserve"> {</w:t>
+      </w:r>
+    </w:p>
+    <w:p>
+      <w:pPr>
+        <w:pStyle w:val="ListParagraph"/>
+        <w:rPr>
+          <w:rStyle w:val="Strong"/>
+        </w:rPr>
+      </w:pPr>
+      <w:r>
+        <w:rPr>
+          <w:rStyle w:val="Strong"/>
+        </w:rPr>
+        <w:t xml:space="preserve">    private $balance = 0; // balance </w:t>
+      </w:r>
+      <w:proofErr w:type="spellStart"/>
+      <w:r>
+        <w:rPr>
+          <w:rStyle w:val="Strong"/>
+          <w:rFonts w:ascii="Nirmala UI" w:hAnsi="Nirmala UI" w:cs="Nirmala UI"/>
+        </w:rPr>
+        <w:t>সরাসরি</w:t>
+      </w:r>
+      <w:proofErr w:type="spellEnd"/>
+      <w:r>
+        <w:rPr>
+          <w:rStyle w:val="Strong"/>
+        </w:rPr>
+        <w:t xml:space="preserve"> access </w:t>
+      </w:r>
+      <w:proofErr w:type="spellStart"/>
+      <w:r>
+        <w:rPr>
+          <w:rStyle w:val="Strong"/>
+          <w:rFonts w:ascii="Nirmala UI" w:hAnsi="Nirmala UI" w:cs="Nirmala UI"/>
+        </w:rPr>
+        <w:t>করা</w:t>
+      </w:r>
+      <w:proofErr w:type="spellEnd"/>
+      <w:r>
+        <w:rPr>
+          <w:rStyle w:val="Strong"/>
+        </w:rPr>
+        <w:t xml:space="preserve"> </w:t>
+      </w:r>
+      <w:proofErr w:type="spellStart"/>
+      <w:r>
+        <w:rPr>
+          <w:rStyle w:val="Strong"/>
+          <w:rFonts w:ascii="Nirmala UI" w:hAnsi="Nirmala UI" w:cs="Nirmala UI"/>
+        </w:rPr>
+        <w:t>যাবে</w:t>
+      </w:r>
+      <w:proofErr w:type="spellEnd"/>
+      <w:r>
+        <w:rPr>
+          <w:rStyle w:val="Strong"/>
+        </w:rPr>
+        <w:t xml:space="preserve"> </w:t>
+      </w:r>
+      <w:proofErr w:type="spellStart"/>
+      <w:r>
+        <w:rPr>
+          <w:rStyle w:val="Strong"/>
+          <w:rFonts w:ascii="Nirmala UI" w:hAnsi="Nirmala UI" w:cs="Nirmala UI"/>
+        </w:rPr>
+        <w:t>না</w:t>
+      </w:r>
+      <w:proofErr w:type="spellEnd"/>
+    </w:p>
+    <w:p>
+      <w:pPr>
+        <w:pStyle w:val="ListParagraph"/>
+        <w:rPr>
+          <w:rStyle w:val="Strong"/>
+        </w:rPr>
+      </w:pPr>
+    </w:p>
+    <w:p>
+      <w:pPr>
+        <w:pStyle w:val="ListParagraph"/>
+        <w:rPr>
+          <w:rStyle w:val="Strong"/>
+        </w:rPr>
+      </w:pPr>
+      <w:r>
+        <w:rPr>
+          <w:rStyle w:val="Strong"/>
+        </w:rPr>
+        <w:t xml:space="preserve">    public function deposit($amount) {</w:t>
+      </w:r>
+    </w:p>
+    <w:p>
+      <w:pPr>
+        <w:pStyle w:val="ListParagraph"/>
+        <w:rPr>
+          <w:rStyle w:val="Strong"/>
+        </w:rPr>
+      </w:pPr>
+      <w:r>
+        <w:rPr>
+          <w:rStyle w:val="Strong"/>
+        </w:rPr>
+        <w:t xml:space="preserve">        if ($amount &gt; 0) {</w:t>
+      </w:r>
+    </w:p>
+    <w:p>
+      <w:pPr>
+        <w:pStyle w:val="ListParagraph"/>
+        <w:rPr>
+          <w:rStyle w:val="Strong"/>
+        </w:rPr>
+      </w:pPr>
+      <w:r>
+        <w:rPr>
+          <w:rStyle w:val="Strong"/>
+        </w:rPr>
+        <w:t xml:space="preserve">            $this-&gt;balance += $amount;</w:t>
+      </w:r>
+    </w:p>
+    <w:p>
+      <w:pPr>
+        <w:pStyle w:val="ListParagraph"/>
+        <w:rPr>
+          <w:rStyle w:val="Strong"/>
+        </w:rPr>
+      </w:pPr>
+      <w:r>
+        <w:rPr>
+          <w:rStyle w:val="Strong"/>
+        </w:rPr>
+        <w:t xml:space="preserve">        }</w:t>
+      </w:r>
+    </w:p>
+    <w:p>
+      <w:pPr>
+        <w:pStyle w:val="ListParagraph"/>
+        <w:rPr>
+          <w:rStyle w:val="Strong"/>
+        </w:rPr>
+      </w:pPr>
+      <w:r>
+        <w:rPr>
+          <w:rStyle w:val="Strong"/>
+        </w:rPr>
+        <w:t xml:space="preserve">    }</w:t>
+      </w:r>
+    </w:p>
+    <w:p>
+      <w:pPr>
+        <w:pStyle w:val="ListParagraph"/>
+        <w:rPr>
+          <w:rStyle w:val="Strong"/>
+        </w:rPr>
+      </w:pPr>
+    </w:p>
+    <w:p>
+      <w:pPr>
+        <w:pStyle w:val="ListParagraph"/>
+        <w:rPr>
+          <w:rStyle w:val="Strong"/>
+        </w:rPr>
+      </w:pPr>
+      <w:r>
+        <w:rPr>
+          <w:rStyle w:val="Strong"/>
+        </w:rPr>
+        <w:t xml:space="preserve">    public function </w:t>
+      </w:r>
+      <w:proofErr w:type="spellStart"/>
+      <w:r>
+        <w:rPr>
+          <w:rStyle w:val="Strong"/>
+        </w:rPr>
+        <w:t>getBalance</w:t>
+      </w:r>
+      <w:proofErr w:type="spellEnd"/>
+      <w:r>
+        <w:rPr>
+          <w:rStyle w:val="Strong"/>
+        </w:rPr>
+        <w:t>() {</w:t>
+      </w:r>
+    </w:p>
+    <w:p>
+      <w:pPr>
+        <w:pStyle w:val="ListParagraph"/>
+        <w:rPr>
+          <w:rStyle w:val="Strong"/>
+        </w:rPr>
+      </w:pPr>
+      <w:r>
+        <w:rPr>
+          <w:rStyle w:val="Strong"/>
+        </w:rPr>
+        <w:t xml:space="preserve">        return $this-&gt;balance;</w:t>
+      </w:r>
+    </w:p>
+    <w:p>
+      <w:pPr>
+        <w:pStyle w:val="ListParagraph"/>
+        <w:rPr>
+          <w:rStyle w:val="Strong"/>
+        </w:rPr>
+      </w:pPr>
+      <w:r>
+        <w:rPr>
+          <w:rStyle w:val="Strong"/>
+        </w:rPr>
+        <w:t xml:space="preserve">    }</w:t>
+      </w:r>
+    </w:p>
+    <w:p>
+      <w:pPr>
+        <w:pStyle w:val="ListParagraph"/>
+        <w:rPr>
+          <w:rStyle w:val="Strong"/>
+        </w:rPr>
+      </w:pPr>
+      <w:r>
+        <w:rPr>
+          <w:rStyle w:val="Strong"/>
+        </w:rPr>
+        <w:t>}</w:t>
+      </w:r>
+    </w:p>
+    <w:p>
+      <w:pPr>
+        <w:pStyle w:val="ListParagraph"/>
+        <w:rPr>
+          <w:rStyle w:val="Strong"/>
+        </w:rPr>
+      </w:pPr>
+    </w:p>
+    <w:p>
+      <w:pPr>
+        <w:pStyle w:val="ListParagraph"/>
+        <w:rPr>
+          <w:rStyle w:val="Strong"/>
+        </w:rPr>
+      </w:pPr>
+      <w:r>
+        <w:rPr>
+          <w:rStyle w:val="Strong"/>
+        </w:rPr>
+        <w:t xml:space="preserve">$account = new </w:t>
+      </w:r>
+      <w:proofErr w:type="spellStart"/>
+      <w:r>
+        <w:rPr>
+          <w:rStyle w:val="Strong"/>
+        </w:rPr>
+        <w:t>BankAccount</w:t>
+      </w:r>
+      <w:proofErr w:type="spellEnd"/>
+      <w:r>
+        <w:rPr>
+          <w:rStyle w:val="Strong"/>
+        </w:rPr>
+        <w:t>();</w:t>
+      </w:r>
+    </w:p>
+    <w:p>
+      <w:pPr>
+        <w:pStyle w:val="ListParagraph"/>
+        <w:rPr>
+          <w:rStyle w:val="Strong"/>
+        </w:rPr>
+      </w:pPr>
+      <w:r>
+        <w:rPr>
+          <w:rStyle w:val="Strong"/>
+        </w:rPr>
+        <w:t>$account-&gt;deposit(1000);</w:t>
+      </w:r>
+    </w:p>
+    <w:p>
+      <w:pPr>
+        <w:pStyle w:val="ListParagraph"/>
+        <w:rPr>
+          <w:rStyle w:val="Strong"/>
+        </w:rPr>
+      </w:pPr>
+      <w:r>
+        <w:rPr>
+          <w:rStyle w:val="Strong"/>
+        </w:rPr>
+        <w:t>echo $account-&gt;</w:t>
+      </w:r>
+      <w:proofErr w:type="spellStart"/>
+      <w:r>
+        <w:rPr>
+          <w:rStyle w:val="Strong"/>
+        </w:rPr>
+        <w:t>getBalance</w:t>
+      </w:r>
+      <w:proofErr w:type="spellEnd"/>
+      <w:r>
+        <w:rPr>
+          <w:rStyle w:val="Strong"/>
+        </w:rPr>
+        <w:t xml:space="preserve">(); // </w:t>
+      </w:r>
+      <w:proofErr w:type="spellStart"/>
+      <w:r>
+        <w:rPr>
+          <w:rStyle w:val="Strong"/>
+          <w:rFonts w:ascii="Nirmala UI" w:hAnsi="Nirmala UI" w:cs="Nirmala UI"/>
+        </w:rPr>
+        <w:t>আউটপুট</w:t>
+      </w:r>
+      <w:proofErr w:type="spellEnd"/>
+      <w:r>
+        <w:rPr>
+          <w:rStyle w:val="Strong"/>
+        </w:rPr>
+        <w:t>: 1000</w:t>
+      </w:r>
+    </w:p>
+    <w:p>
+      <w:pPr>
+        <w:pStyle w:val="ListParagraph"/>
+        <w:rPr>
+          <w:sz w:val="24"/>
+          <w:szCs w:val="24"/>
+        </w:rPr>
+      </w:pPr>
+    </w:p>
+    <w:p>
+      <w:pPr>
+        <w:pStyle w:val="ListParagraph"/>
+        <w:rPr>
+          <w:rFonts w:ascii="Nirmala UI" w:hAnsi="Nirmala UI" w:cs="Nirmala UI"/>
+        </w:rPr>
+      </w:pPr>
+      <w:proofErr w:type="spellStart"/>
+      <w:r>
+        <w:rPr>
+          <w:rStyle w:val="Strong"/>
+          <w:rFonts w:ascii="Nirmala UI" w:hAnsi="Nirmala UI" w:cs="Nirmala UI"/>
+        </w:rPr>
+        <w:t>ব্যাখ্যা</w:t>
+      </w:r>
+      <w:proofErr w:type="spellEnd"/>
+      <w:r>
+        <w:rPr>
+          <w:rStyle w:val="Strong"/>
+        </w:rPr>
+        <w:t>:</w:t>
+      </w:r>
+      <w:r>
+        <w:br/>
+      </w:r>
+      <w:r>
+        <w:rPr>
+          <w:rStyle w:val="HTMLCode"/>
+          <w:rFonts w:eastAsiaTheme="minorHAnsi"/>
+        </w:rPr>
+        <w:t>$balance</w:t>
+      </w:r>
+      <w:r>
+        <w:t xml:space="preserve"> private, </w:t>
+      </w:r>
+      <w:proofErr w:type="spellStart"/>
+      <w:r>
+        <w:rPr>
+          <w:rFonts w:ascii="Nirmala UI" w:hAnsi="Nirmala UI" w:cs="Nirmala UI"/>
+        </w:rPr>
+        <w:t>তাই</w:t>
+      </w:r>
+      <w:proofErr w:type="spellEnd"/>
+      <w:r>
+        <w:t xml:space="preserve"> </w:t>
+      </w:r>
+      <w:proofErr w:type="spellStart"/>
+      <w:r>
+        <w:rPr>
+          <w:rFonts w:ascii="Nirmala UI" w:hAnsi="Nirmala UI" w:cs="Nirmala UI"/>
+        </w:rPr>
+        <w:t>বাইরে</w:t>
+      </w:r>
+      <w:proofErr w:type="spellEnd"/>
+      <w:r>
+        <w:t xml:space="preserve"> </w:t>
+      </w:r>
+      <w:proofErr w:type="spellStart"/>
+      <w:r>
+        <w:rPr>
+          <w:rFonts w:ascii="Nirmala UI" w:hAnsi="Nirmala UI" w:cs="Nirmala UI"/>
+        </w:rPr>
+        <w:t>থেকে</w:t>
+      </w:r>
+      <w:proofErr w:type="spellEnd"/>
+      <w:r>
+        <w:t xml:space="preserve"> access </w:t>
+      </w:r>
+      <w:proofErr w:type="spellStart"/>
+      <w:r>
+        <w:rPr>
+          <w:rFonts w:ascii="Nirmala UI" w:hAnsi="Nirmala UI" w:cs="Nirmala UI"/>
+        </w:rPr>
+        <w:t>করা</w:t>
+      </w:r>
+      <w:proofErr w:type="spellEnd"/>
+      <w:r>
+        <w:t xml:space="preserve"> </w:t>
+      </w:r>
+      <w:proofErr w:type="spellStart"/>
+      <w:r>
+        <w:rPr>
+          <w:rFonts w:ascii="Nirmala UI" w:hAnsi="Nirmala UI" w:cs="Nirmala UI"/>
+        </w:rPr>
+        <w:t>যায়</w:t>
+      </w:r>
+      <w:proofErr w:type="spellEnd"/>
+      <w:r>
+        <w:t xml:space="preserve"> </w:t>
+      </w:r>
+      <w:proofErr w:type="spellStart"/>
+      <w:r>
+        <w:rPr>
+          <w:rFonts w:ascii="Nirmala UI" w:hAnsi="Nirmala UI" w:cs="Nirmala UI"/>
+        </w:rPr>
+        <w:t>না</w:t>
+      </w:r>
+      <w:proofErr w:type="spellEnd"/>
+      <w:r>
+        <w:rPr>
+          <w:rFonts w:ascii="Nirmala UI" w:hAnsi="Nirmala UI" w:cs="Nirmala UI"/>
+        </w:rPr>
+        <w:t>।</w:t>
+      </w:r>
+      <w:r>
+        <w:t xml:space="preserve"> </w:t>
+      </w:r>
+      <w:r>
+        <w:rPr>
+          <w:rStyle w:val="HTMLCode"/>
+          <w:rFonts w:eastAsiaTheme="minorHAnsi"/>
+        </w:rPr>
+        <w:t>deposit()</w:t>
+      </w:r>
+      <w:r>
+        <w:t xml:space="preserve"> </w:t>
+      </w:r>
+      <w:r>
+        <w:rPr>
+          <w:rFonts w:ascii="Nirmala UI" w:hAnsi="Nirmala UI" w:cs="Nirmala UI"/>
+        </w:rPr>
+        <w:t>ও</w:t>
+      </w:r>
+      <w:r>
+        <w:t xml:space="preserve"> </w:t>
+      </w:r>
+      <w:proofErr w:type="spellStart"/>
+      <w:r>
+        <w:rPr>
+          <w:rStyle w:val="HTMLCode"/>
+          <w:rFonts w:eastAsiaTheme="minorHAnsi"/>
+        </w:rPr>
+        <w:t>getBalance</w:t>
+      </w:r>
+      <w:proofErr w:type="spellEnd"/>
+      <w:r>
+        <w:rPr>
+          <w:rStyle w:val="HTMLCode"/>
+          <w:rFonts w:eastAsiaTheme="minorHAnsi"/>
+        </w:rPr>
+        <w:t>()</w:t>
+      </w:r>
+      <w:r>
+        <w:t xml:space="preserve"> method </w:t>
+      </w:r>
+      <w:proofErr w:type="spellStart"/>
+      <w:r>
+        <w:rPr>
+          <w:rFonts w:ascii="Nirmala UI" w:hAnsi="Nirmala UI" w:cs="Nirmala UI"/>
+        </w:rPr>
+        <w:t>এর</w:t>
+      </w:r>
+      <w:proofErr w:type="spellEnd"/>
+      <w:r>
+        <w:t xml:space="preserve"> </w:t>
+      </w:r>
+      <w:proofErr w:type="spellStart"/>
+      <w:r>
+        <w:rPr>
+          <w:rFonts w:ascii="Nirmala UI" w:hAnsi="Nirmala UI" w:cs="Nirmala UI"/>
+        </w:rPr>
+        <w:t>মাধ্যমে</w:t>
+      </w:r>
+      <w:proofErr w:type="spellEnd"/>
+      <w:r>
+        <w:t xml:space="preserve"> </w:t>
+      </w:r>
+      <w:proofErr w:type="spellStart"/>
+      <w:r>
+        <w:rPr>
+          <w:rFonts w:ascii="Nirmala UI" w:hAnsi="Nirmala UI" w:cs="Nirmala UI"/>
+        </w:rPr>
+        <w:t>নিয়ন্ত্রণ</w:t>
+      </w:r>
+      <w:proofErr w:type="spellEnd"/>
+      <w:r>
+        <w:t xml:space="preserve"> </w:t>
+      </w:r>
+      <w:proofErr w:type="spellStart"/>
+      <w:r>
+        <w:rPr>
+          <w:rFonts w:ascii="Nirmala UI" w:hAnsi="Nirmala UI" w:cs="Nirmala UI"/>
+        </w:rPr>
+        <w:t>করা</w:t>
+      </w:r>
+      <w:proofErr w:type="spellEnd"/>
+      <w:r>
+        <w:t xml:space="preserve"> </w:t>
+      </w:r>
+      <w:proofErr w:type="spellStart"/>
+      <w:r>
+        <w:rPr>
+          <w:rFonts w:ascii="Nirmala UI" w:hAnsi="Nirmala UI" w:cs="Nirmala UI"/>
+        </w:rPr>
+        <w:t>হয়</w:t>
+      </w:r>
+      <w:proofErr w:type="spellEnd"/>
+      <w:r>
+        <w:rPr>
+          <w:rFonts w:ascii="Nirmala UI" w:hAnsi="Nirmala UI" w:cs="Nirmala UI"/>
+        </w:rPr>
+        <w:t>।</w:t>
+      </w:r>
+      <w:r>
+        <w:t xml:space="preserve"> </w:t>
+      </w:r>
+      <w:proofErr w:type="spellStart"/>
+      <w:r>
+        <w:rPr>
+          <w:rFonts w:ascii="Nirmala UI" w:hAnsi="Nirmala UI" w:cs="Nirmala UI"/>
+        </w:rPr>
+        <w:t>এটি</w:t>
+      </w:r>
+      <w:proofErr w:type="spellEnd"/>
+      <w:r>
+        <w:t xml:space="preserve"> </w:t>
+      </w:r>
+      <w:proofErr w:type="spellStart"/>
+      <w:r>
+        <w:rPr>
+          <w:rFonts w:ascii="Nirmala UI" w:hAnsi="Nirmala UI" w:cs="Nirmala UI"/>
+        </w:rPr>
+        <w:t>হলো</w:t>
+      </w:r>
+      <w:proofErr w:type="spellEnd"/>
+      <w:r>
+        <w:t xml:space="preserve"> encapsulation</w:t>
+      </w:r>
+      <w:r>
+        <w:rPr>
+          <w:rFonts w:ascii="Nirmala UI" w:hAnsi="Nirmala UI" w:cs="Nirmala UI"/>
+        </w:rPr>
+        <w:t>।</w:t>
+      </w:r>
+    </w:p>
+    <w:p>
+      <w:pPr>
+        <w:pStyle w:val="ListParagraph"/>
+        <w:rPr>
+          <w:sz w:val="24"/>
+          <w:szCs w:val="24"/>
+        </w:rPr>
+      </w:pPr>
+    </w:p>
+    <w:p>
+      <w:pPr>
+        <w:pStyle w:val="ListParagraph"/>
+        <w:rPr>
+          <w:sz w:val="24"/>
+          <w:szCs w:val="24"/>
+        </w:rPr>
+      </w:pPr>
+    </w:p>
+    <w:p>
+      <w:pPr>
+        <w:pStyle w:val="ListParagraph"/>
+        <w:numPr>
+          <w:ilvl w:val="0"/>
+          <w:numId w:val="2"/>
+        </w:numPr>
+        <w:rPr>
+          <w:rFonts w:ascii="Nirmala UI" w:hAnsi="Nirmala UI" w:cs="Nirmala UI"/>
+        </w:rPr>
+      </w:pPr>
+      <w:r>
+        <w:rPr>
+          <w:rStyle w:val="Strong"/>
+        </w:rPr>
+        <w:t>Inheritance</w:t>
+      </w:r>
+      <w:r>
+        <w:rPr>
+          <w:rStyle w:val="Strong"/>
+        </w:rPr>
+        <w:t xml:space="preserve"> :</w:t>
+      </w:r>
+      <w:r>
+        <w:rPr>
+          <w:rStyle w:val="Heading1Char"/>
+          <w:rFonts w:ascii="Nirmala UI" w:eastAsiaTheme="minorHAnsi" w:hAnsi="Nirmala UI" w:cs="Nirmala UI"/>
+        </w:rPr>
+        <w:t xml:space="preserve"> </w:t>
+      </w:r>
+      <w:proofErr w:type="spellStart"/>
+      <w:r>
+        <w:rPr>
+          <w:rStyle w:val="Strong"/>
+          <w:rFonts w:ascii="Nirmala UI" w:hAnsi="Nirmala UI" w:cs="Nirmala UI"/>
+        </w:rPr>
+        <w:t>মানে</w:t>
+      </w:r>
+      <w:proofErr w:type="spellEnd"/>
+      <w:r>
+        <w:rPr>
+          <w:rStyle w:val="Strong"/>
+        </w:rPr>
+        <w:t>:</w:t>
+      </w:r>
+      <w:r>
+        <w:t xml:space="preserve"> </w:t>
+      </w:r>
+      <w:proofErr w:type="spellStart"/>
+      <w:r>
+        <w:rPr>
+          <w:rFonts w:ascii="Nirmala UI" w:hAnsi="Nirmala UI" w:cs="Nirmala UI"/>
+        </w:rPr>
+        <w:t>একটি</w:t>
+      </w:r>
+      <w:proofErr w:type="spellEnd"/>
+      <w:r>
+        <w:t xml:space="preserve"> </w:t>
+      </w:r>
+      <w:proofErr w:type="spellStart"/>
+      <w:r>
+        <w:rPr>
+          <w:rFonts w:ascii="Nirmala UI" w:hAnsi="Nirmala UI" w:cs="Nirmala UI"/>
+        </w:rPr>
+        <w:t>ক্লাস</w:t>
+      </w:r>
+      <w:proofErr w:type="spellEnd"/>
+      <w:r>
+        <w:t xml:space="preserve"> </w:t>
+      </w:r>
+      <w:proofErr w:type="spellStart"/>
+      <w:r>
+        <w:rPr>
+          <w:rFonts w:ascii="Nirmala UI" w:hAnsi="Nirmala UI" w:cs="Nirmala UI"/>
+        </w:rPr>
+        <w:t>অন্য</w:t>
+      </w:r>
+      <w:proofErr w:type="spellEnd"/>
+      <w:r>
+        <w:t xml:space="preserve"> </w:t>
+      </w:r>
+      <w:proofErr w:type="spellStart"/>
+      <w:r>
+        <w:rPr>
+          <w:rFonts w:ascii="Nirmala UI" w:hAnsi="Nirmala UI" w:cs="Nirmala UI"/>
+        </w:rPr>
+        <w:t>ক্লাসের</w:t>
+      </w:r>
+      <w:proofErr w:type="spellEnd"/>
+      <w:r>
+        <w:t xml:space="preserve"> </w:t>
+      </w:r>
+      <w:proofErr w:type="spellStart"/>
+      <w:r>
+        <w:rPr>
+          <w:rFonts w:ascii="Nirmala UI" w:hAnsi="Nirmala UI" w:cs="Nirmala UI"/>
+        </w:rPr>
+        <w:t>বৈশিষ্ট্য</w:t>
+      </w:r>
+      <w:proofErr w:type="spellEnd"/>
+      <w:r>
+        <w:t xml:space="preserve"> (property/method) </w:t>
+      </w:r>
+      <w:proofErr w:type="spellStart"/>
+      <w:r>
+        <w:rPr>
+          <w:rFonts w:ascii="Nirmala UI" w:hAnsi="Nirmala UI" w:cs="Nirmala UI"/>
+        </w:rPr>
+        <w:t>গ্রহণ</w:t>
+      </w:r>
+      <w:proofErr w:type="spellEnd"/>
+      <w:r>
+        <w:t xml:space="preserve"> </w:t>
+      </w:r>
+      <w:proofErr w:type="spellStart"/>
+      <w:r>
+        <w:rPr>
+          <w:rFonts w:ascii="Nirmala UI" w:hAnsi="Nirmala UI" w:cs="Nirmala UI"/>
+        </w:rPr>
+        <w:t>করে</w:t>
+      </w:r>
+      <w:proofErr w:type="spellEnd"/>
+      <w:r>
+        <w:rPr>
+          <w:rFonts w:ascii="Nirmala UI" w:hAnsi="Nirmala UI" w:cs="Nirmala UI"/>
+        </w:rPr>
+        <w:t>।</w:t>
+      </w:r>
+      <w:r>
+        <w:br/>
+      </w:r>
+      <w:proofErr w:type="spellStart"/>
+      <w:r>
+        <w:rPr>
+          <w:rStyle w:val="Strong"/>
+          <w:rFonts w:ascii="Nirmala UI" w:hAnsi="Nirmala UI" w:cs="Nirmala UI"/>
+        </w:rPr>
+        <w:t>কেন</w:t>
+      </w:r>
+      <w:proofErr w:type="spellEnd"/>
+      <w:r>
+        <w:rPr>
+          <w:rStyle w:val="Strong"/>
+        </w:rPr>
+        <w:t>:</w:t>
+      </w:r>
+      <w:r>
+        <w:t xml:space="preserve"> </w:t>
+      </w:r>
+      <w:proofErr w:type="spellStart"/>
+      <w:r>
+        <w:rPr>
+          <w:rFonts w:ascii="Nirmala UI" w:hAnsi="Nirmala UI" w:cs="Nirmala UI"/>
+        </w:rPr>
+        <w:t>কোড</w:t>
+      </w:r>
+      <w:proofErr w:type="spellEnd"/>
+      <w:r>
+        <w:t xml:space="preserve"> </w:t>
+      </w:r>
+      <w:proofErr w:type="spellStart"/>
+      <w:r>
+        <w:rPr>
+          <w:rFonts w:ascii="Nirmala UI" w:hAnsi="Nirmala UI" w:cs="Nirmala UI"/>
+        </w:rPr>
+        <w:t>পুনঃব্যবহারযোগ্য</w:t>
+      </w:r>
+      <w:proofErr w:type="spellEnd"/>
+      <w:r>
+        <w:t xml:space="preserve"> (reusable) </w:t>
+      </w:r>
+      <w:proofErr w:type="spellStart"/>
+      <w:r>
+        <w:rPr>
+          <w:rFonts w:ascii="Nirmala UI" w:hAnsi="Nirmala UI" w:cs="Nirmala UI"/>
+        </w:rPr>
+        <w:t>করার</w:t>
+      </w:r>
+      <w:proofErr w:type="spellEnd"/>
+      <w:r>
+        <w:t xml:space="preserve"> </w:t>
+      </w:r>
+      <w:proofErr w:type="spellStart"/>
+      <w:r>
+        <w:rPr>
+          <w:rFonts w:ascii="Nirmala UI" w:hAnsi="Nirmala UI" w:cs="Nirmala UI"/>
+        </w:rPr>
+        <w:t>জন্য</w:t>
+      </w:r>
+      <w:proofErr w:type="spellEnd"/>
+      <w:r>
+        <w:rPr>
+          <w:rFonts w:ascii="Nirmala UI" w:hAnsi="Nirmala UI" w:cs="Nirmala UI"/>
+        </w:rPr>
+        <w:t>।</w:t>
+      </w:r>
+    </w:p>
+    <w:p>
+      <w:pPr>
+        <w:ind w:left="720"/>
+        <w:rPr>
+          <w:sz w:val="24"/>
+          <w:szCs w:val="24"/>
+        </w:rPr>
+      </w:pPr>
+      <w:r>
+        <w:rPr>
+          <w:sz w:val="24"/>
+          <w:szCs w:val="24"/>
+        </w:rPr>
+        <w:t>class Animal {</w:t>
+      </w:r>
+    </w:p>
+    <w:p>
+      <w:pPr>
+        <w:ind w:left="720"/>
+        <w:rPr>
+          <w:sz w:val="24"/>
+          <w:szCs w:val="24"/>
+        </w:rPr>
+      </w:pPr>
+      <w:r>
+        <w:rPr>
+          <w:sz w:val="24"/>
+          <w:szCs w:val="24"/>
+        </w:rPr>
+        <w:t xml:space="preserve">    public function sound() {</w:t>
+      </w:r>
+    </w:p>
+    <w:p>
+      <w:pPr>
+        <w:ind w:left="720"/>
+        <w:rPr>
+          <w:sz w:val="24"/>
+          <w:szCs w:val="24"/>
+        </w:rPr>
+      </w:pPr>
+      <w:r>
+        <w:rPr>
+          <w:sz w:val="24"/>
+          <w:szCs w:val="24"/>
+        </w:rPr>
+        <w:t xml:space="preserve">        echo "Some generic sound";</w:t>
+      </w:r>
+    </w:p>
+    <w:p>
+      <w:pPr>
+        <w:ind w:left="720"/>
+        <w:rPr>
+          <w:sz w:val="24"/>
+          <w:szCs w:val="24"/>
+        </w:rPr>
+      </w:pPr>
+      <w:r>
+        <w:rPr>
+          <w:sz w:val="24"/>
+          <w:szCs w:val="24"/>
+        </w:rPr>
+        <w:t xml:space="preserve">    }</w:t>
+      </w:r>
+    </w:p>
+    <w:p>
+      <w:pPr>
+        <w:ind w:left="720"/>
+        <w:rPr>
+          <w:sz w:val="24"/>
+          <w:szCs w:val="24"/>
+        </w:rPr>
+      </w:pPr>
+      <w:r>
+        <w:rPr>
+          <w:sz w:val="24"/>
+          <w:szCs w:val="24"/>
+        </w:rPr>
+        <w:t>}</w:t>
+      </w:r>
+    </w:p>
+    <w:p>
+      <w:pPr>
+        <w:ind w:left="720"/>
+        <w:rPr>
+          <w:sz w:val="24"/>
+          <w:szCs w:val="24"/>
+        </w:rPr>
+      </w:pPr>
+    </w:p>
+    <w:p>
+      <w:pPr>
+        <w:ind w:left="720"/>
+        <w:rPr>
+          <w:sz w:val="24"/>
+          <w:szCs w:val="24"/>
+        </w:rPr>
+      </w:pPr>
+      <w:r>
+        <w:rPr>
+          <w:sz w:val="24"/>
+          <w:szCs w:val="24"/>
+        </w:rPr>
+        <w:t>class Dog extends Animal {</w:t>
+      </w:r>
+    </w:p>
+    <w:p>
+      <w:pPr>
+        <w:ind w:left="720"/>
+        <w:rPr>
+          <w:sz w:val="24"/>
+          <w:szCs w:val="24"/>
+        </w:rPr>
+      </w:pPr>
+      <w:r>
+        <w:rPr>
+          <w:sz w:val="24"/>
+          <w:szCs w:val="24"/>
+        </w:rPr>
+        <w:t xml:space="preserve">    public function sound() {</w:t>
+      </w:r>
+    </w:p>
+    <w:p>
+      <w:pPr>
+        <w:ind w:left="720"/>
+        <w:rPr>
+          <w:sz w:val="24"/>
+          <w:szCs w:val="24"/>
+        </w:rPr>
+      </w:pPr>
+      <w:r>
+        <w:rPr>
+          <w:sz w:val="24"/>
+          <w:szCs w:val="24"/>
+        </w:rPr>
+        <w:lastRenderedPageBreak/>
+        <w:t xml:space="preserve">        echo "Bark!";</w:t>
+      </w:r>
+    </w:p>
+    <w:p>
+      <w:pPr>
+        <w:ind w:left="720"/>
+        <w:rPr>
+          <w:sz w:val="24"/>
+          <w:szCs w:val="24"/>
+        </w:rPr>
+      </w:pPr>
+      <w:r>
+        <w:rPr>
+          <w:sz w:val="24"/>
+          <w:szCs w:val="24"/>
+        </w:rPr>
+        <w:t xml:space="preserve">    }</w:t>
+      </w:r>
+    </w:p>
+    <w:p>
+      <w:pPr>
+        <w:ind w:left="720"/>
+        <w:rPr>
+          <w:sz w:val="24"/>
+          <w:szCs w:val="24"/>
+        </w:rPr>
+      </w:pPr>
+      <w:r>
+        <w:rPr>
+          <w:sz w:val="24"/>
+          <w:szCs w:val="24"/>
+        </w:rPr>
+        <w:t>}</w:t>
+      </w:r>
+    </w:p>
+    <w:p>
+      <w:pPr>
+        <w:ind w:left="720"/>
+        <w:rPr>
+          <w:sz w:val="24"/>
+          <w:szCs w:val="24"/>
+        </w:rPr>
+      </w:pPr>
+    </w:p>
+    <w:p>
+      <w:pPr>
+        <w:ind w:left="720"/>
+        <w:rPr>
+          <w:sz w:val="24"/>
+          <w:szCs w:val="24"/>
+        </w:rPr>
+      </w:pPr>
+      <w:r>
+        <w:rPr>
+          <w:sz w:val="24"/>
+          <w:szCs w:val="24"/>
+        </w:rPr>
+        <w:t>$dog = new Dog();</w:t>
+      </w:r>
+    </w:p>
+    <w:p>
+      <w:pPr>
+        <w:ind w:left="720"/>
+        <w:rPr>
+          <w:sz w:val="24"/>
+          <w:szCs w:val="24"/>
+        </w:rPr>
+      </w:pPr>
+      <w:r>
+        <w:rPr>
+          <w:sz w:val="24"/>
+          <w:szCs w:val="24"/>
+        </w:rPr>
+        <w:t xml:space="preserve">$dog-&gt;sound(); // </w:t>
+      </w:r>
+      <w:proofErr w:type="spellStart"/>
+      <w:r>
+        <w:rPr>
+          <w:rFonts w:ascii="Nirmala UI" w:hAnsi="Nirmala UI" w:cs="Nirmala UI"/>
+          <w:sz w:val="24"/>
+          <w:szCs w:val="24"/>
+        </w:rPr>
+        <w:t>আউটপুট</w:t>
+      </w:r>
+      <w:proofErr w:type="spellEnd"/>
+      <w:r>
+        <w:rPr>
+          <w:sz w:val="24"/>
+          <w:szCs w:val="24"/>
+        </w:rPr>
+        <w:t>: Bark!</w:t>
+      </w:r>
+    </w:p>
+    <w:p>
+      <w:pPr>
+        <w:ind w:left="720"/>
+        <w:rPr>
+          <w:rFonts w:ascii="Nirmala UI" w:hAnsi="Nirmala UI" w:cs="Nirmala UI"/>
+        </w:rPr>
+      </w:pPr>
+      <w:r>
+        <w:rPr>
+          <w:rFonts w:ascii="Segoe UI Emoji" w:hAnsi="Segoe UI Emoji" w:cs="Segoe UI Emoji"/>
+        </w:rPr>
+        <w:t>🟢</w:t>
+      </w:r>
+      <w:r>
+        <w:t xml:space="preserve"> </w:t>
+      </w:r>
+      <w:proofErr w:type="spellStart"/>
+      <w:r>
+        <w:rPr>
+          <w:rStyle w:val="Strong"/>
+          <w:rFonts w:ascii="Nirmala UI" w:hAnsi="Nirmala UI" w:cs="Nirmala UI"/>
+        </w:rPr>
+        <w:t>ব্যাখ্যা</w:t>
+      </w:r>
+      <w:proofErr w:type="spellEnd"/>
+      <w:r>
+        <w:rPr>
+          <w:rStyle w:val="Strong"/>
+        </w:rPr>
+        <w:t>:</w:t>
+      </w:r>
+      <w:r>
+        <w:br/>
+      </w:r>
+      <w:r>
+        <w:rPr>
+          <w:rStyle w:val="HTMLCode"/>
+          <w:rFonts w:eastAsiaTheme="minorHAnsi"/>
+        </w:rPr>
+        <w:t>Dog</w:t>
+      </w:r>
+      <w:r>
+        <w:t xml:space="preserve"> </w:t>
+      </w:r>
+      <w:proofErr w:type="spellStart"/>
+      <w:r>
+        <w:rPr>
+          <w:rFonts w:ascii="Nirmala UI" w:hAnsi="Nirmala UI" w:cs="Nirmala UI"/>
+        </w:rPr>
+        <w:t>ক্লাস</w:t>
+      </w:r>
+      <w:proofErr w:type="spellEnd"/>
+      <w:r>
+        <w:t xml:space="preserve"> </w:t>
+      </w:r>
+      <w:r>
+        <w:rPr>
+          <w:rStyle w:val="HTMLCode"/>
+          <w:rFonts w:eastAsiaTheme="minorHAnsi"/>
+        </w:rPr>
+        <w:t>Animal</w:t>
+      </w:r>
+      <w:r>
+        <w:t xml:space="preserve"> </w:t>
+      </w:r>
+      <w:proofErr w:type="spellStart"/>
+      <w:r>
+        <w:rPr>
+          <w:rFonts w:ascii="Nirmala UI" w:hAnsi="Nirmala UI" w:cs="Nirmala UI"/>
+        </w:rPr>
+        <w:t>থেকে</w:t>
+      </w:r>
+      <w:proofErr w:type="spellEnd"/>
+      <w:r>
+        <w:t xml:space="preserve"> </w:t>
+      </w:r>
+      <w:proofErr w:type="spellStart"/>
+      <w:r>
+        <w:rPr>
+          <w:rFonts w:ascii="Nirmala UI" w:hAnsi="Nirmala UI" w:cs="Nirmala UI"/>
+        </w:rPr>
+        <w:t>বৈশিষ্ট্য</w:t>
+      </w:r>
+      <w:proofErr w:type="spellEnd"/>
+      <w:r>
+        <w:t xml:space="preserve"> </w:t>
+      </w:r>
+      <w:proofErr w:type="spellStart"/>
+      <w:r>
+        <w:rPr>
+          <w:rFonts w:ascii="Nirmala UI" w:hAnsi="Nirmala UI" w:cs="Nirmala UI"/>
+        </w:rPr>
+        <w:t>পেয়েছে</w:t>
+      </w:r>
+      <w:proofErr w:type="spellEnd"/>
+      <w:r>
+        <w:rPr>
+          <w:rFonts w:ascii="Nirmala UI" w:hAnsi="Nirmala UI" w:cs="Nirmala UI"/>
+        </w:rPr>
+        <w:t>।</w:t>
+      </w:r>
+      <w:r>
+        <w:t xml:space="preserve"> </w:t>
+      </w:r>
+      <w:r>
+        <w:rPr>
+          <w:rStyle w:val="HTMLCode"/>
+          <w:rFonts w:eastAsiaTheme="minorHAnsi"/>
+        </w:rPr>
+        <w:t>sound()</w:t>
+      </w:r>
+      <w:r>
+        <w:t xml:space="preserve"> method override </w:t>
+      </w:r>
+      <w:proofErr w:type="spellStart"/>
+      <w:r>
+        <w:rPr>
+          <w:rFonts w:ascii="Nirmala UI" w:hAnsi="Nirmala UI" w:cs="Nirmala UI"/>
+        </w:rPr>
+        <w:t>করেছে</w:t>
+      </w:r>
+      <w:proofErr w:type="spellEnd"/>
+      <w:r>
+        <w:rPr>
+          <w:rFonts w:ascii="Nirmala UI" w:hAnsi="Nirmala UI" w:cs="Nirmala UI"/>
+        </w:rPr>
+        <w:t>।</w:t>
+      </w:r>
+    </w:p>
+    <w:p>
+      <w:pPr>
+        <w:ind w:left="720"/>
+        <w:rPr>
+          <w:rFonts w:ascii="Nirmala UI" w:hAnsi="Nirmala UI" w:cs="Nirmala UI"/>
+        </w:rPr>
+      </w:pPr>
+    </w:p>
+    <w:p>
+      <w:pPr>
+        <w:pStyle w:val="Heading3"/>
+      </w:pPr>
+      <w:r>
+        <w:t xml:space="preserve">3. </w:t>
+      </w:r>
+      <w:r>
+        <w:rPr>
+          <w:rStyle w:val="Strong"/>
+          <w:b w:val="0"/>
+          <w:bCs w:val="0"/>
+        </w:rPr>
+        <w:t>Polymorphism (</w:t>
+      </w:r>
+      <w:proofErr w:type="spellStart"/>
+      <w:r>
+        <w:rPr>
+          <w:rStyle w:val="Strong"/>
+          <w:rFonts w:ascii="Nirmala UI" w:hAnsi="Nirmala UI" w:cs="Nirmala UI"/>
+          <w:b w:val="0"/>
+          <w:bCs w:val="0"/>
+        </w:rPr>
+        <w:t>পলিমরফিজম</w:t>
+      </w:r>
+      <w:proofErr w:type="spellEnd"/>
+      <w:r>
+        <w:rPr>
+          <w:rStyle w:val="Strong"/>
+          <w:b w:val="0"/>
+          <w:bCs w:val="0"/>
+        </w:rPr>
+        <w:t>)</w:t>
+      </w:r>
+    </w:p>
+    <w:p>
+      <w:pPr>
+        <w:pStyle w:val="NormalWeb"/>
+      </w:pPr>
+      <w:proofErr w:type="spellStart"/>
+      <w:r>
+        <w:rPr>
+          <w:rStyle w:val="Strong"/>
+          <w:rFonts w:ascii="Nirmala UI" w:hAnsi="Nirmala UI" w:cs="Nirmala UI"/>
+        </w:rPr>
+        <w:t>মানে</w:t>
+      </w:r>
+      <w:proofErr w:type="spellEnd"/>
+      <w:r>
+        <w:rPr>
+          <w:rStyle w:val="Strong"/>
+        </w:rPr>
+        <w:t>:</w:t>
+      </w:r>
+      <w:r>
+        <w:t xml:space="preserve"> </w:t>
+      </w:r>
+      <w:proofErr w:type="spellStart"/>
+      <w:r>
+        <w:rPr>
+          <w:rFonts w:ascii="Nirmala UI" w:hAnsi="Nirmala UI" w:cs="Nirmala UI"/>
+        </w:rPr>
+        <w:t>একই</w:t>
+      </w:r>
+      <w:proofErr w:type="spellEnd"/>
+      <w:r>
+        <w:t xml:space="preserve"> method </w:t>
+      </w:r>
+      <w:proofErr w:type="spellStart"/>
+      <w:r>
+        <w:rPr>
+          <w:rFonts w:ascii="Nirmala UI" w:hAnsi="Nirmala UI" w:cs="Nirmala UI"/>
+        </w:rPr>
+        <w:t>ভিন্নভাবে</w:t>
+      </w:r>
+      <w:proofErr w:type="spellEnd"/>
+      <w:r>
+        <w:t xml:space="preserve"> </w:t>
+      </w:r>
+      <w:proofErr w:type="spellStart"/>
+      <w:r>
+        <w:rPr>
+          <w:rFonts w:ascii="Nirmala UI" w:hAnsi="Nirmala UI" w:cs="Nirmala UI"/>
+        </w:rPr>
+        <w:t>বিভিন্ন</w:t>
+      </w:r>
+      <w:proofErr w:type="spellEnd"/>
+      <w:r>
+        <w:t xml:space="preserve"> </w:t>
+      </w:r>
+      <w:proofErr w:type="spellStart"/>
+      <w:r>
+        <w:rPr>
+          <w:rFonts w:ascii="Nirmala UI" w:hAnsi="Nirmala UI" w:cs="Nirmala UI"/>
+        </w:rPr>
+        <w:t>ক্লাসে</w:t>
+      </w:r>
+      <w:proofErr w:type="spellEnd"/>
+      <w:r>
+        <w:t xml:space="preserve"> </w:t>
+      </w:r>
+      <w:proofErr w:type="spellStart"/>
+      <w:r>
+        <w:rPr>
+          <w:rFonts w:ascii="Nirmala UI" w:hAnsi="Nirmala UI" w:cs="Nirmala UI"/>
+        </w:rPr>
+        <w:t>কাজ</w:t>
+      </w:r>
+      <w:proofErr w:type="spellEnd"/>
+      <w:r>
+        <w:t xml:space="preserve"> </w:t>
+      </w:r>
+      <w:proofErr w:type="spellStart"/>
+      <w:r>
+        <w:rPr>
+          <w:rFonts w:ascii="Nirmala UI" w:hAnsi="Nirmala UI" w:cs="Nirmala UI"/>
+        </w:rPr>
+        <w:t>করে</w:t>
+      </w:r>
+      <w:proofErr w:type="spellEnd"/>
+      <w:r>
+        <w:rPr>
+          <w:rFonts w:ascii="Nirmala UI" w:hAnsi="Nirmala UI" w:cs="Nirmala UI"/>
+        </w:rPr>
+        <w:t>।</w:t>
+      </w:r>
+      <w:r>
+        <w:br/>
+      </w:r>
+      <w:proofErr w:type="spellStart"/>
+      <w:r>
+        <w:rPr>
+          <w:rStyle w:val="Strong"/>
+          <w:rFonts w:ascii="Nirmala UI" w:hAnsi="Nirmala UI" w:cs="Nirmala UI"/>
+        </w:rPr>
+        <w:t>কেন</w:t>
+      </w:r>
+      <w:proofErr w:type="spellEnd"/>
+      <w:r>
+        <w:rPr>
+          <w:rStyle w:val="Strong"/>
+        </w:rPr>
+        <w:t>:</w:t>
+      </w:r>
+      <w:r>
+        <w:t xml:space="preserve"> </w:t>
+      </w:r>
+      <w:proofErr w:type="spellStart"/>
+      <w:r>
+        <w:rPr>
+          <w:rFonts w:ascii="Nirmala UI" w:hAnsi="Nirmala UI" w:cs="Nirmala UI"/>
+        </w:rPr>
+        <w:t>একাধিক</w:t>
+      </w:r>
+      <w:proofErr w:type="spellEnd"/>
+      <w:r>
+        <w:t xml:space="preserve"> </w:t>
+      </w:r>
+      <w:proofErr w:type="spellStart"/>
+      <w:r>
+        <w:rPr>
+          <w:rFonts w:ascii="Nirmala UI" w:hAnsi="Nirmala UI" w:cs="Nirmala UI"/>
+        </w:rPr>
+        <w:t>ক্লাসে</w:t>
+      </w:r>
+      <w:proofErr w:type="spellEnd"/>
+      <w:r>
+        <w:t xml:space="preserve"> </w:t>
+      </w:r>
+      <w:proofErr w:type="spellStart"/>
+      <w:r>
+        <w:rPr>
+          <w:rFonts w:ascii="Nirmala UI" w:hAnsi="Nirmala UI" w:cs="Nirmala UI"/>
+        </w:rPr>
+        <w:t>একই</w:t>
+      </w:r>
+      <w:proofErr w:type="spellEnd"/>
+      <w:r>
+        <w:t xml:space="preserve"> </w:t>
+      </w:r>
+      <w:proofErr w:type="spellStart"/>
+      <w:r>
+        <w:rPr>
+          <w:rFonts w:ascii="Nirmala UI" w:hAnsi="Nirmala UI" w:cs="Nirmala UI"/>
+        </w:rPr>
+        <w:t>ইন্টারফেস</w:t>
+      </w:r>
+      <w:proofErr w:type="spellEnd"/>
+      <w:r>
+        <w:t xml:space="preserve"> </w:t>
+      </w:r>
+      <w:proofErr w:type="spellStart"/>
+      <w:r>
+        <w:rPr>
+          <w:rFonts w:ascii="Nirmala UI" w:hAnsi="Nirmala UI" w:cs="Nirmala UI"/>
+        </w:rPr>
+        <w:t>মেইনটেইন</w:t>
+      </w:r>
+      <w:proofErr w:type="spellEnd"/>
+      <w:r>
+        <w:t xml:space="preserve"> </w:t>
+      </w:r>
+      <w:proofErr w:type="spellStart"/>
+      <w:r>
+        <w:rPr>
+          <w:rFonts w:ascii="Nirmala UI" w:hAnsi="Nirmala UI" w:cs="Nirmala UI"/>
+        </w:rPr>
+        <w:t>করে</w:t>
+      </w:r>
+      <w:proofErr w:type="spellEnd"/>
+      <w:r>
+        <w:t xml:space="preserve"> behavior </w:t>
+      </w:r>
+      <w:proofErr w:type="spellStart"/>
+      <w:r>
+        <w:rPr>
+          <w:rFonts w:ascii="Nirmala UI" w:hAnsi="Nirmala UI" w:cs="Nirmala UI"/>
+        </w:rPr>
+        <w:t>পরিবর্তন</w:t>
+      </w:r>
+      <w:proofErr w:type="spellEnd"/>
+      <w:r>
+        <w:t xml:space="preserve"> </w:t>
+      </w:r>
+      <w:proofErr w:type="spellStart"/>
+      <w:r>
+        <w:rPr>
+          <w:rFonts w:ascii="Nirmala UI" w:hAnsi="Nirmala UI" w:cs="Nirmala UI"/>
+        </w:rPr>
+        <w:t>করা</w:t>
+      </w:r>
+      <w:proofErr w:type="spellEnd"/>
+      <w:r>
+        <w:t xml:space="preserve"> </w:t>
+      </w:r>
+      <w:proofErr w:type="spellStart"/>
+      <w:r>
+        <w:rPr>
+          <w:rFonts w:ascii="Nirmala UI" w:hAnsi="Nirmala UI" w:cs="Nirmala UI"/>
+        </w:rPr>
+        <w:t>যায়</w:t>
+      </w:r>
+      <w:proofErr w:type="spellEnd"/>
+      <w:r>
+        <w:rPr>
+          <w:rFonts w:ascii="Nirmala UI" w:hAnsi="Nirmala UI" w:cs="Nirmala UI"/>
+        </w:rPr>
+        <w:t>।</w:t>
+      </w:r>
+    </w:p>
+    <w:p>
+      <w:pPr>
+        <w:ind w:left="720"/>
+        <w:rPr>
+          <w:sz w:val="24"/>
+          <w:szCs w:val="24"/>
+        </w:rPr>
+      </w:pPr>
+      <w:r>
+        <w:rPr>
+          <w:sz w:val="24"/>
+          <w:szCs w:val="24"/>
+        </w:rPr>
+        <w:t>class Animal {</w:t>
+      </w:r>
+    </w:p>
+    <w:p>
+      <w:pPr>
+        <w:ind w:left="720"/>
+        <w:rPr>
+          <w:sz w:val="24"/>
+          <w:szCs w:val="24"/>
+        </w:rPr>
+      </w:pPr>
+      <w:r>
+        <w:rPr>
+          <w:sz w:val="24"/>
+          <w:szCs w:val="24"/>
+        </w:rPr>
+        <w:t xml:space="preserve">    public function </w:t>
+      </w:r>
+      <w:proofErr w:type="spellStart"/>
+      <w:r>
+        <w:rPr>
+          <w:sz w:val="24"/>
+          <w:szCs w:val="24"/>
+        </w:rPr>
+        <w:t>makeSound</w:t>
+      </w:r>
+      <w:proofErr w:type="spellEnd"/>
+      <w:r>
+        <w:rPr>
+          <w:sz w:val="24"/>
+          <w:szCs w:val="24"/>
+        </w:rPr>
+        <w:t>() {</w:t>
+      </w:r>
+    </w:p>
+    <w:p>
+      <w:pPr>
+        <w:ind w:left="720"/>
+        <w:rPr>
+          <w:sz w:val="24"/>
+          <w:szCs w:val="24"/>
+        </w:rPr>
+      </w:pPr>
+      <w:r>
+        <w:rPr>
+          <w:sz w:val="24"/>
+          <w:szCs w:val="24"/>
+        </w:rPr>
+        <w:t xml:space="preserve">        echo "Animal sound";</w:t>
+      </w:r>
+    </w:p>
+    <w:p>
+      <w:pPr>
+        <w:ind w:left="720"/>
+        <w:rPr>
+          <w:sz w:val="24"/>
+          <w:szCs w:val="24"/>
+        </w:rPr>
+      </w:pPr>
+      <w:r>
+        <w:rPr>
+          <w:sz w:val="24"/>
+          <w:szCs w:val="24"/>
+        </w:rPr>
+        <w:t xml:space="preserve">    }</w:t>
+      </w:r>
+    </w:p>
+    <w:p>
+      <w:pPr>
+        <w:ind w:left="720"/>
+        <w:rPr>
+          <w:sz w:val="24"/>
+          <w:szCs w:val="24"/>
+        </w:rPr>
+      </w:pPr>
+      <w:r>
+        <w:rPr>
+          <w:sz w:val="24"/>
+          <w:szCs w:val="24"/>
+        </w:rPr>
+        <w:t>}</w:t>
+      </w:r>
+    </w:p>
+    <w:p>
+      <w:pPr>
+        <w:ind w:left="720"/>
+        <w:rPr>
+          <w:sz w:val="24"/>
+          <w:szCs w:val="24"/>
+        </w:rPr>
+      </w:pPr>
+    </w:p>
+    <w:p>
+      <w:pPr>
+        <w:ind w:left="720"/>
+        <w:rPr>
+          <w:sz w:val="24"/>
+          <w:szCs w:val="24"/>
+        </w:rPr>
+      </w:pPr>
+      <w:r>
+        <w:rPr>
+          <w:sz w:val="24"/>
+          <w:szCs w:val="24"/>
+        </w:rPr>
+        <w:t>class Cat extends Animal {</w:t>
+      </w:r>
+    </w:p>
+    <w:p>
+      <w:pPr>
+        <w:ind w:left="720"/>
+        <w:rPr>
+          <w:sz w:val="24"/>
+          <w:szCs w:val="24"/>
+        </w:rPr>
+      </w:pPr>
+      <w:r>
+        <w:rPr>
+          <w:sz w:val="24"/>
+          <w:szCs w:val="24"/>
+        </w:rPr>
+        <w:t xml:space="preserve">    public function </w:t>
+      </w:r>
+      <w:proofErr w:type="spellStart"/>
+      <w:r>
+        <w:rPr>
+          <w:sz w:val="24"/>
+          <w:szCs w:val="24"/>
+        </w:rPr>
+        <w:t>makeSound</w:t>
+      </w:r>
+      <w:proofErr w:type="spellEnd"/>
+      <w:r>
+        <w:rPr>
+          <w:sz w:val="24"/>
+          <w:szCs w:val="24"/>
+        </w:rPr>
+        <w:t>() {</w:t>
+      </w:r>
+    </w:p>
+    <w:p>
+      <w:pPr>
+        <w:ind w:left="720"/>
+        <w:rPr>
+          <w:sz w:val="24"/>
+          <w:szCs w:val="24"/>
+        </w:rPr>
+      </w:pPr>
+      <w:r>
+        <w:rPr>
+          <w:sz w:val="24"/>
+          <w:szCs w:val="24"/>
+        </w:rPr>
+        <w:t xml:space="preserve">        echo "Meow";</w:t>
+      </w:r>
+    </w:p>
+    <w:p>
+      <w:pPr>
+        <w:ind w:left="720"/>
+        <w:rPr>
+          <w:sz w:val="24"/>
+          <w:szCs w:val="24"/>
+        </w:rPr>
+      </w:pPr>
+      <w:r>
+        <w:rPr>
+          <w:sz w:val="24"/>
+          <w:szCs w:val="24"/>
+        </w:rPr>
+        <w:t xml:space="preserve">    }</w:t>
+      </w:r>
+    </w:p>
+    <w:p>
+      <w:pPr>
+        <w:ind w:left="720"/>
+        <w:rPr>
+          <w:sz w:val="24"/>
+          <w:szCs w:val="24"/>
+        </w:rPr>
+      </w:pPr>
+      <w:r>
+        <w:rPr>
+          <w:sz w:val="24"/>
+          <w:szCs w:val="24"/>
+        </w:rPr>
+        <w:t>}</w:t>
+      </w:r>
+    </w:p>
+    <w:p>
+      <w:pPr>
+        <w:ind w:left="720"/>
+        <w:rPr>
+          <w:sz w:val="24"/>
+          <w:szCs w:val="24"/>
+        </w:rPr>
+      </w:pPr>
+    </w:p>
+    <w:p>
+      <w:pPr>
+        <w:ind w:left="720"/>
+        <w:rPr>
+          <w:sz w:val="24"/>
+          <w:szCs w:val="24"/>
+        </w:rPr>
+      </w:pPr>
+      <w:r>
+        <w:rPr>
+          <w:sz w:val="24"/>
+          <w:szCs w:val="24"/>
+        </w:rPr>
+        <w:t>class Cow extends Animal {</w:t>
+      </w:r>
+    </w:p>
+    <w:p>
+      <w:pPr>
+        <w:ind w:left="720"/>
+        <w:rPr>
+          <w:sz w:val="24"/>
+          <w:szCs w:val="24"/>
+        </w:rPr>
+      </w:pPr>
+      <w:r>
+        <w:rPr>
+          <w:sz w:val="24"/>
+          <w:szCs w:val="24"/>
+        </w:rPr>
+        <w:t xml:space="preserve">    public function </w:t>
+      </w:r>
+      <w:proofErr w:type="spellStart"/>
+      <w:r>
+        <w:rPr>
+          <w:sz w:val="24"/>
+          <w:szCs w:val="24"/>
+        </w:rPr>
+        <w:t>makeSound</w:t>
+      </w:r>
+      <w:proofErr w:type="spellEnd"/>
+      <w:r>
+        <w:rPr>
+          <w:sz w:val="24"/>
+          <w:szCs w:val="24"/>
+        </w:rPr>
+        <w:t>() {</w:t>
+      </w:r>
+    </w:p>
+    <w:p>
+      <w:pPr>
+        <w:ind w:left="720"/>
+        <w:rPr>
+          <w:sz w:val="24"/>
+          <w:szCs w:val="24"/>
+        </w:rPr>
+      </w:pPr>
+      <w:r>
+        <w:rPr>
+          <w:sz w:val="24"/>
+          <w:szCs w:val="24"/>
+        </w:rPr>
+        <w:t xml:space="preserve">        echo "Moo";</w:t>
+      </w:r>
+    </w:p>
+    <w:p>
+      <w:pPr>
+        <w:ind w:left="720"/>
+        <w:rPr>
+          <w:sz w:val="24"/>
+          <w:szCs w:val="24"/>
+        </w:rPr>
+      </w:pPr>
+      <w:r>
+        <w:rPr>
+          <w:sz w:val="24"/>
+          <w:szCs w:val="24"/>
+        </w:rPr>
+        <w:lastRenderedPageBreak/>
+        <w:t xml:space="preserve">    }</w:t>
+      </w:r>
+    </w:p>
+    <w:p>
+      <w:pPr>
+        <w:ind w:left="720"/>
+        <w:rPr>
+          <w:sz w:val="24"/>
+          <w:szCs w:val="24"/>
+        </w:rPr>
+      </w:pPr>
+      <w:r>
+        <w:rPr>
+          <w:sz w:val="24"/>
+          <w:szCs w:val="24"/>
+        </w:rPr>
+        <w:t>}</w:t>
+      </w:r>
+    </w:p>
+    <w:p>
+      <w:pPr>
+        <w:ind w:left="720"/>
+        <w:rPr>
+          <w:sz w:val="24"/>
+          <w:szCs w:val="24"/>
+        </w:rPr>
+      </w:pPr>
+    </w:p>
+    <w:p>
+      <w:pPr>
+        <w:ind w:left="720"/>
+        <w:rPr>
+          <w:sz w:val="24"/>
+          <w:szCs w:val="24"/>
+        </w:rPr>
+      </w:pPr>
+      <w:r>
+        <w:rPr>
+          <w:sz w:val="24"/>
+          <w:szCs w:val="24"/>
+        </w:rPr>
+        <w:t xml:space="preserve">// </w:t>
+      </w:r>
+      <w:proofErr w:type="spellStart"/>
+      <w:r>
+        <w:rPr>
+          <w:rFonts w:ascii="Nirmala UI" w:hAnsi="Nirmala UI" w:cs="Nirmala UI"/>
+          <w:sz w:val="24"/>
+          <w:szCs w:val="24"/>
+        </w:rPr>
+        <w:t>ব্যবহার</w:t>
+      </w:r>
+      <w:proofErr w:type="spellEnd"/>
+    </w:p>
+    <w:p>
+      <w:pPr>
+        <w:ind w:left="720"/>
+        <w:rPr>
+          <w:sz w:val="24"/>
+          <w:szCs w:val="24"/>
+        </w:rPr>
+      </w:pPr>
+      <w:r>
+        <w:rPr>
+          <w:sz w:val="24"/>
+          <w:szCs w:val="24"/>
+        </w:rPr>
+        <w:t xml:space="preserve">function </w:t>
+      </w:r>
+      <w:proofErr w:type="spellStart"/>
+      <w:r>
+        <w:rPr>
+          <w:sz w:val="24"/>
+          <w:szCs w:val="24"/>
+        </w:rPr>
+        <w:t>printSound</w:t>
+      </w:r>
+      <w:proofErr w:type="spellEnd"/>
+      <w:r>
+        <w:rPr>
+          <w:sz w:val="24"/>
+          <w:szCs w:val="24"/>
+        </w:rPr>
+        <w:t>(Animal $animal) {</w:t>
+      </w:r>
+    </w:p>
+    <w:p>
+      <w:pPr>
+        <w:ind w:left="720"/>
+        <w:rPr>
+          <w:sz w:val="24"/>
+          <w:szCs w:val="24"/>
+        </w:rPr>
+      </w:pPr>
+      <w:r>
+        <w:rPr>
+          <w:sz w:val="24"/>
+          <w:szCs w:val="24"/>
+        </w:rPr>
+        <w:t xml:space="preserve">    $animal-&gt;</w:t>
+      </w:r>
+      <w:proofErr w:type="spellStart"/>
+      <w:r>
+        <w:rPr>
+          <w:sz w:val="24"/>
+          <w:szCs w:val="24"/>
+        </w:rPr>
+        <w:t>makeSound</w:t>
+      </w:r>
+      <w:proofErr w:type="spellEnd"/>
+      <w:r>
+        <w:rPr>
+          <w:sz w:val="24"/>
+          <w:szCs w:val="24"/>
+        </w:rPr>
+        <w:t>();</w:t>
+      </w:r>
+    </w:p>
+    <w:p>
+      <w:pPr>
+        <w:ind w:left="720"/>
+        <w:rPr>
+          <w:sz w:val="24"/>
+          <w:szCs w:val="24"/>
+        </w:rPr>
+      </w:pPr>
+      <w:r>
+        <w:rPr>
+          <w:sz w:val="24"/>
+          <w:szCs w:val="24"/>
+        </w:rPr>
+        <w:t>}</w:t>
+      </w:r>
+    </w:p>
+    <w:p>
+      <w:pPr>
+        <w:ind w:left="720"/>
+        <w:rPr>
+          <w:sz w:val="24"/>
+          <w:szCs w:val="24"/>
+        </w:rPr>
+      </w:pPr>
+    </w:p>
+    <w:p>
+      <w:pPr>
+        <w:ind w:left="720"/>
+        <w:rPr>
+          <w:sz w:val="24"/>
+          <w:szCs w:val="24"/>
+        </w:rPr>
+      </w:pPr>
+      <w:proofErr w:type="spellStart"/>
+      <w:r>
+        <w:rPr>
+          <w:sz w:val="24"/>
+          <w:szCs w:val="24"/>
+        </w:rPr>
+        <w:t>printSound</w:t>
+      </w:r>
+      <w:proofErr w:type="spellEnd"/>
+      <w:r>
+        <w:rPr>
+          <w:sz w:val="24"/>
+          <w:szCs w:val="24"/>
+        </w:rPr>
+        <w:t>(new Cat()); // Meow</w:t>
+      </w:r>
+    </w:p>
+    <w:p>
+      <w:pPr>
+        <w:ind w:left="720"/>
+        <w:rPr>
+          <w:sz w:val="24"/>
+          <w:szCs w:val="24"/>
+        </w:rPr>
+      </w:pPr>
+      <w:proofErr w:type="spellStart"/>
+      <w:r>
+        <w:rPr>
+          <w:sz w:val="24"/>
+          <w:szCs w:val="24"/>
+        </w:rPr>
+        <w:t>printSound</w:t>
+      </w:r>
+      <w:proofErr w:type="spellEnd"/>
+      <w:r>
+        <w:rPr>
+          <w:sz w:val="24"/>
+          <w:szCs w:val="24"/>
+        </w:rPr>
+        <w:t>(new Cow()); // Moo</w:t>
+      </w:r>
+    </w:p>
+    <w:p>
+      <w:pPr>
+        <w:ind w:left="720"/>
+        <w:rPr>
+          <w:rFonts w:ascii="Nirmala UI" w:hAnsi="Nirmala UI" w:cs="Nirmala UI"/>
+        </w:rPr>
+      </w:pPr>
+      <w:r>
+        <w:rPr>
+          <w:rFonts w:ascii="Segoe UI Emoji" w:hAnsi="Segoe UI Emoji" w:cs="Segoe UI Emoji"/>
+        </w:rPr>
+        <w:t>🟢</w:t>
+      </w:r>
+      <w:r>
+        <w:t xml:space="preserve"> </w:t>
+      </w:r>
+      <w:proofErr w:type="spellStart"/>
+      <w:r>
+        <w:rPr>
+          <w:rStyle w:val="Strong"/>
+          <w:rFonts w:ascii="Nirmala UI" w:hAnsi="Nirmala UI" w:cs="Nirmala UI"/>
+        </w:rPr>
+        <w:t>ব্যাখ্যা</w:t>
+      </w:r>
+      <w:proofErr w:type="spellEnd"/>
+      <w:r>
+        <w:rPr>
+          <w:rStyle w:val="Strong"/>
+        </w:rPr>
+        <w:t>:</w:t>
+      </w:r>
+      <w:r>
+        <w:br/>
+      </w:r>
+      <w:proofErr w:type="spellStart"/>
+      <w:r>
+        <w:rPr>
+          <w:rStyle w:val="HTMLCode"/>
+          <w:rFonts w:eastAsiaTheme="minorHAnsi"/>
+        </w:rPr>
+        <w:t>printSound</w:t>
+      </w:r>
+      <w:proofErr w:type="spellEnd"/>
+      <w:r>
+        <w:rPr>
+          <w:rStyle w:val="HTMLCode"/>
+          <w:rFonts w:eastAsiaTheme="minorHAnsi"/>
+        </w:rPr>
+        <w:t>()</w:t>
+      </w:r>
+      <w:r>
+        <w:t xml:space="preserve"> function </w:t>
+      </w:r>
+      <w:proofErr w:type="spellStart"/>
+      <w:r>
+        <w:rPr>
+          <w:rFonts w:ascii="Nirmala UI" w:hAnsi="Nirmala UI" w:cs="Nirmala UI"/>
+        </w:rPr>
+        <w:t>একই</w:t>
+      </w:r>
+      <w:proofErr w:type="spellEnd"/>
+      <w:r>
+        <w:t xml:space="preserve"> </w:t>
+      </w:r>
+      <w:proofErr w:type="spellStart"/>
+      <w:r>
+        <w:rPr>
+          <w:rFonts w:ascii="Nirmala UI" w:hAnsi="Nirmala UI" w:cs="Nirmala UI"/>
+        </w:rPr>
+        <w:t>টাইপের</w:t>
+      </w:r>
+      <w:proofErr w:type="spellEnd"/>
+      <w:r>
+        <w:t xml:space="preserve"> </w:t>
+      </w:r>
+      <w:proofErr w:type="spellStart"/>
+      <w:r>
+        <w:rPr>
+          <w:rFonts w:ascii="Nirmala UI" w:hAnsi="Nirmala UI" w:cs="Nirmala UI"/>
+        </w:rPr>
+        <w:t>ইনপুট</w:t>
+      </w:r>
+      <w:proofErr w:type="spellEnd"/>
+      <w:r>
+        <w:t xml:space="preserve"> </w:t>
+      </w:r>
+      <w:proofErr w:type="spellStart"/>
+      <w:r>
+        <w:rPr>
+          <w:rFonts w:ascii="Nirmala UI" w:hAnsi="Nirmala UI" w:cs="Nirmala UI"/>
+        </w:rPr>
+        <w:t>নিয়ে</w:t>
+      </w:r>
+      <w:proofErr w:type="spellEnd"/>
+      <w:r>
+        <w:t xml:space="preserve"> </w:t>
+      </w:r>
+      <w:proofErr w:type="spellStart"/>
+      <w:r>
+        <w:rPr>
+          <w:rFonts w:ascii="Nirmala UI" w:hAnsi="Nirmala UI" w:cs="Nirmala UI"/>
+        </w:rPr>
+        <w:t>ভিন্নভাবে</w:t>
+      </w:r>
+      <w:proofErr w:type="spellEnd"/>
+      <w:r>
+        <w:t xml:space="preserve"> </w:t>
+      </w:r>
+      <w:proofErr w:type="spellStart"/>
+      <w:r>
+        <w:rPr>
+          <w:rFonts w:ascii="Nirmala UI" w:hAnsi="Nirmala UI" w:cs="Nirmala UI"/>
+        </w:rPr>
+        <w:t>কাজ</w:t>
+      </w:r>
+      <w:proofErr w:type="spellEnd"/>
+      <w:r>
+        <w:t xml:space="preserve"> </w:t>
+      </w:r>
+      <w:proofErr w:type="spellStart"/>
+      <w:r>
+        <w:rPr>
+          <w:rFonts w:ascii="Nirmala UI" w:hAnsi="Nirmala UI" w:cs="Nirmala UI"/>
+        </w:rPr>
+        <w:t>করছে</w:t>
+      </w:r>
+      <w:proofErr w:type="spellEnd"/>
+      <w:r>
+        <w:rPr>
+          <w:rFonts w:ascii="Nirmala UI" w:hAnsi="Nirmala UI" w:cs="Nirmala UI"/>
+        </w:rPr>
+        <w:t>।</w:t>
+      </w:r>
+      <w:r>
+        <w:t xml:space="preserve"> </w:t>
+      </w:r>
+      <w:proofErr w:type="spellStart"/>
+      <w:r>
+        <w:rPr>
+          <w:rFonts w:ascii="Nirmala UI" w:hAnsi="Nirmala UI" w:cs="Nirmala UI"/>
+        </w:rPr>
+        <w:t>এটাই</w:t>
+      </w:r>
+      <w:proofErr w:type="spellEnd"/>
+      <w:r>
+        <w:t xml:space="preserve"> Polymorphism</w:t>
+      </w:r>
+      <w:r>
+        <w:rPr>
+          <w:rFonts w:ascii="Nirmala UI" w:hAnsi="Nirmala UI" w:cs="Nirmala UI"/>
+        </w:rPr>
+        <w:t>।</w:t>
+      </w:r>
+    </w:p>
+    <w:p>
+      <w:pPr>
+        <w:ind w:left="720"/>
+        <w:rPr>
+          <w:rFonts w:ascii="Nirmala UI" w:hAnsi="Nirmala UI" w:cs="Nirmala UI"/>
+        </w:rPr>
+      </w:pPr>
+    </w:p>
+    <w:p>
+      <w:pPr>
+        <w:pStyle w:val="Heading3"/>
+      </w:pPr>
+      <w:r>
+        <w:t xml:space="preserve">4. </w:t>
+      </w:r>
+      <w:r>
+        <w:rPr>
+          <w:rStyle w:val="Strong"/>
+          <w:b w:val="0"/>
+          <w:bCs w:val="0"/>
+        </w:rPr>
+        <w:t>Abstraction (</w:t>
+      </w:r>
+      <w:proofErr w:type="spellStart"/>
+      <w:r>
+        <w:rPr>
+          <w:rStyle w:val="Strong"/>
+          <w:rFonts w:ascii="Nirmala UI" w:hAnsi="Nirmala UI" w:cs="Nirmala UI"/>
+          <w:b w:val="0"/>
+          <w:bCs w:val="0"/>
+        </w:rPr>
+        <w:t>অ্যাবস্ট্রাকশন</w:t>
+      </w:r>
+      <w:proofErr w:type="spellEnd"/>
+      <w:r>
+        <w:rPr>
+          <w:rStyle w:val="Strong"/>
+          <w:b w:val="0"/>
+          <w:bCs w:val="0"/>
+        </w:rPr>
+        <w:t>)</w:t>
+      </w:r>
+    </w:p>
+    <w:p>
+      <w:pPr>
+        <w:pStyle w:val="NormalWeb"/>
+      </w:pPr>
+      <w:proofErr w:type="spellStart"/>
+      <w:r>
+        <w:rPr>
+          <w:rStyle w:val="Strong"/>
+          <w:rFonts w:ascii="Nirmala UI" w:hAnsi="Nirmala UI" w:cs="Nirmala UI"/>
+        </w:rPr>
+        <w:t>মানে</w:t>
+      </w:r>
+      <w:proofErr w:type="spellEnd"/>
+      <w:r>
+        <w:rPr>
+          <w:rStyle w:val="Strong"/>
+        </w:rPr>
+        <w:t>:</w:t>
+      </w:r>
+      <w:r>
+        <w:t xml:space="preserve"> </w:t>
+      </w:r>
+      <w:proofErr w:type="spellStart"/>
+      <w:r>
+        <w:rPr>
+          <w:rFonts w:ascii="Nirmala UI" w:hAnsi="Nirmala UI" w:cs="Nirmala UI"/>
+        </w:rPr>
+        <w:t>দরকারি</w:t>
+      </w:r>
+      <w:proofErr w:type="spellEnd"/>
+      <w:r>
+        <w:t xml:space="preserve"> </w:t>
+      </w:r>
+      <w:proofErr w:type="spellStart"/>
+      <w:r>
+        <w:rPr>
+          <w:rFonts w:ascii="Nirmala UI" w:hAnsi="Nirmala UI" w:cs="Nirmala UI"/>
+        </w:rPr>
+        <w:t>জিনিস</w:t>
+      </w:r>
+      <w:proofErr w:type="spellEnd"/>
+      <w:r>
+        <w:t xml:space="preserve"> </w:t>
+      </w:r>
+      <w:proofErr w:type="spellStart"/>
+      <w:r>
+        <w:rPr>
+          <w:rFonts w:ascii="Nirmala UI" w:hAnsi="Nirmala UI" w:cs="Nirmala UI"/>
+        </w:rPr>
+        <w:t>দেখানো</w:t>
+      </w:r>
+      <w:proofErr w:type="spellEnd"/>
+      <w:r>
+        <w:t xml:space="preserve"> </w:t>
+      </w:r>
+      <w:proofErr w:type="spellStart"/>
+      <w:r>
+        <w:rPr>
+          <w:rFonts w:ascii="Nirmala UI" w:hAnsi="Nirmala UI" w:cs="Nirmala UI"/>
+        </w:rPr>
+        <w:t>এবং</w:t>
+      </w:r>
+      <w:proofErr w:type="spellEnd"/>
+      <w:r>
+        <w:t xml:space="preserve"> </w:t>
+      </w:r>
+      <w:proofErr w:type="spellStart"/>
+      <w:r>
+        <w:rPr>
+          <w:rFonts w:ascii="Nirmala UI" w:hAnsi="Nirmala UI" w:cs="Nirmala UI"/>
+        </w:rPr>
+        <w:t>অপ্রয়োজনীয়</w:t>
+      </w:r>
+      <w:proofErr w:type="spellEnd"/>
+      <w:r>
+        <w:t xml:space="preserve"> </w:t>
+      </w:r>
+      <w:proofErr w:type="spellStart"/>
+      <w:r>
+        <w:rPr>
+          <w:rFonts w:ascii="Nirmala UI" w:hAnsi="Nirmala UI" w:cs="Nirmala UI"/>
+        </w:rPr>
+        <w:t>জিনিস</w:t>
+      </w:r>
+      <w:proofErr w:type="spellEnd"/>
+      <w:r>
+        <w:t xml:space="preserve"> </w:t>
+      </w:r>
+      <w:proofErr w:type="spellStart"/>
+      <w:r>
+        <w:rPr>
+          <w:rFonts w:ascii="Nirmala UI" w:hAnsi="Nirmala UI" w:cs="Nirmala UI"/>
+        </w:rPr>
+        <w:t>লুকানো</w:t>
+      </w:r>
+      <w:proofErr w:type="spellEnd"/>
+      <w:r>
+        <w:rPr>
+          <w:rFonts w:ascii="Nirmala UI" w:hAnsi="Nirmala UI" w:cs="Nirmala UI"/>
+        </w:rPr>
+        <w:t>।</w:t>
+      </w:r>
+      <w:r>
+        <w:br/>
+      </w:r>
+      <w:proofErr w:type="spellStart"/>
+      <w:r>
+        <w:rPr>
+          <w:rStyle w:val="Strong"/>
+          <w:rFonts w:ascii="Nirmala UI" w:hAnsi="Nirmala UI" w:cs="Nirmala UI"/>
+        </w:rPr>
+        <w:t>কেন</w:t>
+      </w:r>
+      <w:proofErr w:type="spellEnd"/>
+      <w:r>
+        <w:rPr>
+          <w:rStyle w:val="Strong"/>
+        </w:rPr>
+        <w:t>:</w:t>
+      </w:r>
+      <w:r>
+        <w:t xml:space="preserve"> </w:t>
+      </w:r>
+      <w:proofErr w:type="spellStart"/>
+      <w:r>
+        <w:rPr>
+          <w:rFonts w:ascii="Nirmala UI" w:hAnsi="Nirmala UI" w:cs="Nirmala UI"/>
+        </w:rPr>
+        <w:t>জটিলতা</w:t>
+      </w:r>
+      <w:proofErr w:type="spellEnd"/>
+      <w:r>
+        <w:t xml:space="preserve"> </w:t>
+      </w:r>
+      <w:proofErr w:type="spellStart"/>
+      <w:r>
+        <w:rPr>
+          <w:rFonts w:ascii="Nirmala UI" w:hAnsi="Nirmala UI" w:cs="Nirmala UI"/>
+        </w:rPr>
+        <w:t>লুকিয়ে</w:t>
+      </w:r>
+      <w:proofErr w:type="spellEnd"/>
+      <w:r>
+        <w:t xml:space="preserve"> </w:t>
+      </w:r>
+      <w:proofErr w:type="spellStart"/>
+      <w:r>
+        <w:rPr>
+          <w:rFonts w:ascii="Nirmala UI" w:hAnsi="Nirmala UI" w:cs="Nirmala UI"/>
+        </w:rPr>
+        <w:t>ইউজারের</w:t>
+      </w:r>
+      <w:proofErr w:type="spellEnd"/>
+      <w:r>
+        <w:t xml:space="preserve"> </w:t>
+      </w:r>
+      <w:proofErr w:type="spellStart"/>
+      <w:r>
+        <w:rPr>
+          <w:rFonts w:ascii="Nirmala UI" w:hAnsi="Nirmala UI" w:cs="Nirmala UI"/>
+        </w:rPr>
+        <w:t>জন্য</w:t>
+      </w:r>
+      <w:proofErr w:type="spellEnd"/>
+      <w:r>
+        <w:t xml:space="preserve"> </w:t>
+      </w:r>
+      <w:proofErr w:type="spellStart"/>
+      <w:r>
+        <w:rPr>
+          <w:rFonts w:ascii="Nirmala UI" w:hAnsi="Nirmala UI" w:cs="Nirmala UI"/>
+        </w:rPr>
+        <w:t>কাজ</w:t>
+      </w:r>
+      <w:proofErr w:type="spellEnd"/>
+      <w:r>
+        <w:t xml:space="preserve"> </w:t>
+      </w:r>
+      <w:proofErr w:type="spellStart"/>
+      <w:r>
+        <w:rPr>
+          <w:rFonts w:ascii="Nirmala UI" w:hAnsi="Nirmala UI" w:cs="Nirmala UI"/>
+        </w:rPr>
+        <w:t>সহজ</w:t>
+      </w:r>
+      <w:proofErr w:type="spellEnd"/>
+      <w:r>
+        <w:t xml:space="preserve"> </w:t>
+      </w:r>
+      <w:proofErr w:type="spellStart"/>
+      <w:r>
+        <w:rPr>
+          <w:rFonts w:ascii="Nirmala UI" w:hAnsi="Nirmala UI" w:cs="Nirmala UI"/>
+        </w:rPr>
+        <w:t>করা</w:t>
+      </w:r>
+      <w:proofErr w:type="spellEnd"/>
+      <w:r>
+        <w:rPr>
+          <w:rFonts w:ascii="Nirmala UI" w:hAnsi="Nirmala UI" w:cs="Nirmala UI"/>
+        </w:rPr>
+        <w:t>।</w:t>
+      </w:r>
+    </w:p>
+    <w:p>
+      <w:pPr>
+        <w:ind w:left="720"/>
+        <w:rPr>
+          <w:sz w:val="24"/>
+          <w:szCs w:val="24"/>
+        </w:rPr>
+      </w:pPr>
+      <w:r>
+        <w:rPr>
+          <w:sz w:val="24"/>
+          <w:szCs w:val="24"/>
+        </w:rPr>
+        <w:t>abstract class Shape {</w:t>
+      </w:r>
+    </w:p>
+    <w:p>
+      <w:pPr>
+        <w:ind w:left="720"/>
+        <w:rPr>
+          <w:sz w:val="24"/>
+          <w:szCs w:val="24"/>
+        </w:rPr>
+      </w:pPr>
+      <w:r>
+        <w:rPr>
+          <w:sz w:val="24"/>
+          <w:szCs w:val="24"/>
+        </w:rPr>
+        <w:t xml:space="preserve">    abstract public function area(); // </w:t>
+      </w:r>
+      <w:proofErr w:type="spellStart"/>
+      <w:r>
+        <w:rPr>
+          <w:rFonts w:ascii="Nirmala UI" w:hAnsi="Nirmala UI" w:cs="Nirmala UI"/>
+          <w:sz w:val="24"/>
+          <w:szCs w:val="24"/>
+        </w:rPr>
+        <w:t>শুধু</w:t>
+      </w:r>
+      <w:proofErr w:type="spellEnd"/>
+      <w:r>
+        <w:rPr>
+          <w:sz w:val="24"/>
+          <w:szCs w:val="24"/>
+        </w:rPr>
+        <w:t xml:space="preserve"> </w:t>
+      </w:r>
+      <w:proofErr w:type="spellStart"/>
+      <w:r>
+        <w:rPr>
+          <w:rFonts w:ascii="Nirmala UI" w:hAnsi="Nirmala UI" w:cs="Nirmala UI"/>
+          <w:sz w:val="24"/>
+          <w:szCs w:val="24"/>
+        </w:rPr>
+        <w:t>ঘোষণা</w:t>
+      </w:r>
+      <w:proofErr w:type="spellEnd"/>
+      <w:r>
+        <w:rPr>
+          <w:sz w:val="24"/>
+          <w:szCs w:val="24"/>
+        </w:rPr>
+        <w:t xml:space="preserve">, </w:t>
+      </w:r>
+      <w:proofErr w:type="spellStart"/>
+      <w:r>
+        <w:rPr>
+          <w:rFonts w:ascii="Nirmala UI" w:hAnsi="Nirmala UI" w:cs="Nirmala UI"/>
+          <w:sz w:val="24"/>
+          <w:szCs w:val="24"/>
+        </w:rPr>
+        <w:t>কোন</w:t>
+      </w:r>
+      <w:proofErr w:type="spellEnd"/>
+      <w:r>
+        <w:rPr>
+          <w:sz w:val="24"/>
+          <w:szCs w:val="24"/>
+        </w:rPr>
+        <w:t xml:space="preserve"> </w:t>
+      </w:r>
+      <w:proofErr w:type="spellStart"/>
+      <w:r>
+        <w:rPr>
+          <w:rFonts w:ascii="Nirmala UI" w:hAnsi="Nirmala UI" w:cs="Nirmala UI"/>
+          <w:sz w:val="24"/>
+          <w:szCs w:val="24"/>
+        </w:rPr>
+        <w:t>বাস্তবায়ন</w:t>
+      </w:r>
+      <w:proofErr w:type="spellEnd"/>
+      <w:r>
+        <w:rPr>
+          <w:sz w:val="24"/>
+          <w:szCs w:val="24"/>
+        </w:rPr>
+        <w:t xml:space="preserve"> </w:t>
+      </w:r>
+      <w:proofErr w:type="spellStart"/>
+      <w:r>
+        <w:rPr>
+          <w:rFonts w:ascii="Nirmala UI" w:hAnsi="Nirmala UI" w:cs="Nirmala UI"/>
+          <w:sz w:val="24"/>
+          <w:szCs w:val="24"/>
+        </w:rPr>
+        <w:t>নেই</w:t>
+      </w:r>
+      <w:proofErr w:type="spellEnd"/>
+    </w:p>
+    <w:p>
+      <w:pPr>
+        <w:ind w:left="720"/>
+        <w:rPr>
+          <w:sz w:val="24"/>
+          <w:szCs w:val="24"/>
+        </w:rPr>
+      </w:pPr>
+      <w:r>
+        <w:rPr>
+          <w:sz w:val="24"/>
+          <w:szCs w:val="24"/>
+        </w:rPr>
+        <w:t>}</w:t>
+      </w:r>
+    </w:p>
+    <w:p>
+      <w:pPr>
+        <w:ind w:left="720"/>
+        <w:rPr>
+          <w:sz w:val="24"/>
+          <w:szCs w:val="24"/>
+        </w:rPr>
+      </w:pPr>
+    </w:p>
+    <w:p>
+      <w:pPr>
+        <w:ind w:left="720"/>
+        <w:rPr>
+          <w:sz w:val="24"/>
+          <w:szCs w:val="24"/>
+        </w:rPr>
+      </w:pPr>
+      <w:r>
+        <w:rPr>
+          <w:sz w:val="24"/>
+          <w:szCs w:val="24"/>
+        </w:rPr>
+        <w:t>class Rectangle extends Shape {</w:t>
+      </w:r>
+    </w:p>
+    <w:p>
+      <w:pPr>
+        <w:ind w:left="720"/>
+        <w:rPr>
+          <w:sz w:val="24"/>
+          <w:szCs w:val="24"/>
+        </w:rPr>
+      </w:pPr>
+      <w:r>
+        <w:rPr>
+          <w:sz w:val="24"/>
+          <w:szCs w:val="24"/>
+        </w:rPr>
+        <w:t xml:space="preserve">    private $length;</w:t>
+      </w:r>
+    </w:p>
+    <w:p>
+      <w:pPr>
+        <w:ind w:left="720"/>
+        <w:rPr>
+          <w:sz w:val="24"/>
+          <w:szCs w:val="24"/>
+        </w:rPr>
+      </w:pPr>
+      <w:r>
+        <w:rPr>
+          <w:sz w:val="24"/>
+          <w:szCs w:val="24"/>
+        </w:rPr>
+        <w:t xml:space="preserve">    private $width;</w:t>
+      </w:r>
+    </w:p>
+    <w:p>
+      <w:pPr>
+        <w:ind w:left="720"/>
+        <w:rPr>
+          <w:sz w:val="24"/>
+          <w:szCs w:val="24"/>
+        </w:rPr>
+      </w:pPr>
+    </w:p>
+    <w:p>
+      <w:pPr>
+        <w:ind w:left="720"/>
+        <w:rPr>
+          <w:sz w:val="24"/>
+          <w:szCs w:val="24"/>
+        </w:rPr>
+      </w:pPr>
+      <w:r>
+        <w:rPr>
+          <w:sz w:val="24"/>
+          <w:szCs w:val="24"/>
+        </w:rPr>
+        <w:t xml:space="preserve">    public function __construct($l, $w) {</w:t>
+      </w:r>
+    </w:p>
+    <w:p>
+      <w:pPr>
+        <w:ind w:left="720"/>
+        <w:rPr>
+          <w:sz w:val="24"/>
+          <w:szCs w:val="24"/>
+        </w:rPr>
+      </w:pPr>
+      <w:r>
+        <w:rPr>
+          <w:sz w:val="24"/>
+          <w:szCs w:val="24"/>
+        </w:rPr>
+        <w:t xml:space="preserve">        $this-&gt;length = $l;</w:t>
+      </w:r>
+    </w:p>
+    <w:p>
+      <w:pPr>
+        <w:ind w:left="720"/>
+        <w:rPr>
+          <w:sz w:val="24"/>
+          <w:szCs w:val="24"/>
+        </w:rPr>
+      </w:pPr>
+      <w:r>
+        <w:rPr>
+          <w:sz w:val="24"/>
+          <w:szCs w:val="24"/>
+        </w:rPr>
+        <w:lastRenderedPageBreak/>
+        <w:t xml:space="preserve">        $this-&gt;width = $w;</w:t>
+      </w:r>
+    </w:p>
+    <w:p>
+      <w:pPr>
+        <w:ind w:left="720"/>
+        <w:rPr>
+          <w:sz w:val="24"/>
+          <w:szCs w:val="24"/>
+        </w:rPr>
+      </w:pPr>
+      <w:r>
+        <w:rPr>
+          <w:sz w:val="24"/>
+          <w:szCs w:val="24"/>
+        </w:rPr>
+        <w:t xml:space="preserve">    }</w:t>
+      </w:r>
+    </w:p>
+    <w:p>
+      <w:pPr>
+        <w:ind w:left="720"/>
+        <w:rPr>
+          <w:sz w:val="24"/>
+          <w:szCs w:val="24"/>
+        </w:rPr>
+      </w:pPr>
+    </w:p>
+    <w:p>
+      <w:pPr>
+        <w:ind w:left="720"/>
+        <w:rPr>
+          <w:sz w:val="24"/>
+          <w:szCs w:val="24"/>
+        </w:rPr>
+      </w:pPr>
+      <w:r>
+        <w:rPr>
+          <w:sz w:val="24"/>
+          <w:szCs w:val="24"/>
+        </w:rPr>
+        <w:t xml:space="preserve">    public function area() {</w:t>
+      </w:r>
+    </w:p>
+    <w:p>
+      <w:pPr>
+        <w:ind w:left="720"/>
+        <w:rPr>
+          <w:sz w:val="24"/>
+          <w:szCs w:val="24"/>
+        </w:rPr>
+      </w:pPr>
+      <w:r>
+        <w:rPr>
+          <w:sz w:val="24"/>
+          <w:szCs w:val="24"/>
+        </w:rPr>
+        <w:t xml:space="preserve">        return $this-&gt;length * $this-&gt;width;</w:t>
+      </w:r>
+    </w:p>
+    <w:p>
+      <w:pPr>
+        <w:ind w:left="720"/>
+        <w:rPr>
+          <w:sz w:val="24"/>
+          <w:szCs w:val="24"/>
+        </w:rPr>
+      </w:pPr>
+      <w:r>
+        <w:rPr>
+          <w:sz w:val="24"/>
+          <w:szCs w:val="24"/>
+        </w:rPr>
+        <w:t xml:space="preserve">    }</w:t>
+      </w:r>
+    </w:p>
+    <w:p>
+      <w:pPr>
+        <w:ind w:left="720"/>
+        <w:rPr>
+          <w:sz w:val="24"/>
+          <w:szCs w:val="24"/>
+        </w:rPr>
+      </w:pPr>
+      <w:r>
+        <w:rPr>
+          <w:sz w:val="24"/>
+          <w:szCs w:val="24"/>
+        </w:rPr>
+        <w:t>}</w:t>
+      </w:r>
+    </w:p>
+    <w:p>
+      <w:pPr>
+        <w:ind w:left="720"/>
+        <w:rPr>
+          <w:sz w:val="24"/>
+          <w:szCs w:val="24"/>
+        </w:rPr>
+      </w:pPr>
+    </w:p>
+    <w:p>
+      <w:pPr>
+        <w:ind w:left="720"/>
+        <w:rPr>
+          <w:sz w:val="24"/>
+          <w:szCs w:val="24"/>
+        </w:rPr>
+      </w:pPr>
+      <w:r>
+        <w:rPr>
+          <w:sz w:val="24"/>
+          <w:szCs w:val="24"/>
+        </w:rPr>
+        <w:t>$</w:t>
+      </w:r>
+      <w:proofErr w:type="spellStart"/>
+      <w:r>
+        <w:rPr>
+          <w:sz w:val="24"/>
+          <w:szCs w:val="24"/>
+        </w:rPr>
+        <w:t>rect</w:t>
+      </w:r>
+      <w:proofErr w:type="spellEnd"/>
+      <w:r>
+        <w:rPr>
+          <w:sz w:val="24"/>
+          <w:szCs w:val="24"/>
+        </w:rPr>
+        <w:t xml:space="preserve"> = new Rectangle(5, 4);</w:t>
+      </w:r>
+    </w:p>
+    <w:p>
+      <w:pPr>
+        <w:ind w:left="720"/>
+        <w:rPr>
+          <w:sz w:val="24"/>
+          <w:szCs w:val="24"/>
+        </w:rPr>
+      </w:pPr>
+      <w:r>
+        <w:rPr>
+          <w:sz w:val="24"/>
+          <w:szCs w:val="24"/>
+        </w:rPr>
+        <w:t>echo $</w:t>
+      </w:r>
+      <w:proofErr w:type="spellStart"/>
+      <w:r>
+        <w:rPr>
+          <w:sz w:val="24"/>
+          <w:szCs w:val="24"/>
+        </w:rPr>
+        <w:t>rect</w:t>
+      </w:r>
+      <w:proofErr w:type="spellEnd"/>
+      <w:r>
+        <w:rPr>
+          <w:sz w:val="24"/>
+          <w:szCs w:val="24"/>
+        </w:rPr>
+        <w:t>-&gt;area(); // 20</w:t>
+      </w:r>
+    </w:p>
+    <w:p>
+      <w:pPr>
+        <w:ind w:left="720"/>
+        <w:rPr>
+          <w:sz w:val="24"/>
+          <w:szCs w:val="24"/>
+        </w:rPr>
+      </w:pPr>
+    </w:p>
+    <w:p>
+      <w:pPr>
+        <w:ind w:left="720"/>
+        <w:rPr>
+          <w:sz w:val="24"/>
+          <w:szCs w:val="24"/>
+        </w:rPr>
+      </w:pPr>
+      <w:proofErr w:type="spellStart"/>
+      <w:r>
+        <w:rPr>
+          <w:rStyle w:val="Strong"/>
+          <w:rFonts w:ascii="Nirmala UI" w:hAnsi="Nirmala UI" w:cs="Nirmala UI"/>
+        </w:rPr>
+        <w:t>ব্যাখ্যা</w:t>
+      </w:r>
+      <w:proofErr w:type="spellEnd"/>
+      <w:r>
+        <w:rPr>
+          <w:rStyle w:val="Strong"/>
+        </w:rPr>
+        <w:t>:</w:t>
+      </w:r>
+      <w:r>
+        <w:br/>
+      </w:r>
+      <w:r>
+        <w:rPr>
+          <w:rStyle w:val="HTMLCode"/>
+          <w:rFonts w:eastAsiaTheme="minorHAnsi"/>
+        </w:rPr>
+        <w:t>Shape</w:t>
+      </w:r>
+      <w:r>
+        <w:t xml:space="preserve"> </w:t>
+      </w:r>
+      <w:proofErr w:type="spellStart"/>
+      <w:r>
+        <w:rPr>
+          <w:rFonts w:ascii="Nirmala UI" w:hAnsi="Nirmala UI" w:cs="Nirmala UI"/>
+        </w:rPr>
+        <w:t>ক্লাসে</w:t>
+      </w:r>
+      <w:proofErr w:type="spellEnd"/>
+      <w:r>
+        <w:t xml:space="preserve"> </w:t>
+      </w:r>
+      <w:proofErr w:type="spellStart"/>
+      <w:r>
+        <w:rPr>
+          <w:rFonts w:ascii="Nirmala UI" w:hAnsi="Nirmala UI" w:cs="Nirmala UI"/>
+        </w:rPr>
+        <w:t>শুধু</w:t>
+      </w:r>
+      <w:proofErr w:type="spellEnd"/>
+      <w:r>
+        <w:t xml:space="preserve"> method </w:t>
+      </w:r>
+      <w:proofErr w:type="spellStart"/>
+      <w:r>
+        <w:rPr>
+          <w:rFonts w:ascii="Nirmala UI" w:hAnsi="Nirmala UI" w:cs="Nirmala UI"/>
+        </w:rPr>
+        <w:t>এর</w:t>
+      </w:r>
+      <w:proofErr w:type="spellEnd"/>
+      <w:r>
+        <w:t xml:space="preserve"> </w:t>
+      </w:r>
+      <w:proofErr w:type="spellStart"/>
+      <w:r>
+        <w:rPr>
+          <w:rFonts w:ascii="Nirmala UI" w:hAnsi="Nirmala UI" w:cs="Nirmala UI"/>
+        </w:rPr>
+        <w:t>নাম</w:t>
+      </w:r>
+      <w:proofErr w:type="spellEnd"/>
+      <w:r>
+        <w:t xml:space="preserve"> </w:t>
+      </w:r>
+      <w:proofErr w:type="spellStart"/>
+      <w:r>
+        <w:rPr>
+          <w:rFonts w:ascii="Nirmala UI" w:hAnsi="Nirmala UI" w:cs="Nirmala UI"/>
+        </w:rPr>
+        <w:t>ঘোষণা</w:t>
+      </w:r>
+      <w:proofErr w:type="spellEnd"/>
+      <w:r>
+        <w:t xml:space="preserve"> </w:t>
+      </w:r>
+      <w:proofErr w:type="spellStart"/>
+      <w:r>
+        <w:rPr>
+          <w:rFonts w:ascii="Nirmala UI" w:hAnsi="Nirmala UI" w:cs="Nirmala UI"/>
+        </w:rPr>
+        <w:t>আছে</w:t>
+      </w:r>
+      <w:proofErr w:type="spellEnd"/>
+      <w:r>
+        <w:rPr>
+          <w:rFonts w:ascii="Nirmala UI" w:hAnsi="Nirmala UI" w:cs="Nirmala UI"/>
+        </w:rPr>
+        <w:t>।</w:t>
+      </w:r>
+      <w:r>
+        <w:t xml:space="preserve"> </w:t>
+      </w:r>
+      <w:proofErr w:type="spellStart"/>
+      <w:r>
+        <w:rPr>
+          <w:rFonts w:ascii="Nirmala UI" w:hAnsi="Nirmala UI" w:cs="Nirmala UI"/>
+        </w:rPr>
+        <w:t>কিভাবে</w:t>
+      </w:r>
+      <w:proofErr w:type="spellEnd"/>
+      <w:r>
+        <w:t xml:space="preserve"> </w:t>
+      </w:r>
+      <w:proofErr w:type="spellStart"/>
+      <w:r>
+        <w:rPr>
+          <w:rFonts w:ascii="Nirmala UI" w:hAnsi="Nirmala UI" w:cs="Nirmala UI"/>
+        </w:rPr>
+        <w:t>কাজ</w:t>
+      </w:r>
+      <w:proofErr w:type="spellEnd"/>
+      <w:r>
+        <w:t xml:space="preserve"> </w:t>
+      </w:r>
+      <w:proofErr w:type="spellStart"/>
+      <w:r>
+        <w:rPr>
+          <w:rFonts w:ascii="Nirmala UI" w:hAnsi="Nirmala UI" w:cs="Nirmala UI"/>
+        </w:rPr>
+        <w:t>করবে</w:t>
+      </w:r>
+      <w:proofErr w:type="spellEnd"/>
+      <w:r>
+        <w:t xml:space="preserve"> </w:t>
+      </w:r>
+      <w:proofErr w:type="spellStart"/>
+      <w:r>
+        <w:rPr>
+          <w:rFonts w:ascii="Nirmala UI" w:hAnsi="Nirmala UI" w:cs="Nirmala UI"/>
+        </w:rPr>
+        <w:t>সেটা</w:t>
+      </w:r>
+      <w:proofErr w:type="spellEnd"/>
+      <w:r>
+        <w:t xml:space="preserve"> child class </w:t>
+      </w:r>
+      <w:r>
+        <w:rPr>
+          <w:rStyle w:val="HTMLCode"/>
+          <w:rFonts w:eastAsiaTheme="minorHAnsi"/>
+        </w:rPr>
+        <w:t>Rectangle</w:t>
+      </w:r>
+      <w:r>
+        <w:t xml:space="preserve"> define </w:t>
+      </w:r>
+      <w:proofErr w:type="spellStart"/>
+      <w:r>
+        <w:rPr>
+          <w:rFonts w:ascii="Nirmala UI" w:hAnsi="Nirmala UI" w:cs="Nirmala UI"/>
+        </w:rPr>
+        <w:t>করেছে</w:t>
+      </w:r>
+      <w:proofErr w:type="spellEnd"/>
+      <w:r>
+        <w:rPr>
+          <w:rFonts w:ascii="Nirmala UI" w:hAnsi="Nirmala UI" w:cs="Nirmala UI"/>
+        </w:rPr>
+        <w:t>।</w:t>
+      </w:r>
+      <w:r>
+        <w:t xml:space="preserve"> </w:t>
+      </w:r>
+      <w:proofErr w:type="spellStart"/>
+      <w:r>
+        <w:rPr>
+          <w:rFonts w:ascii="Nirmala UI" w:hAnsi="Nirmala UI" w:cs="Nirmala UI"/>
+        </w:rPr>
+        <w:t>এটি</w:t>
+      </w:r>
+      <w:proofErr w:type="spellEnd"/>
+      <w:r>
+        <w:t xml:space="preserve"> </w:t>
+      </w:r>
+      <w:proofErr w:type="spellStart"/>
+      <w:r>
+        <w:rPr>
+          <w:rFonts w:ascii="Nirmala UI" w:hAnsi="Nirmala UI" w:cs="Nirmala UI"/>
+        </w:rPr>
+        <w:t>হলো</w:t>
+      </w:r>
+      <w:proofErr w:type="spellEnd"/>
+      <w:r>
+        <w:t xml:space="preserve"> abstraction</w:t>
+      </w:r>
+      <w:r>
+        <w:rPr>
+          <w:rFonts w:ascii="Nirmala UI" w:hAnsi="Nirmala UI" w:cs="Nirmala UI"/>
+        </w:rPr>
+        <w:t>।</w:t>
+      </w:r>
+    </w:p>
     <w:sectPr>
       <w:pgSz w:w="12240" w:h="15840"/>
       <w:pgMar w:top="1440" w:right="1440" w:bottom="1440" w:left="1440" w:header="720" w:footer="720" w:gutter="0"/>
@@ -774,7 +4292,7 @@
 </file>
 
 <file path=word/numbering.xml><?xml version="1.0" encoding="utf-8"?>
-<w:numbering xmlns:wpc="http://schemas.microsoft.com/office/word/2010/wordprocessingCanvas" xmlns:cx="http://schemas.microsoft.com/office/drawing/2014/chartex" xmlns:cx1="http://schemas.microsoft.com/office/drawing/2015/9/8/chartex" xmlns:cx2="http://schemas.microsoft.com/office/drawing/2015/10/21/chartex" xmlns:cx3="http://schemas.microsoft.com/office/drawing/2016/5/9/chartex" xmlns:cx4="http://schemas.microsoft.com/office/drawing/2016/5/10/chartex" xmlns:cx5="http://schemas.microsoft.com/office/drawing/2016/5/11/chartex" xmlns:cx6="http://schemas.microsoft.com/office/drawing/2016/5/12/chartex" xmlns:cx7="http://schemas.microsoft.com/office/drawing/2016/5/13/chartex" xmlns:cx8="http://schemas.microsoft.com/office/drawing/2016/5/14/chartex" xmlns:mc="http://schemas.openxmlformats.org/markup-compatibility/2006" xmlns:aink="http://schemas.microsoft.com/office/drawing/2016/ink" xmlns:am3d="http://schemas.microsoft.com/office/drawing/2017/model3d" xmlns:o="urn:schemas-microsoft-com:office:office" xmlns:oel="http://schemas.microsoft.com/office/2019/extlst" xmlns:r="http://schemas.openxmlformats.org/officeDocument/2006/relationships" xmlns:m="http://schemas.openxmlformats.org/officeDocument/2006/math" xmlns:v="urn:schemas-microsoft-com:vml" xmlns:wp14="http://schemas.microsoft.com/office/word/2010/wordprocessingDrawing" xmlns:wp="http://schemas.openxmlformats.org/drawingml/2006/wordprocessingDrawing" xmlns:w10="urn:schemas-microsoft-com:office:word" xmlns:w="http://schemas.openxmlformats.org/wordprocessingml/2006/main" xmlns:w14="http://schemas.microsoft.com/office/word/2010/wordml" xmlns:w15="http://schemas.microsoft.com/office/word/2012/wordml" xmlns:w16cex="http://schemas.microsoft.com/office/word/2018/wordml/cex" xmlns:w16cid="http://schemas.microsoft.com/office/word/2016/wordml/cid" xmlns:w16="http://schemas.microsoft.com/office/word/2018/wordml" xmlns:w16sdtdh="http://schemas.microsoft.com/office/word/2020/wordml/sdtdatahash" xmlns:w16se="http://schemas.microsoft.com/office/word/2015/wordml/symex" xmlns:wpg="http://schemas.microsoft.com/office/word/2010/wordprocessingGroup" xmlns:wpi="http://schemas.microsoft.com/office/word/2010/wordprocessingInk" xmlns:wne="http://schemas.microsoft.com/office/word/2006/wordml" xmlns:wps="http://schemas.microsoft.com/office/word/2010/wordprocessingShape" mc:Ignorable="w14 w15 w16se w16cid w16 w16cex w16sdtdh wp14">
+<w:numbering xmlns:wpc="http://schemas.microsoft.com/office/word/2010/wordprocessingCanvas" xmlns:cx="http://schemas.microsoft.com/office/drawing/2014/chartex" xmlns:cx1="http://schemas.microsoft.com/office/drawing/2015/9/8/chartex" xmlns:cx2="http://schemas.microsoft.com/office/drawing/2015/10/21/chartex" xmlns:cx3="http://schemas.microsoft.com/office/drawing/2016/5/9/chartex" xmlns:cx4="http://schemas.microsoft.com/office/drawing/2016/5/10/chartex" xmlns:cx5="http://schemas.microsoft.com/office/drawing/2016/5/11/chartex" xmlns:cx6="http://schemas.microsoft.com/office/drawing/2016/5/12/chartex" xmlns:cx7="http://schemas.microsoft.com/office/drawing/2016/5/13/chartex" xmlns:cx8="http://schemas.microsoft.com/office/drawing/2016/5/14/chartex" xmlns:mc="http://schemas.openxmlformats.org/markup-compatibility/2006" xmlns:aink="http://schemas.microsoft.com/office/drawing/2016/ink" xmlns:am3d="http://schemas.microsoft.com/office/drawing/2017/model3d" xmlns:o="urn:schemas-microsoft-com:office:office" xmlns:r="http://schemas.openxmlformats.org/officeDocument/2006/relationships" xmlns:m="http://schemas.openxmlformats.org/officeDocument/2006/math" xmlns:v="urn:schemas-microsoft-com:vml" xmlns:wp14="http://schemas.microsoft.com/office/word/2010/wordprocessingDrawing" xmlns:wp="http://schemas.openxmlformats.org/drawingml/2006/wordprocessingDrawing" xmlns:w10="urn:schemas-microsoft-com:office:word" xmlns:w="http://schemas.openxmlformats.org/wordprocessingml/2006/main" xmlns:w14="http://schemas.microsoft.com/office/word/2010/wordml" xmlns:w15="http://schemas.microsoft.com/office/word/2012/wordml" xmlns:w16cex="http://schemas.microsoft.com/office/word/2018/wordml/cex" xmlns:w16cid="http://schemas.microsoft.com/office/word/2016/wordml/cid" xmlns:w16="http://schemas.microsoft.com/office/word/2018/wordml" xmlns:w16sdtdh="http://schemas.microsoft.com/office/word/2020/wordml/sdtdatahash" xmlns:w16se="http://schemas.microsoft.com/office/word/2015/wordml/symex" xmlns:wpg="http://schemas.microsoft.com/office/word/2010/wordprocessingGroup" xmlns:wpi="http://schemas.microsoft.com/office/word/2010/wordprocessingInk" xmlns:wne="http://schemas.microsoft.com/office/word/2006/wordml" xmlns:wps="http://schemas.microsoft.com/office/word/2010/wordprocessingShape" mc:Ignorable="w14 w15 w16se w16cid w16 w16cex w16sdtdh wp14">
   <w:abstractNum w:abstractNumId="0" w15:restartNumberingAfterBreak="0">
     <w:nsid w:val="55DF2623"/>
     <w:multiLevelType w:val="hybridMultilevel"/>
@@ -864,8 +4382,101 @@
       </w:pPr>
     </w:lvl>
   </w:abstractNum>
-  <w:num w:numId="1" w16cid:durableId="1260331970">
+  <w:abstractNum w:abstractNumId="1" w15:restartNumberingAfterBreak="0">
+    <w:nsid w:val="678C3BC3"/>
+    <w:multiLevelType w:val="hybridMultilevel"/>
+    <w:tmpl w:val="1A3A875C"/>
+    <w:lvl w:ilvl="0" w:tplc="C3540F1C">
+      <w:start w:val="1"/>
+      <w:numFmt w:val="decimal"/>
+      <w:lvlText w:val="%1."/>
+      <w:lvlJc w:val="left"/>
+      <w:pPr>
+        <w:ind w:left="1080" w:hanging="360"/>
+      </w:pPr>
+      <w:rPr>
+        <w:rFonts w:asciiTheme="minorHAnsi" w:hAnsiTheme="minorHAnsi" w:cstheme="minorBidi" w:hint="default"/>
+        <w:b/>
+      </w:rPr>
+    </w:lvl>
+    <w:lvl w:ilvl="1" w:tplc="04090019" w:tentative="1">
+      <w:start w:val="1"/>
+      <w:numFmt w:val="lowerLetter"/>
+      <w:lvlText w:val="%2."/>
+      <w:lvlJc w:val="left"/>
+      <w:pPr>
+        <w:ind w:left="1800" w:hanging="360"/>
+      </w:pPr>
+    </w:lvl>
+    <w:lvl w:ilvl="2" w:tplc="0409001B" w:tentative="1">
+      <w:start w:val="1"/>
+      <w:numFmt w:val="lowerRoman"/>
+      <w:lvlText w:val="%3."/>
+      <w:lvlJc w:val="right"/>
+      <w:pPr>
+        <w:ind w:left="2520" w:hanging="180"/>
+      </w:pPr>
+    </w:lvl>
+    <w:lvl w:ilvl="3" w:tplc="0409000F" w:tentative="1">
+      <w:start w:val="1"/>
+      <w:numFmt w:val="decimal"/>
+      <w:lvlText w:val="%4."/>
+      <w:lvlJc w:val="left"/>
+      <w:pPr>
+        <w:ind w:left="3240" w:hanging="360"/>
+      </w:pPr>
+    </w:lvl>
+    <w:lvl w:ilvl="4" w:tplc="04090019" w:tentative="1">
+      <w:start w:val="1"/>
+      <w:numFmt w:val="lowerLetter"/>
+      <w:lvlText w:val="%5."/>
+      <w:lvlJc w:val="left"/>
+      <w:pPr>
+        <w:ind w:left="3960" w:hanging="360"/>
+      </w:pPr>
+    </w:lvl>
+    <w:lvl w:ilvl="5" w:tplc="0409001B" w:tentative="1">
+      <w:start w:val="1"/>
+      <w:numFmt w:val="lowerRoman"/>
+      <w:lvlText w:val="%6."/>
+      <w:lvlJc w:val="right"/>
+      <w:pPr>
+        <w:ind w:left="4680" w:hanging="180"/>
+      </w:pPr>
+    </w:lvl>
+    <w:lvl w:ilvl="6" w:tplc="0409000F" w:tentative="1">
+      <w:start w:val="1"/>
+      <w:numFmt w:val="decimal"/>
+      <w:lvlText w:val="%7."/>
+      <w:lvlJc w:val="left"/>
+      <w:pPr>
+        <w:ind w:left="5400" w:hanging="360"/>
+      </w:pPr>
+    </w:lvl>
+    <w:lvl w:ilvl="7" w:tplc="04090019" w:tentative="1">
+      <w:start w:val="1"/>
+      <w:numFmt w:val="lowerLetter"/>
+      <w:lvlText w:val="%8."/>
+      <w:lvlJc w:val="left"/>
+      <w:pPr>
+        <w:ind w:left="6120" w:hanging="360"/>
+      </w:pPr>
+    </w:lvl>
+    <w:lvl w:ilvl="8" w:tplc="0409001B" w:tentative="1">
+      <w:start w:val="1"/>
+      <w:numFmt w:val="lowerRoman"/>
+      <w:lvlText w:val="%9."/>
+      <w:lvlJc w:val="right"/>
+      <w:pPr>
+        <w:ind w:left="6840" w:hanging="180"/>
+      </w:pPr>
+    </w:lvl>
+  </w:abstractNum>
+  <w:num w:numId="1">
     <w:abstractNumId w:val="0"/>
+  </w:num>
+  <w:num w:numId="2">
+    <w:abstractNumId w:val="1"/>
   </w:num>
 </w:numbering>
 </file>
@@ -1289,6 +4900,29 @@
       <w:szCs w:val="48"/>
     </w:rPr>
   </w:style>
+  <w:style w:type="paragraph" w:styleId="Heading3">
+    <w:name w:val="heading 3"/>
+    <w:basedOn w:val="Normal"/>
+    <w:next w:val="Normal"/>
+    <w:link w:val="Heading3Char"/>
+    <w:uiPriority w:val="9"/>
+    <w:semiHidden/>
+    <w:unhideWhenUsed/>
+    <w:qFormat/>
+    <w:rsid w:val="00F0520A"/>
+    <w:pPr>
+      <w:keepNext/>
+      <w:keepLines/>
+      <w:spacing w:before="40" w:after="0"/>
+      <w:outlineLvl w:val="2"/>
+    </w:pPr>
+    <w:rPr>
+      <w:rFonts w:asciiTheme="majorHAnsi" w:eastAsiaTheme="majorEastAsia" w:hAnsiTheme="majorHAnsi" w:cstheme="majorBidi"/>
+      <w:color w:val="1F3763" w:themeColor="accent1" w:themeShade="7F"/>
+      <w:sz w:val="24"/>
+      <w:szCs w:val="24"/>
+    </w:rPr>
+  </w:style>
   <w:style w:type="character" w:default="1" w:styleId="DefaultParagraphFont">
     <w:name w:val="Default Paragraph Font"/>
     <w:uiPriority w:val="1"/>
@@ -1341,6 +4975,60 @@
       <w:ind w:left="720"/>
       <w:contextualSpacing/>
     </w:pPr>
+  </w:style>
+  <w:style w:type="character" w:styleId="Strong">
+    <w:name w:val="Strong"/>
+    <w:basedOn w:val="DefaultParagraphFont"/>
+    <w:uiPriority w:val="22"/>
+    <w:qFormat/>
+    <w:rsid w:val="0028795B"/>
+    <w:rPr>
+      <w:b/>
+      <w:bCs/>
+    </w:rPr>
+  </w:style>
+  <w:style w:type="character" w:styleId="HTMLCode">
+    <w:name w:val="HTML Code"/>
+    <w:basedOn w:val="DefaultParagraphFont"/>
+    <w:uiPriority w:val="99"/>
+    <w:semiHidden/>
+    <w:unhideWhenUsed/>
+    <w:rsid w:val="0028795B"/>
+    <w:rPr>
+      <w:rFonts w:ascii="Courier New" w:eastAsia="Times New Roman" w:hAnsi="Courier New" w:cs="Courier New"/>
+      <w:sz w:val="20"/>
+      <w:szCs w:val="20"/>
+    </w:rPr>
+  </w:style>
+  <w:style w:type="character" w:customStyle="1" w:styleId="Heading3Char">
+    <w:name w:val="Heading 3 Char"/>
+    <w:basedOn w:val="DefaultParagraphFont"/>
+    <w:link w:val="Heading3"/>
+    <w:uiPriority w:val="9"/>
+    <w:semiHidden/>
+    <w:rsid w:val="00F0520A"/>
+    <w:rPr>
+      <w:rFonts w:asciiTheme="majorHAnsi" w:eastAsiaTheme="majorEastAsia" w:hAnsiTheme="majorHAnsi" w:cstheme="majorBidi"/>
+      <w:color w:val="1F3763" w:themeColor="accent1" w:themeShade="7F"/>
+      <w:sz w:val="24"/>
+      <w:szCs w:val="24"/>
+    </w:rPr>
+  </w:style>
+  <w:style w:type="paragraph" w:styleId="NormalWeb">
+    <w:name w:val="Normal (Web)"/>
+    <w:basedOn w:val="Normal"/>
+    <w:uiPriority w:val="99"/>
+    <w:semiHidden/>
+    <w:unhideWhenUsed/>
+    <w:rsid w:val="00F0520A"/>
+    <w:pPr>
+      <w:spacing w:before="100" w:beforeAutospacing="1" w:after="100" w:afterAutospacing="1" w:line="240" w:lineRule="auto"/>
+    </w:pPr>
+    <w:rPr>
+      <w:rFonts w:ascii="Times New Roman" w:eastAsia="Times New Roman" w:hAnsi="Times New Roman" w:cs="Times New Roman"/>
+      <w:sz w:val="24"/>
+      <w:szCs w:val="24"/>
+    </w:rPr>
   </w:style>
 </w:styles>
 </file>

--- a/Interview question/Oop.docx
+++ b/Interview question/Oop.docx
@@ -1,6 +1,6 @@
 
 <file path=word/document.xml><?xml version="1.0" encoding="utf-8"?>
-<w:document xmlns:wpc="http://schemas.microsoft.com/office/word/2010/wordprocessingCanvas" xmlns:cx="http://schemas.microsoft.com/office/drawing/2014/chartex" xmlns:cx1="http://schemas.microsoft.com/office/drawing/2015/9/8/chartex" xmlns:cx2="http://schemas.microsoft.com/office/drawing/2015/10/21/chartex" xmlns:cx3="http://schemas.microsoft.com/office/drawing/2016/5/9/chartex" xmlns:cx4="http://schemas.microsoft.com/office/drawing/2016/5/10/chartex" xmlns:cx5="http://schemas.microsoft.com/office/drawing/2016/5/11/chartex" xmlns:cx6="http://schemas.microsoft.com/office/drawing/2016/5/12/chartex" xmlns:cx7="http://schemas.microsoft.com/office/drawing/2016/5/13/chartex" xmlns:cx8="http://schemas.microsoft.com/office/drawing/2016/5/14/chartex" xmlns:mc="http://schemas.openxmlformats.org/markup-compatibility/2006" xmlns:aink="http://schemas.microsoft.com/office/drawing/2016/ink" xmlns:am3d="http://schemas.microsoft.com/office/drawing/2017/model3d" xmlns:o="urn:schemas-microsoft-com:office:office" xmlns:r="http://schemas.openxmlformats.org/officeDocument/2006/relationships" xmlns:m="http://schemas.openxmlformats.org/officeDocument/2006/math" xmlns:v="urn:schemas-microsoft-com:vml" xmlns:wp14="http://schemas.microsoft.com/office/word/2010/wordprocessingDrawing" xmlns:wp="http://schemas.openxmlformats.org/drawingml/2006/wordprocessingDrawing" xmlns:w10="urn:schemas-microsoft-com:office:word" xmlns:w="http://schemas.openxmlformats.org/wordprocessingml/2006/main" xmlns:w14="http://schemas.microsoft.com/office/word/2010/wordml" xmlns:w15="http://schemas.microsoft.com/office/word/2012/wordml" xmlns:w16cex="http://schemas.microsoft.com/office/word/2018/wordml/cex" xmlns:w16cid="http://schemas.microsoft.com/office/word/2016/wordml/cid" xmlns:w16="http://schemas.microsoft.com/office/word/2018/wordml" xmlns:w16sdtdh="http://schemas.microsoft.com/office/word/2020/wordml/sdtdatahash" xmlns:w16se="http://schemas.microsoft.com/office/word/2015/wordml/symex" xmlns:wpg="http://schemas.microsoft.com/office/word/2010/wordprocessingGroup" xmlns:wpi="http://schemas.microsoft.com/office/word/2010/wordprocessingInk" xmlns:wne="http://schemas.microsoft.com/office/word/2006/wordml" xmlns:wps="http://schemas.microsoft.com/office/word/2010/wordprocessingShape" mc:Ignorable="w14 w15 w16se w16cid w16 w16cex w16sdtdh wp14">
+<w:document xmlns:wpc="http://schemas.microsoft.com/office/word/2010/wordprocessingCanvas" xmlns:cx="http://schemas.microsoft.com/office/drawing/2014/chartex" xmlns:cx1="http://schemas.microsoft.com/office/drawing/2015/9/8/chartex" xmlns:mc="http://schemas.openxmlformats.org/markup-compatibility/2006" xmlns:o="urn:schemas-microsoft-com:office:office" xmlns:r="http://schemas.openxmlformats.org/officeDocument/2006/relationships" xmlns:m="http://schemas.openxmlformats.org/officeDocument/2006/math" xmlns:v="urn:schemas-microsoft-com:vml" xmlns:wp14="http://schemas.microsoft.com/office/word/2010/wordprocessingDrawing" xmlns:wp="http://schemas.openxmlformats.org/drawingml/2006/wordprocessingDrawing" xmlns:w10="urn:schemas-microsoft-com:office:word" xmlns:w="http://schemas.openxmlformats.org/wordprocessingml/2006/main" xmlns:w14="http://schemas.microsoft.com/office/word/2010/wordml" xmlns:w15="http://schemas.microsoft.com/office/word/2012/wordml" xmlns:w16se="http://schemas.microsoft.com/office/word/2015/wordml/symex" xmlns:wpg="http://schemas.microsoft.com/office/word/2010/wordprocessingGroup" xmlns:wpi="http://schemas.microsoft.com/office/word/2010/wordprocessingInk" xmlns:wne="http://schemas.microsoft.com/office/word/2006/wordml" xmlns:wps="http://schemas.microsoft.com/office/word/2010/wordprocessingShape" mc:Ignorable="w14 w15 w16se wp14">
   <w:body>
     <w:p>
       <w:pPr>
@@ -133,7 +133,16 @@
           <w:color w:val="0F0F0F"/>
           <w:kern w:val="36"/>
         </w:rPr>
-        <w:t>একটি</w:t>
+        <w:t>একট</w:t>
+      </w:r>
+      <w:proofErr w:type="gramStart"/>
+      <w:r>
+        <w:rPr>
+          <w:rFonts w:ascii="Nirmala UI" w:eastAsia="Times New Roman" w:hAnsi="Nirmala UI" w:cs="Nirmala UI"/>
+          <w:color w:val="0F0F0F"/>
+          <w:kern w:val="36"/>
+        </w:rPr>
+        <w:t>ি</w:t>
       </w:r>
       <w:proofErr w:type="spellEnd"/>
       <w:r>
@@ -151,7 +160,16 @@
           <w:color w:val="0F0F0F"/>
           <w:kern w:val="36"/>
         </w:rPr>
-        <w:t>মেথড</w:t>
+        <w:t>ম</w:t>
+      </w:r>
+      <w:proofErr w:type="gramEnd"/>
+      <w:r>
+        <w:rPr>
+          <w:rFonts w:ascii="Nirmala UI" w:eastAsia="Times New Roman" w:hAnsi="Nirmala UI" w:cs="Nirmala UI"/>
+          <w:color w:val="0F0F0F"/>
+          <w:kern w:val="36"/>
+        </w:rPr>
+        <w:t>েথড</w:t>
       </w:r>
       <w:proofErr w:type="spellEnd"/>
       <w:r>
@@ -672,12 +690,21 @@
           <w:szCs w:val="44"/>
         </w:rPr>
       </w:pPr>
+      <w:proofErr w:type="gramStart"/>
       <w:r>
         <w:rPr>
           <w:sz w:val="44"/>
           <w:szCs w:val="44"/>
         </w:rPr>
-        <w:t xml:space="preserve">2.constructor: object create </w:t>
+        <w:t>2.constructor</w:t>
+      </w:r>
+      <w:proofErr w:type="gramEnd"/>
+      <w:r>
+        <w:rPr>
+          <w:sz w:val="44"/>
+          <w:szCs w:val="44"/>
+        </w:rPr>
+        <w:t xml:space="preserve">: object create </w:t>
       </w:r>
       <w:proofErr w:type="spellStart"/>
       <w:r>
@@ -843,7 +870,23 @@
           <w:sz w:val="24"/>
           <w:szCs w:val="24"/>
         </w:rPr>
-        <w:t xml:space="preserve">Construct er </w:t>
+        <w:t xml:space="preserve">Construct </w:t>
+      </w:r>
+      <w:proofErr w:type="spellStart"/>
+      <w:r>
+        <w:rPr>
+          <w:sz w:val="24"/>
+          <w:szCs w:val="24"/>
+        </w:rPr>
+        <w:t>er</w:t>
+      </w:r>
+      <w:proofErr w:type="spellEnd"/>
+      <w:r>
+        <w:rPr>
+          <w:sz w:val="24"/>
+          <w:szCs w:val="24"/>
+        </w:rPr>
+        <w:t xml:space="preserve"> </w:t>
       </w:r>
       <w:proofErr w:type="spellStart"/>
       <w:r>
@@ -891,7 +934,23 @@
           <w:sz w:val="24"/>
           <w:szCs w:val="24"/>
         </w:rPr>
-        <w:t xml:space="preserve"> pore auto destruct er </w:t>
+        <w:t xml:space="preserve"> pore auto destruct </w:t>
+      </w:r>
+      <w:proofErr w:type="spellStart"/>
+      <w:r>
+        <w:rPr>
+          <w:sz w:val="24"/>
+          <w:szCs w:val="24"/>
+        </w:rPr>
+        <w:t>er</w:t>
+      </w:r>
+      <w:proofErr w:type="spellEnd"/>
+      <w:r>
+        <w:rPr>
+          <w:sz w:val="24"/>
+          <w:szCs w:val="24"/>
+        </w:rPr>
+        <w:t xml:space="preserve"> </w:t>
       </w:r>
       <w:proofErr w:type="spellStart"/>
       <w:r>
@@ -907,7 +966,23 @@
           <w:sz w:val="24"/>
           <w:szCs w:val="24"/>
         </w:rPr>
-        <w:t xml:space="preserve"> doke jay</w:t>
+        <w:t xml:space="preserve"> </w:t>
+      </w:r>
+      <w:proofErr w:type="spellStart"/>
+      <w:r>
+        <w:rPr>
+          <w:sz w:val="24"/>
+          <w:szCs w:val="24"/>
+        </w:rPr>
+        <w:t>doke</w:t>
+      </w:r>
+      <w:proofErr w:type="spellEnd"/>
+      <w:r>
+        <w:rPr>
+          <w:sz w:val="24"/>
+          <w:szCs w:val="24"/>
+        </w:rPr>
+        <w:t xml:space="preserve"> jay</w:t>
       </w:r>
     </w:p>
     <w:p>
@@ -1027,13 +1102,7 @@
           <w:rStyle w:val="Strong"/>
         </w:rPr>
         <w:lastRenderedPageBreak/>
-        <w:t>Encapsulation</w:t>
-      </w:r>
-      <w:r>
-        <w:rPr>
-          <w:rStyle w:val="Strong"/>
-        </w:rPr>
-        <w:t xml:space="preserve"> ;</w:t>
+        <w:t>Encapsulation ;</w:t>
       </w:r>
       <w:r>
         <w:rPr>
@@ -1367,11 +1436,19 @@
           <w:rStyle w:val="Strong"/>
         </w:rPr>
       </w:pPr>
-      <w:r>
-        <w:rPr>
-          <w:rStyle w:val="Strong"/>
-        </w:rPr>
-        <w:t xml:space="preserve">class </w:t>
+      <w:proofErr w:type="gramStart"/>
+      <w:r>
+        <w:rPr>
+          <w:rStyle w:val="Strong"/>
+        </w:rPr>
+        <w:t>class</w:t>
+      </w:r>
+      <w:proofErr w:type="gramEnd"/>
+      <w:r>
+        <w:rPr>
+          <w:rStyle w:val="Strong"/>
+        </w:rPr>
+        <w:t xml:space="preserve"> </w:t>
       </w:r>
       <w:proofErr w:type="spellStart"/>
       <w:r>
@@ -1399,7 +1476,21 @@
         <w:rPr>
           <w:rStyle w:val="Strong"/>
         </w:rPr>
-        <w:t xml:space="preserve">    private $balance = 0; // balance </w:t>
+        <w:t xml:space="preserve">    </w:t>
+      </w:r>
+      <w:proofErr w:type="gramStart"/>
+      <w:r>
+        <w:rPr>
+          <w:rStyle w:val="Strong"/>
+        </w:rPr>
+        <w:t>private</w:t>
+      </w:r>
+      <w:proofErr w:type="gramEnd"/>
+      <w:r>
+        <w:rPr>
+          <w:rStyle w:val="Strong"/>
+        </w:rPr>
+        <w:t xml:space="preserve"> $balance = 0; // balance </w:t>
       </w:r>
       <w:proofErr w:type="spellStart"/>
       <w:r>
@@ -1475,7 +1566,21 @@
         <w:rPr>
           <w:rStyle w:val="Strong"/>
         </w:rPr>
-        <w:t xml:space="preserve">    public function deposit($amount) {</w:t>
+        <w:t xml:space="preserve">    </w:t>
+      </w:r>
+      <w:proofErr w:type="gramStart"/>
+      <w:r>
+        <w:rPr>
+          <w:rStyle w:val="Strong"/>
+        </w:rPr>
+        <w:t>public</w:t>
+      </w:r>
+      <w:proofErr w:type="gramEnd"/>
+      <w:r>
+        <w:rPr>
+          <w:rStyle w:val="Strong"/>
+        </w:rPr>
+        <w:t xml:space="preserve"> function deposit($amount) {</w:t>
       </w:r>
     </w:p>
     <w:p>
@@ -1489,7 +1594,21 @@
         <w:rPr>
           <w:rStyle w:val="Strong"/>
         </w:rPr>
-        <w:t xml:space="preserve">        if ($amount &gt; 0) {</w:t>
+        <w:t xml:space="preserve">        </w:t>
+      </w:r>
+      <w:proofErr w:type="gramStart"/>
+      <w:r>
+        <w:rPr>
+          <w:rStyle w:val="Strong"/>
+        </w:rPr>
+        <w:t>if</w:t>
+      </w:r>
+      <w:proofErr w:type="gramEnd"/>
+      <w:r>
+        <w:rPr>
+          <w:rStyle w:val="Strong"/>
+        </w:rPr>
+        <w:t xml:space="preserve"> ($amount &gt; 0) {</w:t>
       </w:r>
     </w:p>
     <w:p>
@@ -1553,7 +1672,21 @@
         <w:rPr>
           <w:rStyle w:val="Strong"/>
         </w:rPr>
-        <w:t xml:space="preserve">    public function </w:t>
+        <w:t xml:space="preserve">    </w:t>
+      </w:r>
+      <w:proofErr w:type="gramStart"/>
+      <w:r>
+        <w:rPr>
+          <w:rStyle w:val="Strong"/>
+        </w:rPr>
+        <w:t>public</w:t>
+      </w:r>
+      <w:proofErr w:type="gramEnd"/>
+      <w:r>
+        <w:rPr>
+          <w:rStyle w:val="Strong"/>
+        </w:rPr>
+        <w:t xml:space="preserve"> function </w:t>
       </w:r>
       <w:proofErr w:type="spellStart"/>
       <w:r>
@@ -1581,7 +1714,21 @@
         <w:rPr>
           <w:rStyle w:val="Strong"/>
         </w:rPr>
-        <w:t xml:space="preserve">        return $this-&gt;balance;</w:t>
+        <w:t xml:space="preserve">        </w:t>
+      </w:r>
+      <w:proofErr w:type="gramStart"/>
+      <w:r>
+        <w:rPr>
+          <w:rStyle w:val="Strong"/>
+        </w:rPr>
+        <w:t>return</w:t>
+      </w:r>
+      <w:proofErr w:type="gramEnd"/>
+      <w:r>
+        <w:rPr>
+          <w:rStyle w:val="Strong"/>
+        </w:rPr>
+        <w:t xml:space="preserve"> $this-&gt;balance;</w:t>
       </w:r>
     </w:p>
     <w:p>
@@ -1634,6 +1781,7 @@
         <w:t xml:space="preserve">$account = new </w:t>
       </w:r>
       <w:proofErr w:type="spellStart"/>
+      <w:proofErr w:type="gramStart"/>
       <w:r>
         <w:rPr>
           <w:rStyle w:val="Strong"/>
@@ -1645,7 +1793,14 @@
         <w:rPr>
           <w:rStyle w:val="Strong"/>
         </w:rPr>
-        <w:t>();</w:t>
+        <w:t>(</w:t>
+      </w:r>
+      <w:proofErr w:type="gramEnd"/>
+      <w:r>
+        <w:rPr>
+          <w:rStyle w:val="Strong"/>
+        </w:rPr>
+        <w:t>);</w:t>
       </w:r>
     </w:p>
     <w:p>
@@ -1659,7 +1814,21 @@
         <w:rPr>
           <w:rStyle w:val="Strong"/>
         </w:rPr>
-        <w:t>$account-&gt;deposit(1000);</w:t>
+        <w:t>$account-&gt;</w:t>
+      </w:r>
+      <w:proofErr w:type="gramStart"/>
+      <w:r>
+        <w:rPr>
+          <w:rStyle w:val="Strong"/>
+        </w:rPr>
+        <w:t>deposit(</w:t>
+      </w:r>
+      <w:proofErr w:type="gramEnd"/>
+      <w:r>
+        <w:rPr>
+          <w:rStyle w:val="Strong"/>
+        </w:rPr>
+        <w:t>1000);</w:t>
       </w:r>
     </w:p>
     <w:p>
@@ -1669,11 +1838,19 @@
           <w:rStyle w:val="Strong"/>
         </w:rPr>
       </w:pPr>
-      <w:r>
-        <w:rPr>
-          <w:rStyle w:val="Strong"/>
-        </w:rPr>
-        <w:t>echo $account-&gt;</w:t>
+      <w:proofErr w:type="gramStart"/>
+      <w:r>
+        <w:rPr>
+          <w:rStyle w:val="Strong"/>
+        </w:rPr>
+        <w:t>echo</w:t>
+      </w:r>
+      <w:proofErr w:type="gramEnd"/>
+      <w:r>
+        <w:rPr>
+          <w:rStyle w:val="Strong"/>
+        </w:rPr>
+        <w:t xml:space="preserve"> $account-&gt;</w:t>
       </w:r>
       <w:proofErr w:type="spellStart"/>
       <w:r>
@@ -1821,12 +1998,21 @@
       <w:r>
         <w:t xml:space="preserve"> </w:t>
       </w:r>
+      <w:proofErr w:type="gramStart"/>
       <w:r>
         <w:rPr>
           <w:rStyle w:val="HTMLCode"/>
           <w:rFonts w:eastAsiaTheme="minorHAnsi"/>
         </w:rPr>
-        <w:t>deposit()</w:t>
+        <w:t>deposit(</w:t>
+      </w:r>
+      <w:proofErr w:type="gramEnd"/>
+      <w:r>
+        <w:rPr>
+          <w:rStyle w:val="HTMLCode"/>
+          <w:rFonts w:eastAsiaTheme="minorHAnsi"/>
+        </w:rPr>
+        <w:t>)</w:t>
       </w:r>
       <w:r>
         <w:t xml:space="preserve"> </w:t>
@@ -1982,13 +2168,7 @@
         <w:rPr>
           <w:rStyle w:val="Strong"/>
         </w:rPr>
-        <w:t>Inheritance</w:t>
-      </w:r>
-      <w:r>
-        <w:rPr>
-          <w:rStyle w:val="Strong"/>
-        </w:rPr>
-        <w:t xml:space="preserve"> :</w:t>
+        <w:t>Inheritance :</w:t>
       </w:r>
       <w:r>
         <w:rPr>
@@ -2172,12 +2352,21 @@
           <w:szCs w:val="24"/>
         </w:rPr>
       </w:pPr>
-      <w:r>
-        <w:rPr>
-          <w:sz w:val="24"/>
-          <w:szCs w:val="24"/>
-        </w:rPr>
-        <w:t>class Animal {</w:t>
+      <w:proofErr w:type="gramStart"/>
+      <w:r>
+        <w:rPr>
+          <w:sz w:val="24"/>
+          <w:szCs w:val="24"/>
+        </w:rPr>
+        <w:t>class</w:t>
+      </w:r>
+      <w:proofErr w:type="gramEnd"/>
+      <w:r>
+        <w:rPr>
+          <w:sz w:val="24"/>
+          <w:szCs w:val="24"/>
+        </w:rPr>
+        <w:t xml:space="preserve"> Animal {</w:t>
       </w:r>
     </w:p>
     <w:p>
@@ -2193,7 +2382,23 @@
           <w:sz w:val="24"/>
           <w:szCs w:val="24"/>
         </w:rPr>
-        <w:t xml:space="preserve">    public function sound() {</w:t>
+        <w:t xml:space="preserve">    </w:t>
+      </w:r>
+      <w:proofErr w:type="gramStart"/>
+      <w:r>
+        <w:rPr>
+          <w:sz w:val="24"/>
+          <w:szCs w:val="24"/>
+        </w:rPr>
+        <w:t>public</w:t>
+      </w:r>
+      <w:proofErr w:type="gramEnd"/>
+      <w:r>
+        <w:rPr>
+          <w:sz w:val="24"/>
+          <w:szCs w:val="24"/>
+        </w:rPr>
+        <w:t xml:space="preserve"> function sound() {</w:t>
       </w:r>
     </w:p>
     <w:p>
@@ -2209,7 +2414,23 @@
           <w:sz w:val="24"/>
           <w:szCs w:val="24"/>
         </w:rPr>
-        <w:t xml:space="preserve">        echo "Some generic sound";</w:t>
+        <w:t xml:space="preserve">        </w:t>
+      </w:r>
+      <w:proofErr w:type="gramStart"/>
+      <w:r>
+        <w:rPr>
+          <w:sz w:val="24"/>
+          <w:szCs w:val="24"/>
+        </w:rPr>
+        <w:t>echo</w:t>
+      </w:r>
+      <w:proofErr w:type="gramEnd"/>
+      <w:r>
+        <w:rPr>
+          <w:sz w:val="24"/>
+          <w:szCs w:val="24"/>
+        </w:rPr>
+        <w:t xml:space="preserve"> "Some generic sound";</w:t>
       </w:r>
     </w:p>
     <w:p>
@@ -2261,12 +2482,21 @@
           <w:szCs w:val="24"/>
         </w:rPr>
       </w:pPr>
-      <w:r>
-        <w:rPr>
-          <w:sz w:val="24"/>
-          <w:szCs w:val="24"/>
-        </w:rPr>
-        <w:t>class Dog extends Animal {</w:t>
+      <w:proofErr w:type="gramStart"/>
+      <w:r>
+        <w:rPr>
+          <w:sz w:val="24"/>
+          <w:szCs w:val="24"/>
+        </w:rPr>
+        <w:t>class</w:t>
+      </w:r>
+      <w:proofErr w:type="gramEnd"/>
+      <w:r>
+        <w:rPr>
+          <w:sz w:val="24"/>
+          <w:szCs w:val="24"/>
+        </w:rPr>
+        <w:t xml:space="preserve"> Dog extends Animal {</w:t>
       </w:r>
     </w:p>
     <w:p>
@@ -2282,7 +2512,23 @@
           <w:sz w:val="24"/>
           <w:szCs w:val="24"/>
         </w:rPr>
-        <w:t xml:space="preserve">    public function sound() {</w:t>
+        <w:t xml:space="preserve">    </w:t>
+      </w:r>
+      <w:proofErr w:type="gramStart"/>
+      <w:r>
+        <w:rPr>
+          <w:sz w:val="24"/>
+          <w:szCs w:val="24"/>
+        </w:rPr>
+        <w:t>public</w:t>
+      </w:r>
+      <w:proofErr w:type="gramEnd"/>
+      <w:r>
+        <w:rPr>
+          <w:sz w:val="24"/>
+          <w:szCs w:val="24"/>
+        </w:rPr>
+        <w:t xml:space="preserve"> function sound() {</w:t>
       </w:r>
     </w:p>
     <w:p>
@@ -2299,7 +2545,23 @@
           <w:szCs w:val="24"/>
         </w:rPr>
         <w:lastRenderedPageBreak/>
-        <w:t xml:space="preserve">        echo "Bark!";</w:t>
+        <w:t xml:space="preserve">        </w:t>
+      </w:r>
+      <w:proofErr w:type="gramStart"/>
+      <w:r>
+        <w:rPr>
+          <w:sz w:val="24"/>
+          <w:szCs w:val="24"/>
+        </w:rPr>
+        <w:t>echo</w:t>
+      </w:r>
+      <w:proofErr w:type="gramEnd"/>
+      <w:r>
+        <w:rPr>
+          <w:sz w:val="24"/>
+          <w:szCs w:val="24"/>
+        </w:rPr>
+        <w:t xml:space="preserve"> "Bark!";</w:t>
       </w:r>
     </w:p>
     <w:p>
@@ -2356,7 +2618,23 @@
           <w:sz w:val="24"/>
           <w:szCs w:val="24"/>
         </w:rPr>
-        <w:t>$dog = new Dog();</w:t>
+        <w:t xml:space="preserve">$dog = new </w:t>
+      </w:r>
+      <w:proofErr w:type="gramStart"/>
+      <w:r>
+        <w:rPr>
+          <w:sz w:val="24"/>
+          <w:szCs w:val="24"/>
+        </w:rPr>
+        <w:t>Dog(</w:t>
+      </w:r>
+      <w:proofErr w:type="gramEnd"/>
+      <w:r>
+        <w:rPr>
+          <w:sz w:val="24"/>
+          <w:szCs w:val="24"/>
+        </w:rPr>
+        <w:t>);</w:t>
       </w:r>
     </w:p>
     <w:p>
@@ -2372,7 +2650,23 @@
           <w:sz w:val="24"/>
           <w:szCs w:val="24"/>
         </w:rPr>
-        <w:t xml:space="preserve">$dog-&gt;sound(); // </w:t>
+        <w:t>$dog-&gt;</w:t>
+      </w:r>
+      <w:proofErr w:type="gramStart"/>
+      <w:r>
+        <w:rPr>
+          <w:sz w:val="24"/>
+          <w:szCs w:val="24"/>
+        </w:rPr>
+        <w:t>sound(</w:t>
+      </w:r>
+      <w:proofErr w:type="gramEnd"/>
+      <w:r>
+        <w:rPr>
+          <w:sz w:val="24"/>
+          <w:szCs w:val="24"/>
+        </w:rPr>
+        <w:t xml:space="preserve">); // </w:t>
       </w:r>
       <w:proofErr w:type="spellStart"/>
       <w:r>
@@ -2417,12 +2711,14 @@
         <w:t>ব্যাখ্যা</w:t>
       </w:r>
       <w:proofErr w:type="spellEnd"/>
+      <w:proofErr w:type="gramStart"/>
       <w:r>
         <w:rPr>
           <w:rStyle w:val="Strong"/>
         </w:rPr>
         <w:t>:</w:t>
       </w:r>
+      <w:proofErr w:type="gramEnd"/>
       <w:r>
         <w:br/>
       </w:r>
@@ -2787,12 +3083,21 @@
           <w:szCs w:val="24"/>
         </w:rPr>
       </w:pPr>
-      <w:r>
-        <w:rPr>
-          <w:sz w:val="24"/>
-          <w:szCs w:val="24"/>
-        </w:rPr>
-        <w:t>class Animal {</w:t>
+      <w:proofErr w:type="gramStart"/>
+      <w:r>
+        <w:rPr>
+          <w:sz w:val="24"/>
+          <w:szCs w:val="24"/>
+        </w:rPr>
+        <w:t>class</w:t>
+      </w:r>
+      <w:proofErr w:type="gramEnd"/>
+      <w:r>
+        <w:rPr>
+          <w:sz w:val="24"/>
+          <w:szCs w:val="24"/>
+        </w:rPr>
+        <w:t xml:space="preserve"> Animal {</w:t>
       </w:r>
     </w:p>
     <w:p>
@@ -2808,7 +3113,23 @@
           <w:sz w:val="24"/>
           <w:szCs w:val="24"/>
         </w:rPr>
-        <w:t xml:space="preserve">    public function </w:t>
+        <w:t xml:space="preserve">    </w:t>
+      </w:r>
+      <w:proofErr w:type="gramStart"/>
+      <w:r>
+        <w:rPr>
+          <w:sz w:val="24"/>
+          <w:szCs w:val="24"/>
+        </w:rPr>
+        <w:t>public</w:t>
+      </w:r>
+      <w:proofErr w:type="gramEnd"/>
+      <w:r>
+        <w:rPr>
+          <w:sz w:val="24"/>
+          <w:szCs w:val="24"/>
+        </w:rPr>
+        <w:t xml:space="preserve"> function </w:t>
       </w:r>
       <w:proofErr w:type="spellStart"/>
       <w:r>
@@ -2840,7 +3161,23 @@
           <w:sz w:val="24"/>
           <w:szCs w:val="24"/>
         </w:rPr>
-        <w:t xml:space="preserve">        echo "Animal sound";</w:t>
+        <w:t xml:space="preserve">        </w:t>
+      </w:r>
+      <w:proofErr w:type="gramStart"/>
+      <w:r>
+        <w:rPr>
+          <w:sz w:val="24"/>
+          <w:szCs w:val="24"/>
+        </w:rPr>
+        <w:t>echo</w:t>
+      </w:r>
+      <w:proofErr w:type="gramEnd"/>
+      <w:r>
+        <w:rPr>
+          <w:sz w:val="24"/>
+          <w:szCs w:val="24"/>
+        </w:rPr>
+        <w:t xml:space="preserve"> "Animal sound";</w:t>
       </w:r>
     </w:p>
     <w:p>
@@ -2892,12 +3229,21 @@
           <w:szCs w:val="24"/>
         </w:rPr>
       </w:pPr>
-      <w:r>
-        <w:rPr>
-          <w:sz w:val="24"/>
-          <w:szCs w:val="24"/>
-        </w:rPr>
-        <w:t>class Cat extends Animal {</w:t>
+      <w:proofErr w:type="gramStart"/>
+      <w:r>
+        <w:rPr>
+          <w:sz w:val="24"/>
+          <w:szCs w:val="24"/>
+        </w:rPr>
+        <w:t>class</w:t>
+      </w:r>
+      <w:proofErr w:type="gramEnd"/>
+      <w:r>
+        <w:rPr>
+          <w:sz w:val="24"/>
+          <w:szCs w:val="24"/>
+        </w:rPr>
+        <w:t xml:space="preserve"> Cat extends Animal {</w:t>
       </w:r>
     </w:p>
     <w:p>
@@ -2913,7 +3259,23 @@
           <w:sz w:val="24"/>
           <w:szCs w:val="24"/>
         </w:rPr>
-        <w:t xml:space="preserve">    public function </w:t>
+        <w:t xml:space="preserve">    </w:t>
+      </w:r>
+      <w:proofErr w:type="gramStart"/>
+      <w:r>
+        <w:rPr>
+          <w:sz w:val="24"/>
+          <w:szCs w:val="24"/>
+        </w:rPr>
+        <w:t>public</w:t>
+      </w:r>
+      <w:proofErr w:type="gramEnd"/>
+      <w:r>
+        <w:rPr>
+          <w:sz w:val="24"/>
+          <w:szCs w:val="24"/>
+        </w:rPr>
+        <w:t xml:space="preserve"> function </w:t>
       </w:r>
       <w:proofErr w:type="spellStart"/>
       <w:r>
@@ -2945,7 +3307,23 @@
           <w:sz w:val="24"/>
           <w:szCs w:val="24"/>
         </w:rPr>
-        <w:t xml:space="preserve">        echo "Meow";</w:t>
+        <w:t xml:space="preserve">        </w:t>
+      </w:r>
+      <w:proofErr w:type="gramStart"/>
+      <w:r>
+        <w:rPr>
+          <w:sz w:val="24"/>
+          <w:szCs w:val="24"/>
+        </w:rPr>
+        <w:t>echo</w:t>
+      </w:r>
+      <w:proofErr w:type="gramEnd"/>
+      <w:r>
+        <w:rPr>
+          <w:sz w:val="24"/>
+          <w:szCs w:val="24"/>
+        </w:rPr>
+        <w:t xml:space="preserve"> "Meow";</w:t>
       </w:r>
     </w:p>
     <w:p>
@@ -2997,12 +3375,21 @@
           <w:szCs w:val="24"/>
         </w:rPr>
       </w:pPr>
-      <w:r>
-        <w:rPr>
-          <w:sz w:val="24"/>
-          <w:szCs w:val="24"/>
-        </w:rPr>
-        <w:t>class Cow extends Animal {</w:t>
+      <w:proofErr w:type="gramStart"/>
+      <w:r>
+        <w:rPr>
+          <w:sz w:val="24"/>
+          <w:szCs w:val="24"/>
+        </w:rPr>
+        <w:t>class</w:t>
+      </w:r>
+      <w:proofErr w:type="gramEnd"/>
+      <w:r>
+        <w:rPr>
+          <w:sz w:val="24"/>
+          <w:szCs w:val="24"/>
+        </w:rPr>
+        <w:t xml:space="preserve"> Cow extends Animal {</w:t>
       </w:r>
     </w:p>
     <w:p>
@@ -3018,7 +3405,23 @@
           <w:sz w:val="24"/>
           <w:szCs w:val="24"/>
         </w:rPr>
-        <w:t xml:space="preserve">    public function </w:t>
+        <w:t xml:space="preserve">    </w:t>
+      </w:r>
+      <w:proofErr w:type="gramStart"/>
+      <w:r>
+        <w:rPr>
+          <w:sz w:val="24"/>
+          <w:szCs w:val="24"/>
+        </w:rPr>
+        <w:t>public</w:t>
+      </w:r>
+      <w:proofErr w:type="gramEnd"/>
+      <w:r>
+        <w:rPr>
+          <w:sz w:val="24"/>
+          <w:szCs w:val="24"/>
+        </w:rPr>
+        <w:t xml:space="preserve"> function </w:t>
       </w:r>
       <w:proofErr w:type="spellStart"/>
       <w:r>
@@ -3050,7 +3453,23 @@
           <w:sz w:val="24"/>
           <w:szCs w:val="24"/>
         </w:rPr>
-        <w:t xml:space="preserve">        echo "Moo";</w:t>
+        <w:t xml:space="preserve">        </w:t>
+      </w:r>
+      <w:proofErr w:type="gramStart"/>
+      <w:r>
+        <w:rPr>
+          <w:sz w:val="24"/>
+          <w:szCs w:val="24"/>
+        </w:rPr>
+        <w:t>echo</w:t>
+      </w:r>
+      <w:proofErr w:type="gramEnd"/>
+      <w:r>
+        <w:rPr>
+          <w:sz w:val="24"/>
+          <w:szCs w:val="24"/>
+        </w:rPr>
+        <w:t xml:space="preserve"> "Moo";</w:t>
       </w:r>
     </w:p>
     <w:p>
@@ -3129,12 +3548,21 @@
           <w:szCs w:val="24"/>
         </w:rPr>
       </w:pPr>
-      <w:r>
-        <w:rPr>
-          <w:sz w:val="24"/>
-          <w:szCs w:val="24"/>
-        </w:rPr>
-        <w:t xml:space="preserve">function </w:t>
+      <w:proofErr w:type="gramStart"/>
+      <w:r>
+        <w:rPr>
+          <w:sz w:val="24"/>
+          <w:szCs w:val="24"/>
+        </w:rPr>
+        <w:t>function</w:t>
+      </w:r>
+      <w:proofErr w:type="gramEnd"/>
+      <w:r>
+        <w:rPr>
+          <w:sz w:val="24"/>
+          <w:szCs w:val="24"/>
+        </w:rPr>
+        <w:t xml:space="preserve"> </w:t>
       </w:r>
       <w:proofErr w:type="spellStart"/>
       <w:r>
@@ -3169,6 +3597,7 @@
         <w:t xml:space="preserve">    $animal-&gt;</w:t>
       </w:r>
       <w:proofErr w:type="spellStart"/>
+      <w:proofErr w:type="gramStart"/>
       <w:r>
         <w:rPr>
           <w:sz w:val="24"/>
@@ -3182,7 +3611,15 @@
           <w:sz w:val="24"/>
           <w:szCs w:val="24"/>
         </w:rPr>
-        <w:t>();</w:t>
+        <w:t>(</w:t>
+      </w:r>
+      <w:proofErr w:type="gramEnd"/>
+      <w:r>
+        <w:rPr>
+          <w:sz w:val="24"/>
+          <w:szCs w:val="24"/>
+        </w:rPr>
+        <w:t>);</w:t>
       </w:r>
     </w:p>
     <w:p>
@@ -3219,6 +3656,7 @@
         </w:rPr>
       </w:pPr>
       <w:proofErr w:type="spellStart"/>
+      <w:proofErr w:type="gramStart"/>
       <w:r>
         <w:rPr>
           <w:sz w:val="24"/>
@@ -3232,7 +3670,15 @@
           <w:sz w:val="24"/>
           <w:szCs w:val="24"/>
         </w:rPr>
-        <w:t>(new Cat()); // Meow</w:t>
+        <w:t>(</w:t>
+      </w:r>
+      <w:proofErr w:type="gramEnd"/>
+      <w:r>
+        <w:rPr>
+          <w:sz w:val="24"/>
+          <w:szCs w:val="24"/>
+        </w:rPr>
+        <w:t>new Cat()); // Meow</w:t>
       </w:r>
     </w:p>
     <w:p>
@@ -3244,6 +3690,7 @@
         </w:rPr>
       </w:pPr>
       <w:proofErr w:type="spellStart"/>
+      <w:proofErr w:type="gramStart"/>
       <w:r>
         <w:rPr>
           <w:sz w:val="24"/>
@@ -3257,7 +3704,15 @@
           <w:sz w:val="24"/>
           <w:szCs w:val="24"/>
         </w:rPr>
-        <w:t>(new Cow()); // Moo</w:t>
+        <w:t>(</w:t>
+      </w:r>
+      <w:proofErr w:type="gramEnd"/>
+      <w:r>
+        <w:rPr>
+          <w:sz w:val="24"/>
+          <w:szCs w:val="24"/>
+        </w:rPr>
+        <w:t>new Cow()); // Moo</w:t>
       </w:r>
     </w:p>
     <w:p>
@@ -3285,12 +3740,14 @@
         <w:t>ব্যাখ্যা</w:t>
       </w:r>
       <w:proofErr w:type="spellEnd"/>
+      <w:proofErr w:type="gramStart"/>
       <w:r>
         <w:rPr>
           <w:rStyle w:val="Strong"/>
         </w:rPr>
         <w:t>:</w:t>
       </w:r>
+      <w:proofErr w:type="gramEnd"/>
       <w:r>
         <w:br/>
       </w:r>
@@ -3669,12 +4126,21 @@
           <w:szCs w:val="24"/>
         </w:rPr>
       </w:pPr>
-      <w:r>
-        <w:rPr>
-          <w:sz w:val="24"/>
-          <w:szCs w:val="24"/>
-        </w:rPr>
-        <w:t>abstract class Shape {</w:t>
+      <w:proofErr w:type="gramStart"/>
+      <w:r>
+        <w:rPr>
+          <w:sz w:val="24"/>
+          <w:szCs w:val="24"/>
+        </w:rPr>
+        <w:t>abstract</w:t>
+      </w:r>
+      <w:proofErr w:type="gramEnd"/>
+      <w:r>
+        <w:rPr>
+          <w:sz w:val="24"/>
+          <w:szCs w:val="24"/>
+        </w:rPr>
+        <w:t xml:space="preserve"> class Shape {</w:t>
       </w:r>
     </w:p>
     <w:p>
@@ -3690,7 +4156,23 @@
           <w:sz w:val="24"/>
           <w:szCs w:val="24"/>
         </w:rPr>
-        <w:t xml:space="preserve">    abstract public function area(); // </w:t>
+        <w:t xml:space="preserve">    </w:t>
+      </w:r>
+      <w:proofErr w:type="gramStart"/>
+      <w:r>
+        <w:rPr>
+          <w:sz w:val="24"/>
+          <w:szCs w:val="24"/>
+        </w:rPr>
+        <w:t>abstract</w:t>
+      </w:r>
+      <w:proofErr w:type="gramEnd"/>
+      <w:r>
+        <w:rPr>
+          <w:sz w:val="24"/>
+          <w:szCs w:val="24"/>
+        </w:rPr>
+        <w:t xml:space="preserve"> public function area(); // </w:t>
       </w:r>
       <w:proofErr w:type="spellStart"/>
       <w:r>
@@ -3804,12 +4286,21 @@
           <w:szCs w:val="24"/>
         </w:rPr>
       </w:pPr>
-      <w:r>
-        <w:rPr>
-          <w:sz w:val="24"/>
-          <w:szCs w:val="24"/>
-        </w:rPr>
-        <w:t>class Rectangle extends Shape {</w:t>
+      <w:proofErr w:type="gramStart"/>
+      <w:r>
+        <w:rPr>
+          <w:sz w:val="24"/>
+          <w:szCs w:val="24"/>
+        </w:rPr>
+        <w:t>class</w:t>
+      </w:r>
+      <w:proofErr w:type="gramEnd"/>
+      <w:r>
+        <w:rPr>
+          <w:sz w:val="24"/>
+          <w:szCs w:val="24"/>
+        </w:rPr>
+        <w:t xml:space="preserve"> Rectangle extends Shape {</w:t>
       </w:r>
     </w:p>
     <w:p>
@@ -3825,7 +4316,23 @@
           <w:sz w:val="24"/>
           <w:szCs w:val="24"/>
         </w:rPr>
-        <w:t xml:space="preserve">    private $length;</w:t>
+        <w:t xml:space="preserve">    </w:t>
+      </w:r>
+      <w:proofErr w:type="gramStart"/>
+      <w:r>
+        <w:rPr>
+          <w:sz w:val="24"/>
+          <w:szCs w:val="24"/>
+        </w:rPr>
+        <w:t>private</w:t>
+      </w:r>
+      <w:proofErr w:type="gramEnd"/>
+      <w:r>
+        <w:rPr>
+          <w:sz w:val="24"/>
+          <w:szCs w:val="24"/>
+        </w:rPr>
+        <w:t xml:space="preserve"> $length;</w:t>
       </w:r>
     </w:p>
     <w:p>
@@ -3841,7 +4348,23 @@
           <w:sz w:val="24"/>
           <w:szCs w:val="24"/>
         </w:rPr>
-        <w:t xml:space="preserve">    private $width;</w:t>
+        <w:t xml:space="preserve">    </w:t>
+      </w:r>
+      <w:proofErr w:type="gramStart"/>
+      <w:r>
+        <w:rPr>
+          <w:sz w:val="24"/>
+          <w:szCs w:val="24"/>
+        </w:rPr>
+        <w:t>private</w:t>
+      </w:r>
+      <w:proofErr w:type="gramEnd"/>
+      <w:r>
+        <w:rPr>
+          <w:sz w:val="24"/>
+          <w:szCs w:val="24"/>
+        </w:rPr>
+        <w:t xml:space="preserve"> $width;</w:t>
       </w:r>
     </w:p>
     <w:p>
@@ -3866,7 +4389,23 @@
           <w:sz w:val="24"/>
           <w:szCs w:val="24"/>
         </w:rPr>
-        <w:t xml:space="preserve">    public function __construct($l, $w) {</w:t>
+        <w:t xml:space="preserve">    </w:t>
+      </w:r>
+      <w:proofErr w:type="gramStart"/>
+      <w:r>
+        <w:rPr>
+          <w:sz w:val="24"/>
+          <w:szCs w:val="24"/>
+        </w:rPr>
+        <w:t>public</w:t>
+      </w:r>
+      <w:proofErr w:type="gramEnd"/>
+      <w:r>
+        <w:rPr>
+          <w:sz w:val="24"/>
+          <w:szCs w:val="24"/>
+        </w:rPr>
+        <w:t xml:space="preserve"> function __construct($l, $w) {</w:t>
       </w:r>
     </w:p>
     <w:p>
@@ -3940,7 +4479,23 @@
           <w:sz w:val="24"/>
           <w:szCs w:val="24"/>
         </w:rPr>
-        <w:t xml:space="preserve">    public function area() {</w:t>
+        <w:t xml:space="preserve">    </w:t>
+      </w:r>
+      <w:proofErr w:type="gramStart"/>
+      <w:r>
+        <w:rPr>
+          <w:sz w:val="24"/>
+          <w:szCs w:val="24"/>
+        </w:rPr>
+        <w:t>public</w:t>
+      </w:r>
+      <w:proofErr w:type="gramEnd"/>
+      <w:r>
+        <w:rPr>
+          <w:sz w:val="24"/>
+          <w:szCs w:val="24"/>
+        </w:rPr>
+        <w:t xml:space="preserve"> function area() {</w:t>
       </w:r>
     </w:p>
     <w:p>
@@ -3956,7 +4511,23 @@
           <w:sz w:val="24"/>
           <w:szCs w:val="24"/>
         </w:rPr>
-        <w:t xml:space="preserve">        return $this-&gt;length * $this-&gt;width;</w:t>
+        <w:t xml:space="preserve">        </w:t>
+      </w:r>
+      <w:proofErr w:type="gramStart"/>
+      <w:r>
+        <w:rPr>
+          <w:sz w:val="24"/>
+          <w:szCs w:val="24"/>
+        </w:rPr>
+        <w:t>return</w:t>
+      </w:r>
+      <w:proofErr w:type="gramEnd"/>
+      <w:r>
+        <w:rPr>
+          <w:sz w:val="24"/>
+          <w:szCs w:val="24"/>
+        </w:rPr>
+        <w:t xml:space="preserve"> $this-&gt;length * $this-&gt;width;</w:t>
       </w:r>
     </w:p>
     <w:p>
@@ -4029,7 +4600,23 @@
           <w:sz w:val="24"/>
           <w:szCs w:val="24"/>
         </w:rPr>
-        <w:t xml:space="preserve"> = new Rectangle(5, 4);</w:t>
+        <w:t xml:space="preserve"> = new </w:t>
+      </w:r>
+      <w:proofErr w:type="gramStart"/>
+      <w:r>
+        <w:rPr>
+          <w:sz w:val="24"/>
+          <w:szCs w:val="24"/>
+        </w:rPr>
+        <w:t>Rectangle(</w:t>
+      </w:r>
+      <w:proofErr w:type="gramEnd"/>
+      <w:r>
+        <w:rPr>
+          <w:sz w:val="24"/>
+          <w:szCs w:val="24"/>
+        </w:rPr>
+        <w:t>5, 4);</w:t>
       </w:r>
     </w:p>
     <w:p>
@@ -4040,12 +4627,21 @@
           <w:szCs w:val="24"/>
         </w:rPr>
       </w:pPr>
-      <w:r>
-        <w:rPr>
-          <w:sz w:val="24"/>
-          <w:szCs w:val="24"/>
-        </w:rPr>
-        <w:t>echo $</w:t>
+      <w:proofErr w:type="gramStart"/>
+      <w:r>
+        <w:rPr>
+          <w:sz w:val="24"/>
+          <w:szCs w:val="24"/>
+        </w:rPr>
+        <w:t>echo</w:t>
+      </w:r>
+      <w:proofErr w:type="gramEnd"/>
+      <w:r>
+        <w:rPr>
+          <w:sz w:val="24"/>
+          <w:szCs w:val="24"/>
+        </w:rPr>
+        <w:t xml:space="preserve"> $</w:t>
       </w:r>
       <w:proofErr w:type="spellStart"/>
       <w:r>
@@ -4077,8 +4673,7 @@
       <w:pPr>
         <w:ind w:left="720"/>
         <w:rPr>
-          <w:sz w:val="24"/>
-          <w:szCs w:val="24"/>
+          <w:rFonts w:ascii="Nirmala UI" w:hAnsi="Nirmala UI" w:cs="Nirmala UI"/>
         </w:rPr>
       </w:pPr>
       <w:proofErr w:type="spellStart"/>
@@ -4090,12 +4685,14 @@
         <w:t>ব্যাখ্যা</w:t>
       </w:r>
       <w:proofErr w:type="spellEnd"/>
+      <w:proofErr w:type="gramStart"/>
       <w:r>
         <w:rPr>
           <w:rStyle w:val="Strong"/>
         </w:rPr>
         <w:t>:</w:t>
       </w:r>
+      <w:proofErr w:type="gramEnd"/>
       <w:r>
         <w:br/>
       </w:r>
@@ -4280,6 +4877,2182 @@
         </w:rPr>
         <w:t>।</w:t>
       </w:r>
+    </w:p>
+    <w:p>
+      <w:pPr>
+        <w:ind w:left="720"/>
+        <w:rPr>
+          <w:sz w:val="24"/>
+          <w:szCs w:val="24"/>
+        </w:rPr>
+      </w:pPr>
+    </w:p>
+    <w:p>
+      <w:pPr>
+        <w:pStyle w:val="Heading2"/>
+      </w:pPr>
+      <w:r>
+        <w:t>SOLID Principles</w:t>
+      </w:r>
+    </w:p>
+    <w:p>
+      <w:pPr>
+        <w:pStyle w:val="NormalWeb"/>
+      </w:pPr>
+      <w:r>
+        <w:rPr>
+          <w:rStyle w:val="Strong"/>
+        </w:rPr>
+        <w:t>SOLID</w:t>
+      </w:r>
+      <w:r>
+        <w:t xml:space="preserve"> </w:t>
+      </w:r>
+      <w:proofErr w:type="spellStart"/>
+      <w:r>
+        <w:rPr>
+          <w:rFonts w:ascii="Nirmala UI" w:hAnsi="Nirmala UI" w:cs="Nirmala UI"/>
+        </w:rPr>
+        <w:t>হলো</w:t>
+      </w:r>
+      <w:proofErr w:type="spellEnd"/>
+      <w:r>
+        <w:t xml:space="preserve"> </w:t>
+      </w:r>
+      <w:r>
+        <w:rPr>
+          <w:rFonts w:ascii="Nirmala UI" w:hAnsi="Nirmala UI" w:cs="Nirmala UI"/>
+        </w:rPr>
+        <w:t>৫টি</w:t>
+      </w:r>
+      <w:r>
+        <w:t xml:space="preserve"> Object-Oriented Programming (OOP) </w:t>
+      </w:r>
+      <w:proofErr w:type="spellStart"/>
+      <w:r>
+        <w:rPr>
+          <w:rFonts w:ascii="Nirmala UI" w:hAnsi="Nirmala UI" w:cs="Nirmala UI"/>
+        </w:rPr>
+        <w:t>নীতির</w:t>
+      </w:r>
+      <w:proofErr w:type="spellEnd"/>
+      <w:r>
+        <w:t xml:space="preserve"> </w:t>
+      </w:r>
+      <w:proofErr w:type="spellStart"/>
+      <w:r>
+        <w:rPr>
+          <w:rFonts w:ascii="Nirmala UI" w:hAnsi="Nirmala UI" w:cs="Nirmala UI"/>
+        </w:rPr>
+        <w:t>সংক্ষিপ্ত</w:t>
+      </w:r>
+      <w:proofErr w:type="spellEnd"/>
+      <w:r>
+        <w:t xml:space="preserve"> </w:t>
+      </w:r>
+      <w:proofErr w:type="spellStart"/>
+      <w:r>
+        <w:rPr>
+          <w:rFonts w:ascii="Nirmala UI" w:hAnsi="Nirmala UI" w:cs="Nirmala UI"/>
+        </w:rPr>
+        <w:t>রূপ</w:t>
+      </w:r>
+      <w:proofErr w:type="spellEnd"/>
+      <w:r>
+        <w:t>:</w:t>
+      </w:r>
+    </w:p>
+    <w:tbl>
+      <w:tblPr>
+        <w:tblW w:w="0" w:type="auto"/>
+        <w:tblCellSpacing w:w="15" w:type="dxa"/>
+        <w:tblCellMar>
+          <w:top w:w="15" w:type="dxa"/>
+          <w:left w:w="15" w:type="dxa"/>
+          <w:bottom w:w="15" w:type="dxa"/>
+          <w:right w:w="15" w:type="dxa"/>
+        </w:tblCellMar>
+        <w:tblLook w:val="04A0" w:firstRow="1" w:lastRow="0" w:firstColumn="1" w:lastColumn="0" w:noHBand="0" w:noVBand="1"/>
+      </w:tblPr>
+      <w:tblGrid>
+        <w:gridCol w:w="621"/>
+        <w:gridCol w:w="2106"/>
+        <w:gridCol w:w="3342"/>
+        <w:gridCol w:w="3291"/>
+      </w:tblGrid>
+      <w:tr>
+        <w:trPr>
+          <w:tblHeader/>
+          <w:tblCellSpacing w:w="15" w:type="dxa"/>
+        </w:trPr>
+        <w:tc>
+          <w:tcPr>
+            <w:tcW w:w="0" w:type="auto"/>
+            <w:vAlign w:val="center"/>
+            <w:hideMark/>
+          </w:tcPr>
+          <w:p>
+            <w:pPr>
+              <w:jc w:val="center"/>
+              <w:rPr>
+                <w:b/>
+                <w:bCs/>
+              </w:rPr>
+            </w:pPr>
+            <w:r>
+              <w:rPr>
+                <w:b/>
+                <w:bCs/>
+              </w:rPr>
+              <w:t>Letter</w:t>
+            </w:r>
+          </w:p>
+        </w:tc>
+        <w:tc>
+          <w:tcPr>
+            <w:tcW w:w="0" w:type="auto"/>
+            <w:vAlign w:val="center"/>
+            <w:hideMark/>
+          </w:tcPr>
+          <w:p>
+            <w:pPr>
+              <w:jc w:val="center"/>
+              <w:rPr>
+                <w:b/>
+                <w:bCs/>
+              </w:rPr>
+            </w:pPr>
+            <w:proofErr w:type="spellStart"/>
+            <w:r>
+              <w:rPr>
+                <w:rFonts w:ascii="Nirmala UI" w:hAnsi="Nirmala UI" w:cs="Nirmala UI"/>
+                <w:b/>
+                <w:bCs/>
+              </w:rPr>
+              <w:t>নাম</w:t>
+            </w:r>
+            <w:proofErr w:type="spellEnd"/>
+          </w:p>
+        </w:tc>
+        <w:tc>
+          <w:tcPr>
+            <w:tcW w:w="0" w:type="auto"/>
+            <w:vAlign w:val="center"/>
+            <w:hideMark/>
+          </w:tcPr>
+          <w:p>
+            <w:pPr>
+              <w:jc w:val="center"/>
+              <w:rPr>
+                <w:b/>
+                <w:bCs/>
+              </w:rPr>
+            </w:pPr>
+            <w:proofErr w:type="spellStart"/>
+            <w:r>
+              <w:rPr>
+                <w:rFonts w:ascii="Nirmala UI" w:hAnsi="Nirmala UI" w:cs="Nirmala UI"/>
+                <w:b/>
+                <w:bCs/>
+              </w:rPr>
+              <w:t>বাংলা</w:t>
+            </w:r>
+            <w:proofErr w:type="spellEnd"/>
+            <w:r>
+              <w:rPr>
+                <w:b/>
+                <w:bCs/>
+              </w:rPr>
+              <w:t xml:space="preserve"> </w:t>
+            </w:r>
+            <w:proofErr w:type="spellStart"/>
+            <w:r>
+              <w:rPr>
+                <w:rFonts w:ascii="Nirmala UI" w:hAnsi="Nirmala UI" w:cs="Nirmala UI"/>
+                <w:b/>
+                <w:bCs/>
+              </w:rPr>
+              <w:t>অর্থ</w:t>
+            </w:r>
+            <w:proofErr w:type="spellEnd"/>
+          </w:p>
+        </w:tc>
+        <w:tc>
+          <w:tcPr>
+            <w:tcW w:w="0" w:type="auto"/>
+            <w:vAlign w:val="center"/>
+            <w:hideMark/>
+          </w:tcPr>
+          <w:p>
+            <w:pPr>
+              <w:jc w:val="center"/>
+              <w:rPr>
+                <w:b/>
+                <w:bCs/>
+              </w:rPr>
+            </w:pPr>
+            <w:proofErr w:type="spellStart"/>
+            <w:r>
+              <w:rPr>
+                <w:rFonts w:ascii="Nirmala UI" w:hAnsi="Nirmala UI" w:cs="Nirmala UI"/>
+                <w:b/>
+                <w:bCs/>
+              </w:rPr>
+              <w:t>কাজ</w:t>
+            </w:r>
+            <w:proofErr w:type="spellEnd"/>
+          </w:p>
+        </w:tc>
+      </w:tr>
+      <w:tr>
+        <w:trPr>
+          <w:tblCellSpacing w:w="15" w:type="dxa"/>
+        </w:trPr>
+        <w:tc>
+          <w:tcPr>
+            <w:tcW w:w="0" w:type="auto"/>
+            <w:vAlign w:val="center"/>
+            <w:hideMark/>
+          </w:tcPr>
+          <w:p>
+            <w:r>
+              <w:t>S</w:t>
+            </w:r>
+          </w:p>
+        </w:tc>
+        <w:tc>
+          <w:tcPr>
+            <w:tcW w:w="0" w:type="auto"/>
+            <w:vAlign w:val="center"/>
+            <w:hideMark/>
+          </w:tcPr>
+          <w:p>
+            <w:r>
+              <w:rPr>
+                <w:rStyle w:val="Strong"/>
+              </w:rPr>
+              <w:t>Single Responsibility Principle</w:t>
+            </w:r>
+          </w:p>
+        </w:tc>
+        <w:tc>
+          <w:tcPr>
+            <w:tcW w:w="0" w:type="auto"/>
+            <w:vAlign w:val="center"/>
+            <w:hideMark/>
+          </w:tcPr>
+          <w:p>
+            <w:proofErr w:type="spellStart"/>
+            <w:r>
+              <w:rPr>
+                <w:rFonts w:ascii="Nirmala UI" w:hAnsi="Nirmala UI" w:cs="Nirmala UI"/>
+              </w:rPr>
+              <w:t>একটি</w:t>
+            </w:r>
+            <w:proofErr w:type="spellEnd"/>
+            <w:r>
+              <w:t xml:space="preserve"> </w:t>
+            </w:r>
+            <w:proofErr w:type="spellStart"/>
+            <w:r>
+              <w:rPr>
+                <w:rFonts w:ascii="Nirmala UI" w:hAnsi="Nirmala UI" w:cs="Nirmala UI"/>
+              </w:rPr>
+              <w:t>ক্লাসের</w:t>
+            </w:r>
+            <w:proofErr w:type="spellEnd"/>
+            <w:r>
+              <w:t xml:space="preserve"> </w:t>
+            </w:r>
+            <w:proofErr w:type="spellStart"/>
+            <w:r>
+              <w:rPr>
+                <w:rFonts w:ascii="Nirmala UI" w:hAnsi="Nirmala UI" w:cs="Nirmala UI"/>
+              </w:rPr>
+              <w:t>একটি</w:t>
+            </w:r>
+            <w:proofErr w:type="spellEnd"/>
+            <w:r>
+              <w:t xml:space="preserve"> </w:t>
+            </w:r>
+            <w:proofErr w:type="spellStart"/>
+            <w:r>
+              <w:rPr>
+                <w:rFonts w:ascii="Nirmala UI" w:hAnsi="Nirmala UI" w:cs="Nirmala UI"/>
+              </w:rPr>
+              <w:t>মাত্র</w:t>
+            </w:r>
+            <w:proofErr w:type="spellEnd"/>
+            <w:r>
+              <w:t xml:space="preserve"> </w:t>
+            </w:r>
+            <w:proofErr w:type="spellStart"/>
+            <w:r>
+              <w:rPr>
+                <w:rFonts w:ascii="Nirmala UI" w:hAnsi="Nirmala UI" w:cs="Nirmala UI"/>
+              </w:rPr>
+              <w:t>দায়িত্ব</w:t>
+            </w:r>
+            <w:proofErr w:type="spellEnd"/>
+            <w:r>
+              <w:t xml:space="preserve"> </w:t>
+            </w:r>
+            <w:proofErr w:type="spellStart"/>
+            <w:r>
+              <w:rPr>
+                <w:rFonts w:ascii="Nirmala UI" w:hAnsi="Nirmala UI" w:cs="Nirmala UI"/>
+              </w:rPr>
+              <w:t>থাকবে</w:t>
+            </w:r>
+            <w:proofErr w:type="spellEnd"/>
+          </w:p>
+        </w:tc>
+        <w:tc>
+          <w:tcPr>
+            <w:tcW w:w="0" w:type="auto"/>
+            <w:vAlign w:val="center"/>
+            <w:hideMark/>
+          </w:tcPr>
+          <w:p>
+            <w:proofErr w:type="spellStart"/>
+            <w:r>
+              <w:rPr>
+                <w:rFonts w:ascii="Nirmala UI" w:hAnsi="Nirmala UI" w:cs="Nirmala UI"/>
+              </w:rPr>
+              <w:t>এক</w:t>
+            </w:r>
+            <w:proofErr w:type="spellEnd"/>
+            <w:r>
+              <w:t xml:space="preserve"> </w:t>
+            </w:r>
+            <w:proofErr w:type="spellStart"/>
+            <w:r>
+              <w:rPr>
+                <w:rFonts w:ascii="Nirmala UI" w:hAnsi="Nirmala UI" w:cs="Nirmala UI"/>
+              </w:rPr>
+              <w:t>ক্লাস</w:t>
+            </w:r>
+            <w:proofErr w:type="spellEnd"/>
+            <w:r>
+              <w:t xml:space="preserve"> = </w:t>
+            </w:r>
+            <w:proofErr w:type="spellStart"/>
+            <w:r>
+              <w:rPr>
+                <w:rFonts w:ascii="Nirmala UI" w:hAnsi="Nirmala UI" w:cs="Nirmala UI"/>
+              </w:rPr>
+              <w:t>এক</w:t>
+            </w:r>
+            <w:proofErr w:type="spellEnd"/>
+            <w:r>
+              <w:t xml:space="preserve"> </w:t>
+            </w:r>
+            <w:proofErr w:type="spellStart"/>
+            <w:r>
+              <w:rPr>
+                <w:rFonts w:ascii="Nirmala UI" w:hAnsi="Nirmala UI" w:cs="Nirmala UI"/>
+              </w:rPr>
+              <w:t>কাজ</w:t>
+            </w:r>
+            <w:proofErr w:type="spellEnd"/>
+          </w:p>
+        </w:tc>
+      </w:tr>
+      <w:tr>
+        <w:trPr>
+          <w:tblCellSpacing w:w="15" w:type="dxa"/>
+        </w:trPr>
+        <w:tc>
+          <w:tcPr>
+            <w:tcW w:w="0" w:type="auto"/>
+            <w:vAlign w:val="center"/>
+            <w:hideMark/>
+          </w:tcPr>
+          <w:p>
+            <w:r>
+              <w:t>O</w:t>
+            </w:r>
+          </w:p>
+        </w:tc>
+        <w:tc>
+          <w:tcPr>
+            <w:tcW w:w="0" w:type="auto"/>
+            <w:vAlign w:val="center"/>
+            <w:hideMark/>
+          </w:tcPr>
+          <w:p>
+            <w:r>
+              <w:rPr>
+                <w:rStyle w:val="Strong"/>
+              </w:rPr>
+              <w:t>Open/Closed Principle</w:t>
+            </w:r>
+          </w:p>
+        </w:tc>
+        <w:tc>
+          <w:tcPr>
+            <w:tcW w:w="0" w:type="auto"/>
+            <w:vAlign w:val="center"/>
+            <w:hideMark/>
+          </w:tcPr>
+          <w:p>
+            <w:proofErr w:type="spellStart"/>
+            <w:r>
+              <w:rPr>
+                <w:rFonts w:ascii="Nirmala UI" w:hAnsi="Nirmala UI" w:cs="Nirmala UI"/>
+              </w:rPr>
+              <w:t>কোড</w:t>
+            </w:r>
+            <w:proofErr w:type="spellEnd"/>
+            <w:r>
+              <w:t xml:space="preserve"> </w:t>
+            </w:r>
+            <w:proofErr w:type="spellStart"/>
+            <w:r>
+              <w:rPr>
+                <w:rFonts w:ascii="Nirmala UI" w:hAnsi="Nirmala UI" w:cs="Nirmala UI"/>
+              </w:rPr>
+              <w:t>পরিবর্তন</w:t>
+            </w:r>
+            <w:proofErr w:type="spellEnd"/>
+            <w:r>
+              <w:t xml:space="preserve"> </w:t>
+            </w:r>
+            <w:proofErr w:type="spellStart"/>
+            <w:r>
+              <w:rPr>
+                <w:rFonts w:ascii="Nirmala UI" w:hAnsi="Nirmala UI" w:cs="Nirmala UI"/>
+              </w:rPr>
+              <w:t>না</w:t>
+            </w:r>
+            <w:proofErr w:type="spellEnd"/>
+            <w:r>
+              <w:t xml:space="preserve"> </w:t>
+            </w:r>
+            <w:proofErr w:type="spellStart"/>
+            <w:r>
+              <w:rPr>
+                <w:rFonts w:ascii="Nirmala UI" w:hAnsi="Nirmala UI" w:cs="Nirmala UI"/>
+              </w:rPr>
+              <w:t>করে</w:t>
+            </w:r>
+            <w:proofErr w:type="spellEnd"/>
+            <w:r>
+              <w:t xml:space="preserve"> </w:t>
+            </w:r>
+            <w:proofErr w:type="spellStart"/>
+            <w:r>
+              <w:rPr>
+                <w:rFonts w:ascii="Nirmala UI" w:hAnsi="Nirmala UI" w:cs="Nirmala UI"/>
+              </w:rPr>
+              <w:t>নতুন</w:t>
+            </w:r>
+            <w:proofErr w:type="spellEnd"/>
+            <w:r>
+              <w:t xml:space="preserve"> </w:t>
+            </w:r>
+            <w:proofErr w:type="spellStart"/>
+            <w:r>
+              <w:rPr>
+                <w:rFonts w:ascii="Nirmala UI" w:hAnsi="Nirmala UI" w:cs="Nirmala UI"/>
+              </w:rPr>
+              <w:t>ফিচার</w:t>
+            </w:r>
+            <w:proofErr w:type="spellEnd"/>
+            <w:r>
+              <w:t xml:space="preserve"> </w:t>
+            </w:r>
+            <w:proofErr w:type="spellStart"/>
+            <w:r>
+              <w:rPr>
+                <w:rFonts w:ascii="Nirmala UI" w:hAnsi="Nirmala UI" w:cs="Nirmala UI"/>
+              </w:rPr>
+              <w:t>যোগ</w:t>
+            </w:r>
+            <w:proofErr w:type="spellEnd"/>
+            <w:r>
+              <w:t xml:space="preserve"> </w:t>
+            </w:r>
+            <w:proofErr w:type="spellStart"/>
+            <w:r>
+              <w:rPr>
+                <w:rFonts w:ascii="Nirmala UI" w:hAnsi="Nirmala UI" w:cs="Nirmala UI"/>
+              </w:rPr>
+              <w:t>করা</w:t>
+            </w:r>
+            <w:proofErr w:type="spellEnd"/>
+            <w:r>
+              <w:t xml:space="preserve"> </w:t>
+            </w:r>
+            <w:proofErr w:type="spellStart"/>
+            <w:r>
+              <w:rPr>
+                <w:rFonts w:ascii="Nirmala UI" w:hAnsi="Nirmala UI" w:cs="Nirmala UI"/>
+              </w:rPr>
+              <w:t>যাবে</w:t>
+            </w:r>
+            <w:proofErr w:type="spellEnd"/>
+          </w:p>
+        </w:tc>
+        <w:tc>
+          <w:tcPr>
+            <w:tcW w:w="0" w:type="auto"/>
+            <w:vAlign w:val="center"/>
+            <w:hideMark/>
+          </w:tcPr>
+          <w:p>
+            <w:proofErr w:type="spellStart"/>
+            <w:r>
+              <w:rPr>
+                <w:rFonts w:ascii="Nirmala UI" w:hAnsi="Nirmala UI" w:cs="Nirmala UI"/>
+              </w:rPr>
+              <w:t>কোড</w:t>
+            </w:r>
+            <w:proofErr w:type="spellEnd"/>
+            <w:r>
+              <w:t xml:space="preserve"> "open for extension, closed for modification"</w:t>
+            </w:r>
+          </w:p>
+        </w:tc>
+      </w:tr>
+      <w:tr>
+        <w:trPr>
+          <w:tblCellSpacing w:w="15" w:type="dxa"/>
+        </w:trPr>
+        <w:tc>
+          <w:tcPr>
+            <w:tcW w:w="0" w:type="auto"/>
+            <w:vAlign w:val="center"/>
+            <w:hideMark/>
+          </w:tcPr>
+          <w:p>
+            <w:r>
+              <w:t>L</w:t>
+            </w:r>
+          </w:p>
+        </w:tc>
+        <w:tc>
+          <w:tcPr>
+            <w:tcW w:w="0" w:type="auto"/>
+            <w:vAlign w:val="center"/>
+            <w:hideMark/>
+          </w:tcPr>
+          <w:p>
+            <w:proofErr w:type="spellStart"/>
+            <w:r>
+              <w:rPr>
+                <w:rStyle w:val="Strong"/>
+              </w:rPr>
+              <w:t>Liskov</w:t>
+            </w:r>
+            <w:proofErr w:type="spellEnd"/>
+            <w:r>
+              <w:rPr>
+                <w:rStyle w:val="Strong"/>
+              </w:rPr>
+              <w:t xml:space="preserve"> Substitution Principle</w:t>
+            </w:r>
+          </w:p>
+        </w:tc>
+        <w:tc>
+          <w:tcPr>
+            <w:tcW w:w="0" w:type="auto"/>
+            <w:vAlign w:val="center"/>
+            <w:hideMark/>
+          </w:tcPr>
+          <w:p>
+            <w:r>
+              <w:t xml:space="preserve">Parent </w:t>
+            </w:r>
+            <w:proofErr w:type="spellStart"/>
+            <w:r>
+              <w:rPr>
+                <w:rFonts w:ascii="Nirmala UI" w:hAnsi="Nirmala UI" w:cs="Nirmala UI"/>
+              </w:rPr>
+              <w:t>ক্লাস</w:t>
+            </w:r>
+            <w:proofErr w:type="spellEnd"/>
+            <w:r>
+              <w:t xml:space="preserve"> </w:t>
+            </w:r>
+            <w:proofErr w:type="spellStart"/>
+            <w:r>
+              <w:rPr>
+                <w:rFonts w:ascii="Nirmala UI" w:hAnsi="Nirmala UI" w:cs="Nirmala UI"/>
+              </w:rPr>
+              <w:t>যেখানে</w:t>
+            </w:r>
+            <w:proofErr w:type="spellEnd"/>
+            <w:r>
+              <w:t xml:space="preserve"> </w:t>
+            </w:r>
+            <w:proofErr w:type="spellStart"/>
+            <w:r>
+              <w:rPr>
+                <w:rFonts w:ascii="Nirmala UI" w:hAnsi="Nirmala UI" w:cs="Nirmala UI"/>
+              </w:rPr>
+              <w:t>কাজ</w:t>
+            </w:r>
+            <w:proofErr w:type="spellEnd"/>
+            <w:r>
+              <w:t xml:space="preserve"> </w:t>
+            </w:r>
+            <w:proofErr w:type="spellStart"/>
+            <w:r>
+              <w:rPr>
+                <w:rFonts w:ascii="Nirmala UI" w:hAnsi="Nirmala UI" w:cs="Nirmala UI"/>
+              </w:rPr>
+              <w:t>করে</w:t>
+            </w:r>
+            <w:proofErr w:type="spellEnd"/>
+            <w:r>
+              <w:t xml:space="preserve">, </w:t>
+            </w:r>
+            <w:proofErr w:type="spellStart"/>
+            <w:r>
+              <w:rPr>
+                <w:rFonts w:ascii="Nirmala UI" w:hAnsi="Nirmala UI" w:cs="Nirmala UI"/>
+              </w:rPr>
+              <w:t>সেখানে</w:t>
+            </w:r>
+            <w:proofErr w:type="spellEnd"/>
+            <w:r>
+              <w:t xml:space="preserve"> Child </w:t>
+            </w:r>
+            <w:proofErr w:type="spellStart"/>
+            <w:r>
+              <w:rPr>
+                <w:rFonts w:ascii="Nirmala UI" w:hAnsi="Nirmala UI" w:cs="Nirmala UI"/>
+              </w:rPr>
+              <w:t>ক্লাসও</w:t>
+            </w:r>
+            <w:proofErr w:type="spellEnd"/>
+            <w:r>
+              <w:t xml:space="preserve"> </w:t>
+            </w:r>
+            <w:proofErr w:type="spellStart"/>
+            <w:r>
+              <w:rPr>
+                <w:rFonts w:ascii="Nirmala UI" w:hAnsi="Nirmala UI" w:cs="Nirmala UI"/>
+              </w:rPr>
+              <w:t>কাজ</w:t>
+            </w:r>
+            <w:proofErr w:type="spellEnd"/>
+            <w:r>
+              <w:t xml:space="preserve"> </w:t>
+            </w:r>
+            <w:proofErr w:type="spellStart"/>
+            <w:r>
+              <w:rPr>
+                <w:rFonts w:ascii="Nirmala UI" w:hAnsi="Nirmala UI" w:cs="Nirmala UI"/>
+              </w:rPr>
+              <w:t>করবে</w:t>
+            </w:r>
+            <w:proofErr w:type="spellEnd"/>
+          </w:p>
+        </w:tc>
+        <w:tc>
+          <w:tcPr>
+            <w:tcW w:w="0" w:type="auto"/>
+            <w:vAlign w:val="center"/>
+            <w:hideMark/>
+          </w:tcPr>
+          <w:p>
+            <w:r>
+              <w:t>Subclass → Superclass behavior match</w:t>
+            </w:r>
+          </w:p>
+        </w:tc>
+      </w:tr>
+      <w:tr>
+        <w:trPr>
+          <w:tblCellSpacing w:w="15" w:type="dxa"/>
+        </w:trPr>
+        <w:tc>
+          <w:tcPr>
+            <w:tcW w:w="0" w:type="auto"/>
+            <w:vAlign w:val="center"/>
+            <w:hideMark/>
+          </w:tcPr>
+          <w:p>
+            <w:r>
+              <w:t>I</w:t>
+            </w:r>
+          </w:p>
+        </w:tc>
+        <w:tc>
+          <w:tcPr>
+            <w:tcW w:w="0" w:type="auto"/>
+            <w:vAlign w:val="center"/>
+            <w:hideMark/>
+          </w:tcPr>
+          <w:p>
+            <w:r>
+              <w:rPr>
+                <w:rStyle w:val="Strong"/>
+              </w:rPr>
+              <w:t>Interface Segregation Principle</w:t>
+            </w:r>
+          </w:p>
+        </w:tc>
+        <w:tc>
+          <w:tcPr>
+            <w:tcW w:w="0" w:type="auto"/>
+            <w:vAlign w:val="center"/>
+            <w:hideMark/>
+          </w:tcPr>
+          <w:p>
+            <w:proofErr w:type="spellStart"/>
+            <w:r>
+              <w:rPr>
+                <w:rFonts w:ascii="Nirmala UI" w:hAnsi="Nirmala UI" w:cs="Nirmala UI"/>
+              </w:rPr>
+              <w:t>ছোট</w:t>
+            </w:r>
+            <w:proofErr w:type="spellEnd"/>
+            <w:r>
+              <w:t xml:space="preserve"> </w:t>
+            </w:r>
+            <w:proofErr w:type="spellStart"/>
+            <w:r>
+              <w:rPr>
+                <w:rFonts w:ascii="Nirmala UI" w:hAnsi="Nirmala UI" w:cs="Nirmala UI"/>
+              </w:rPr>
+              <w:t>ছোট</w:t>
+            </w:r>
+            <w:proofErr w:type="spellEnd"/>
+            <w:r>
+              <w:t xml:space="preserve"> </w:t>
+            </w:r>
+            <w:proofErr w:type="spellStart"/>
+            <w:r>
+              <w:rPr>
+                <w:rFonts w:ascii="Nirmala UI" w:hAnsi="Nirmala UI" w:cs="Nirmala UI"/>
+              </w:rPr>
+              <w:t>নির্দিষ্ট</w:t>
+            </w:r>
+            <w:proofErr w:type="spellEnd"/>
+            <w:r>
+              <w:t xml:space="preserve"> </w:t>
+            </w:r>
+            <w:proofErr w:type="spellStart"/>
+            <w:r>
+              <w:rPr>
+                <w:rFonts w:ascii="Nirmala UI" w:hAnsi="Nirmala UI" w:cs="Nirmala UI"/>
+              </w:rPr>
+              <w:t>ইন্টারফেস</w:t>
+            </w:r>
+            <w:proofErr w:type="spellEnd"/>
+            <w:r>
+              <w:t xml:space="preserve"> </w:t>
+            </w:r>
+            <w:proofErr w:type="spellStart"/>
+            <w:r>
+              <w:rPr>
+                <w:rFonts w:ascii="Nirmala UI" w:hAnsi="Nirmala UI" w:cs="Nirmala UI"/>
+              </w:rPr>
+              <w:t>বানান</w:t>
+            </w:r>
+            <w:proofErr w:type="spellEnd"/>
+          </w:p>
+        </w:tc>
+        <w:tc>
+          <w:tcPr>
+            <w:tcW w:w="0" w:type="auto"/>
+            <w:vAlign w:val="center"/>
+            <w:hideMark/>
+          </w:tcPr>
+          <w:p>
+            <w:proofErr w:type="spellStart"/>
+            <w:r>
+              <w:rPr>
+                <w:rFonts w:ascii="Nirmala UI" w:hAnsi="Nirmala UI" w:cs="Nirmala UI"/>
+              </w:rPr>
+              <w:t>ক্লায়েন্ট</w:t>
+            </w:r>
+            <w:proofErr w:type="spellEnd"/>
+            <w:r>
+              <w:t xml:space="preserve"> </w:t>
+            </w:r>
+            <w:proofErr w:type="spellStart"/>
+            <w:r>
+              <w:rPr>
+                <w:rFonts w:ascii="Nirmala UI" w:hAnsi="Nirmala UI" w:cs="Nirmala UI"/>
+              </w:rPr>
+              <w:t>যেন</w:t>
+            </w:r>
+            <w:proofErr w:type="spellEnd"/>
+            <w:r>
+              <w:t xml:space="preserve"> </w:t>
+            </w:r>
+            <w:proofErr w:type="spellStart"/>
+            <w:r>
+              <w:rPr>
+                <w:rFonts w:ascii="Nirmala UI" w:hAnsi="Nirmala UI" w:cs="Nirmala UI"/>
+              </w:rPr>
+              <w:t>শুধু</w:t>
+            </w:r>
+            <w:proofErr w:type="spellEnd"/>
+            <w:r>
+              <w:t xml:space="preserve"> </w:t>
+            </w:r>
+            <w:proofErr w:type="spellStart"/>
+            <w:r>
+              <w:rPr>
+                <w:rFonts w:ascii="Nirmala UI" w:hAnsi="Nirmala UI" w:cs="Nirmala UI"/>
+              </w:rPr>
+              <w:t>প্রয়োজনীয়</w:t>
+            </w:r>
+            <w:proofErr w:type="spellEnd"/>
+            <w:r>
+              <w:t xml:space="preserve"> method </w:t>
+            </w:r>
+            <w:proofErr w:type="spellStart"/>
+            <w:r>
+              <w:rPr>
+                <w:rFonts w:ascii="Nirmala UI" w:hAnsi="Nirmala UI" w:cs="Nirmala UI"/>
+              </w:rPr>
+              <w:t>ইমপ্লিমেন্ট</w:t>
+            </w:r>
+            <w:proofErr w:type="spellEnd"/>
+            <w:r>
+              <w:t xml:space="preserve"> </w:t>
+            </w:r>
+            <w:proofErr w:type="spellStart"/>
+            <w:r>
+              <w:rPr>
+                <w:rFonts w:ascii="Nirmala UI" w:hAnsi="Nirmala UI" w:cs="Nirmala UI"/>
+              </w:rPr>
+              <w:t>করে</w:t>
+            </w:r>
+            <w:proofErr w:type="spellEnd"/>
+          </w:p>
+        </w:tc>
+      </w:tr>
+      <w:tr>
+        <w:trPr>
+          <w:tblCellSpacing w:w="15" w:type="dxa"/>
+        </w:trPr>
+        <w:tc>
+          <w:tcPr>
+            <w:tcW w:w="0" w:type="auto"/>
+            <w:vAlign w:val="center"/>
+            <w:hideMark/>
+          </w:tcPr>
+          <w:p>
+            <w:r>
+              <w:t>D</w:t>
+            </w:r>
+          </w:p>
+        </w:tc>
+        <w:tc>
+          <w:tcPr>
+            <w:tcW w:w="0" w:type="auto"/>
+            <w:vAlign w:val="center"/>
+            <w:hideMark/>
+          </w:tcPr>
+          <w:p>
+            <w:r>
+              <w:rPr>
+                <w:rStyle w:val="Strong"/>
+              </w:rPr>
+              <w:t>Dependency Inversion Principle</w:t>
+            </w:r>
+          </w:p>
+        </w:tc>
+        <w:tc>
+          <w:tcPr>
+            <w:tcW w:w="0" w:type="auto"/>
+            <w:vAlign w:val="center"/>
+            <w:hideMark/>
+          </w:tcPr>
+          <w:p>
+            <w:r>
+              <w:t xml:space="preserve">High-level </w:t>
+            </w:r>
+            <w:proofErr w:type="spellStart"/>
+            <w:r>
+              <w:rPr>
+                <w:rFonts w:ascii="Nirmala UI" w:hAnsi="Nirmala UI" w:cs="Nirmala UI"/>
+              </w:rPr>
+              <w:t>ক্লাস</w:t>
+            </w:r>
+            <w:proofErr w:type="spellEnd"/>
+            <w:r>
+              <w:t xml:space="preserve"> Low-level </w:t>
+            </w:r>
+            <w:proofErr w:type="spellStart"/>
+            <w:r>
+              <w:rPr>
+                <w:rFonts w:ascii="Nirmala UI" w:hAnsi="Nirmala UI" w:cs="Nirmala UI"/>
+              </w:rPr>
+              <w:t>এর</w:t>
+            </w:r>
+            <w:proofErr w:type="spellEnd"/>
+            <w:r>
+              <w:t xml:space="preserve"> </w:t>
+            </w:r>
+            <w:proofErr w:type="spellStart"/>
+            <w:r>
+              <w:rPr>
+                <w:rFonts w:ascii="Nirmala UI" w:hAnsi="Nirmala UI" w:cs="Nirmala UI"/>
+              </w:rPr>
+              <w:t>উপর</w:t>
+            </w:r>
+            <w:proofErr w:type="spellEnd"/>
+            <w:r>
+              <w:t xml:space="preserve"> </w:t>
+            </w:r>
+            <w:proofErr w:type="spellStart"/>
+            <w:r>
+              <w:rPr>
+                <w:rFonts w:ascii="Nirmala UI" w:hAnsi="Nirmala UI" w:cs="Nirmala UI"/>
+              </w:rPr>
+              <w:t>নির্ভর</w:t>
+            </w:r>
+            <w:proofErr w:type="spellEnd"/>
+            <w:r>
+              <w:t xml:space="preserve"> </w:t>
+            </w:r>
+            <w:proofErr w:type="spellStart"/>
+            <w:r>
+              <w:rPr>
+                <w:rFonts w:ascii="Nirmala UI" w:hAnsi="Nirmala UI" w:cs="Nirmala UI"/>
+              </w:rPr>
+              <w:t>করবে</w:t>
+            </w:r>
+            <w:proofErr w:type="spellEnd"/>
+            <w:r>
+              <w:t xml:space="preserve"> </w:t>
+            </w:r>
+            <w:proofErr w:type="spellStart"/>
+            <w:r>
+              <w:rPr>
+                <w:rFonts w:ascii="Nirmala UI" w:hAnsi="Nirmala UI" w:cs="Nirmala UI"/>
+              </w:rPr>
+              <w:t>না</w:t>
+            </w:r>
+            <w:proofErr w:type="spellEnd"/>
+          </w:p>
+        </w:tc>
+        <w:tc>
+          <w:tcPr>
+            <w:tcW w:w="0" w:type="auto"/>
+            <w:vAlign w:val="center"/>
+            <w:hideMark/>
+          </w:tcPr>
+          <w:p>
+            <w:r>
+              <w:t xml:space="preserve">Interface </w:t>
+            </w:r>
+            <w:proofErr w:type="spellStart"/>
+            <w:r>
+              <w:rPr>
+                <w:rFonts w:ascii="Nirmala UI" w:hAnsi="Nirmala UI" w:cs="Nirmala UI"/>
+              </w:rPr>
+              <w:t>বা</w:t>
+            </w:r>
+            <w:proofErr w:type="spellEnd"/>
+            <w:r>
+              <w:t xml:space="preserve"> abstract class </w:t>
+            </w:r>
+            <w:proofErr w:type="spellStart"/>
+            <w:r>
+              <w:rPr>
+                <w:rFonts w:ascii="Nirmala UI" w:hAnsi="Nirmala UI" w:cs="Nirmala UI"/>
+              </w:rPr>
+              <w:t>ব্যবহার</w:t>
+            </w:r>
+            <w:proofErr w:type="spellEnd"/>
+            <w:r>
+              <w:t xml:space="preserve"> </w:t>
+            </w:r>
+            <w:proofErr w:type="spellStart"/>
+            <w:r>
+              <w:rPr>
+                <w:rFonts w:ascii="Nirmala UI" w:hAnsi="Nirmala UI" w:cs="Nirmala UI"/>
+              </w:rPr>
+              <w:t>করে</w:t>
+            </w:r>
+            <w:proofErr w:type="spellEnd"/>
+            <w:r>
+              <w:t xml:space="preserve"> loose coupling </w:t>
+            </w:r>
+            <w:proofErr w:type="spellStart"/>
+            <w:r>
+              <w:rPr>
+                <w:rFonts w:ascii="Nirmala UI" w:hAnsi="Nirmala UI" w:cs="Nirmala UI"/>
+              </w:rPr>
+              <w:t>করুন</w:t>
+            </w:r>
+            <w:proofErr w:type="spellEnd"/>
+          </w:p>
+        </w:tc>
+      </w:tr>
+    </w:tbl>
+    <w:p>
+      <w:pPr>
+        <w:pStyle w:val="Heading3"/>
+        <w:rPr>
+          <w:rFonts w:ascii="Nirmala UI" w:hAnsi="Nirmala UI" w:cs="Nirmala UI"/>
+        </w:rPr>
+      </w:pPr>
+      <w:r>
+        <w:rPr>
+          <w:rFonts w:ascii="Nirmala UI" w:hAnsi="Nirmala UI" w:cs="Nirmala UI"/>
+        </w:rPr>
+        <w:lastRenderedPageBreak/>
+        <w:t xml:space="preserve">// </w:t>
+      </w:r>
+      <w:r>
+        <w:rPr>
+          <w:rFonts w:ascii="Segoe UI Symbol" w:hAnsi="Segoe UI Symbol" w:cs="Segoe UI Symbol"/>
+        </w:rPr>
+        <w:t>❌</w:t>
+      </w:r>
+      <w:r>
+        <w:rPr>
+          <w:rFonts w:ascii="Nirmala UI" w:hAnsi="Nirmala UI" w:cs="Nirmala UI"/>
+        </w:rPr>
+        <w:t xml:space="preserve"> Bad: </w:t>
+      </w:r>
+      <w:proofErr w:type="spellStart"/>
+      <w:r>
+        <w:rPr>
+          <w:rFonts w:ascii="Nirmala UI" w:hAnsi="Nirmala UI" w:cs="Nirmala UI" w:hint="cs"/>
+        </w:rPr>
+        <w:t>এক</w:t>
+      </w:r>
+      <w:proofErr w:type="spellEnd"/>
+      <w:r>
+        <w:rPr>
+          <w:rFonts w:ascii="Nirmala UI" w:hAnsi="Nirmala UI" w:cs="Nirmala UI"/>
+        </w:rPr>
+        <w:t xml:space="preserve"> </w:t>
+      </w:r>
+      <w:proofErr w:type="spellStart"/>
+      <w:r>
+        <w:rPr>
+          <w:rFonts w:ascii="Nirmala UI" w:hAnsi="Nirmala UI" w:cs="Nirmala UI" w:hint="cs"/>
+        </w:rPr>
+        <w:t>ক্লাসে</w:t>
+      </w:r>
+      <w:proofErr w:type="spellEnd"/>
+      <w:r>
+        <w:rPr>
+          <w:rFonts w:ascii="Nirmala UI" w:hAnsi="Nirmala UI" w:cs="Nirmala UI"/>
+        </w:rPr>
+        <w:t xml:space="preserve"> </w:t>
+      </w:r>
+      <w:proofErr w:type="spellStart"/>
+      <w:r>
+        <w:rPr>
+          <w:rFonts w:ascii="Nirmala UI" w:hAnsi="Nirmala UI" w:cs="Nirmala UI" w:hint="cs"/>
+        </w:rPr>
+        <w:t>অনেক</w:t>
+      </w:r>
+      <w:proofErr w:type="spellEnd"/>
+      <w:r>
+        <w:rPr>
+          <w:rFonts w:ascii="Nirmala UI" w:hAnsi="Nirmala UI" w:cs="Nirmala UI"/>
+        </w:rPr>
+        <w:t xml:space="preserve"> </w:t>
+      </w:r>
+      <w:proofErr w:type="spellStart"/>
+      <w:r>
+        <w:rPr>
+          <w:rFonts w:ascii="Nirmala UI" w:hAnsi="Nirmala UI" w:cs="Nirmala UI" w:hint="cs"/>
+        </w:rPr>
+        <w:t>দায়িত্ব</w:t>
+      </w:r>
+      <w:proofErr w:type="spellEnd"/>
+    </w:p>
+    <w:p>
+      <w:pPr>
+        <w:pStyle w:val="Heading3"/>
+        <w:rPr>
+          <w:rFonts w:ascii="Nirmala UI" w:hAnsi="Nirmala UI" w:cs="Nirmala UI"/>
+        </w:rPr>
+      </w:pPr>
+      <w:proofErr w:type="gramStart"/>
+      <w:r>
+        <w:rPr>
+          <w:rFonts w:ascii="Nirmala UI" w:hAnsi="Nirmala UI" w:cs="Nirmala UI"/>
+        </w:rPr>
+        <w:t>class</w:t>
+      </w:r>
+      <w:proofErr w:type="gramEnd"/>
+      <w:r>
+        <w:rPr>
+          <w:rFonts w:ascii="Nirmala UI" w:hAnsi="Nirmala UI" w:cs="Nirmala UI"/>
+        </w:rPr>
+        <w:t xml:space="preserve"> User {</w:t>
+      </w:r>
+    </w:p>
+    <w:p>
+      <w:pPr>
+        <w:pStyle w:val="Heading3"/>
+        <w:rPr>
+          <w:rFonts w:ascii="Nirmala UI" w:hAnsi="Nirmala UI" w:cs="Nirmala UI"/>
+        </w:rPr>
+      </w:pPr>
+      <w:r>
+        <w:rPr>
+          <w:rFonts w:ascii="Nirmala UI" w:hAnsi="Nirmala UI" w:cs="Nirmala UI"/>
+        </w:rPr>
+        <w:t xml:space="preserve">    </w:t>
+      </w:r>
+      <w:proofErr w:type="gramStart"/>
+      <w:r>
+        <w:rPr>
+          <w:rFonts w:ascii="Nirmala UI" w:hAnsi="Nirmala UI" w:cs="Nirmala UI"/>
+        </w:rPr>
+        <w:t>public</w:t>
+      </w:r>
+      <w:proofErr w:type="gramEnd"/>
+      <w:r>
+        <w:rPr>
+          <w:rFonts w:ascii="Nirmala UI" w:hAnsi="Nirmala UI" w:cs="Nirmala UI"/>
+        </w:rPr>
+        <w:t xml:space="preserve"> function save() {}</w:t>
+      </w:r>
+    </w:p>
+    <w:p>
+      <w:pPr>
+        <w:pStyle w:val="Heading3"/>
+        <w:rPr>
+          <w:rFonts w:ascii="Nirmala UI" w:hAnsi="Nirmala UI" w:cs="Nirmala UI"/>
+        </w:rPr>
+      </w:pPr>
+      <w:r>
+        <w:rPr>
+          <w:rFonts w:ascii="Nirmala UI" w:hAnsi="Nirmala UI" w:cs="Nirmala UI"/>
+        </w:rPr>
+        <w:t xml:space="preserve">    </w:t>
+      </w:r>
+      <w:proofErr w:type="gramStart"/>
+      <w:r>
+        <w:rPr>
+          <w:rFonts w:ascii="Nirmala UI" w:hAnsi="Nirmala UI" w:cs="Nirmala UI"/>
+        </w:rPr>
+        <w:t>public</w:t>
+      </w:r>
+      <w:proofErr w:type="gramEnd"/>
+      <w:r>
+        <w:rPr>
+          <w:rFonts w:ascii="Nirmala UI" w:hAnsi="Nirmala UI" w:cs="Nirmala UI"/>
+        </w:rPr>
+        <w:t xml:space="preserve"> function </w:t>
+      </w:r>
+      <w:proofErr w:type="spellStart"/>
+      <w:r>
+        <w:rPr>
+          <w:rFonts w:ascii="Nirmala UI" w:hAnsi="Nirmala UI" w:cs="Nirmala UI"/>
+        </w:rPr>
+        <w:t>sendEmail</w:t>
+      </w:r>
+      <w:proofErr w:type="spellEnd"/>
+      <w:r>
+        <w:rPr>
+          <w:rFonts w:ascii="Nirmala UI" w:hAnsi="Nirmala UI" w:cs="Nirmala UI"/>
+        </w:rPr>
+        <w:t>() {}</w:t>
+      </w:r>
+    </w:p>
+    <w:p>
+      <w:pPr>
+        <w:pStyle w:val="Heading3"/>
+        <w:rPr>
+          <w:rFonts w:ascii="Nirmala UI" w:hAnsi="Nirmala UI" w:cs="Nirmala UI"/>
+        </w:rPr>
+      </w:pPr>
+      <w:r>
+        <w:rPr>
+          <w:rFonts w:ascii="Nirmala UI" w:hAnsi="Nirmala UI" w:cs="Nirmala UI"/>
+        </w:rPr>
+        <w:t>}</w:t>
+      </w:r>
+    </w:p>
+    <w:p>
+      <w:pPr>
+        <w:pStyle w:val="Heading3"/>
+        <w:rPr>
+          <w:rFonts w:ascii="Nirmala UI" w:hAnsi="Nirmala UI" w:cs="Nirmala UI"/>
+        </w:rPr>
+      </w:pPr>
+    </w:p>
+    <w:p>
+      <w:pPr>
+        <w:pStyle w:val="Heading3"/>
+        <w:rPr>
+          <w:rFonts w:ascii="Nirmala UI" w:hAnsi="Nirmala UI" w:cs="Nirmala UI"/>
+        </w:rPr>
+      </w:pPr>
+      <w:r>
+        <w:rPr>
+          <w:rFonts w:ascii="Nirmala UI" w:hAnsi="Nirmala UI" w:cs="Nirmala UI"/>
+        </w:rPr>
+        <w:t xml:space="preserve">// </w:t>
+      </w:r>
+      <w:r>
+        <w:rPr>
+          <w:rFonts w:ascii="Segoe UI Symbol" w:hAnsi="Segoe UI Symbol" w:cs="Segoe UI Symbol"/>
+        </w:rPr>
+        <w:t>✅</w:t>
+      </w:r>
+      <w:r>
+        <w:rPr>
+          <w:rFonts w:ascii="Nirmala UI" w:hAnsi="Nirmala UI" w:cs="Nirmala UI"/>
+        </w:rPr>
+        <w:t xml:space="preserve"> Good: </w:t>
+      </w:r>
+      <w:proofErr w:type="spellStart"/>
+      <w:r>
+        <w:rPr>
+          <w:rFonts w:ascii="Nirmala UI" w:hAnsi="Nirmala UI" w:cs="Nirmala UI" w:hint="cs"/>
+        </w:rPr>
+        <w:t>প্রত্যেক</w:t>
+      </w:r>
+      <w:proofErr w:type="spellEnd"/>
+      <w:r>
+        <w:rPr>
+          <w:rFonts w:ascii="Nirmala UI" w:hAnsi="Nirmala UI" w:cs="Nirmala UI"/>
+        </w:rPr>
+        <w:t xml:space="preserve"> </w:t>
+      </w:r>
+      <w:proofErr w:type="spellStart"/>
+      <w:r>
+        <w:rPr>
+          <w:rFonts w:ascii="Nirmala UI" w:hAnsi="Nirmala UI" w:cs="Nirmala UI" w:hint="cs"/>
+        </w:rPr>
+        <w:t>ক্লাস</w:t>
+      </w:r>
+      <w:proofErr w:type="spellEnd"/>
+      <w:r>
+        <w:rPr>
+          <w:rFonts w:ascii="Nirmala UI" w:hAnsi="Nirmala UI" w:cs="Nirmala UI"/>
+        </w:rPr>
+        <w:t xml:space="preserve"> </w:t>
+      </w:r>
+      <w:proofErr w:type="spellStart"/>
+      <w:r>
+        <w:rPr>
+          <w:rFonts w:ascii="Nirmala UI" w:hAnsi="Nirmala UI" w:cs="Nirmala UI" w:hint="cs"/>
+        </w:rPr>
+        <w:t>আলাদা</w:t>
+      </w:r>
+      <w:proofErr w:type="spellEnd"/>
+      <w:r>
+        <w:rPr>
+          <w:rFonts w:ascii="Nirmala UI" w:hAnsi="Nirmala UI" w:cs="Nirmala UI"/>
+        </w:rPr>
+        <w:t xml:space="preserve"> </w:t>
+      </w:r>
+      <w:proofErr w:type="spellStart"/>
+      <w:r>
+        <w:rPr>
+          <w:rFonts w:ascii="Nirmala UI" w:hAnsi="Nirmala UI" w:cs="Nirmala UI" w:hint="cs"/>
+        </w:rPr>
+        <w:t>কাজ</w:t>
+      </w:r>
+      <w:proofErr w:type="spellEnd"/>
+      <w:r>
+        <w:rPr>
+          <w:rFonts w:ascii="Nirmala UI" w:hAnsi="Nirmala UI" w:cs="Nirmala UI"/>
+        </w:rPr>
+        <w:t xml:space="preserve"> </w:t>
+      </w:r>
+      <w:proofErr w:type="spellStart"/>
+      <w:r>
+        <w:rPr>
+          <w:rFonts w:ascii="Nirmala UI" w:hAnsi="Nirmala UI" w:cs="Nirmala UI" w:hint="cs"/>
+        </w:rPr>
+        <w:t>করছে</w:t>
+      </w:r>
+      <w:proofErr w:type="spellEnd"/>
+    </w:p>
+    <w:p>
+      <w:pPr>
+        <w:pStyle w:val="Heading3"/>
+        <w:rPr>
+          <w:rFonts w:ascii="Nirmala UI" w:hAnsi="Nirmala UI" w:cs="Nirmala UI"/>
+        </w:rPr>
+      </w:pPr>
+      <w:proofErr w:type="gramStart"/>
+      <w:r>
+        <w:rPr>
+          <w:rFonts w:ascii="Nirmala UI" w:hAnsi="Nirmala UI" w:cs="Nirmala UI"/>
+        </w:rPr>
+        <w:t>class</w:t>
+      </w:r>
+      <w:proofErr w:type="gramEnd"/>
+      <w:r>
+        <w:rPr>
+          <w:rFonts w:ascii="Nirmala UI" w:hAnsi="Nirmala UI" w:cs="Nirmala UI"/>
+        </w:rPr>
+        <w:t xml:space="preserve"> User {</w:t>
+      </w:r>
+    </w:p>
+    <w:p>
+      <w:pPr>
+        <w:pStyle w:val="Heading3"/>
+        <w:rPr>
+          <w:rFonts w:ascii="Nirmala UI" w:hAnsi="Nirmala UI" w:cs="Nirmala UI"/>
+        </w:rPr>
+      </w:pPr>
+      <w:r>
+        <w:rPr>
+          <w:rFonts w:ascii="Nirmala UI" w:hAnsi="Nirmala UI" w:cs="Nirmala UI"/>
+        </w:rPr>
+        <w:t xml:space="preserve">    </w:t>
+      </w:r>
+      <w:proofErr w:type="gramStart"/>
+      <w:r>
+        <w:rPr>
+          <w:rFonts w:ascii="Nirmala UI" w:hAnsi="Nirmala UI" w:cs="Nirmala UI"/>
+        </w:rPr>
+        <w:t>public</w:t>
+      </w:r>
+      <w:proofErr w:type="gramEnd"/>
+      <w:r>
+        <w:rPr>
+          <w:rFonts w:ascii="Nirmala UI" w:hAnsi="Nirmala UI" w:cs="Nirmala UI"/>
+        </w:rPr>
+        <w:t xml:space="preserve"> function save() {}</w:t>
+      </w:r>
+    </w:p>
+    <w:p>
+      <w:pPr>
+        <w:pStyle w:val="Heading3"/>
+        <w:rPr>
+          <w:rFonts w:ascii="Nirmala UI" w:hAnsi="Nirmala UI" w:cs="Nirmala UI"/>
+        </w:rPr>
+      </w:pPr>
+      <w:r>
+        <w:rPr>
+          <w:rFonts w:ascii="Nirmala UI" w:hAnsi="Nirmala UI" w:cs="Nirmala UI"/>
+        </w:rPr>
+        <w:t>}</w:t>
+      </w:r>
+    </w:p>
+    <w:p>
+      <w:pPr>
+        <w:pStyle w:val="Heading3"/>
+        <w:rPr>
+          <w:rFonts w:ascii="Nirmala UI" w:hAnsi="Nirmala UI" w:cs="Nirmala UI"/>
+        </w:rPr>
+      </w:pPr>
+    </w:p>
+    <w:p>
+      <w:pPr>
+        <w:pStyle w:val="Heading3"/>
+        <w:rPr>
+          <w:rFonts w:ascii="Nirmala UI" w:hAnsi="Nirmala UI" w:cs="Nirmala UI"/>
+        </w:rPr>
+      </w:pPr>
+      <w:proofErr w:type="gramStart"/>
+      <w:r>
+        <w:rPr>
+          <w:rFonts w:ascii="Nirmala UI" w:hAnsi="Nirmala UI" w:cs="Nirmala UI"/>
+        </w:rPr>
+        <w:t>class</w:t>
+      </w:r>
+      <w:proofErr w:type="gramEnd"/>
+      <w:r>
+        <w:rPr>
+          <w:rFonts w:ascii="Nirmala UI" w:hAnsi="Nirmala UI" w:cs="Nirmala UI"/>
+        </w:rPr>
+        <w:t xml:space="preserve"> </w:t>
+      </w:r>
+      <w:proofErr w:type="spellStart"/>
+      <w:r>
+        <w:rPr>
+          <w:rFonts w:ascii="Nirmala UI" w:hAnsi="Nirmala UI" w:cs="Nirmala UI"/>
+        </w:rPr>
+        <w:t>EmailService</w:t>
+      </w:r>
+      <w:proofErr w:type="spellEnd"/>
+      <w:r>
+        <w:rPr>
+          <w:rFonts w:ascii="Nirmala UI" w:hAnsi="Nirmala UI" w:cs="Nirmala UI"/>
+        </w:rPr>
+        <w:t xml:space="preserve"> {</w:t>
+      </w:r>
+    </w:p>
+    <w:p>
+      <w:pPr>
+        <w:pStyle w:val="Heading3"/>
+        <w:rPr>
+          <w:rFonts w:ascii="Nirmala UI" w:hAnsi="Nirmala UI" w:cs="Nirmala UI"/>
+        </w:rPr>
+      </w:pPr>
+      <w:r>
+        <w:rPr>
+          <w:rFonts w:ascii="Nirmala UI" w:hAnsi="Nirmala UI" w:cs="Nirmala UI"/>
+        </w:rPr>
+        <w:t xml:space="preserve">    </w:t>
+      </w:r>
+      <w:proofErr w:type="gramStart"/>
+      <w:r>
+        <w:rPr>
+          <w:rFonts w:ascii="Nirmala UI" w:hAnsi="Nirmala UI" w:cs="Nirmala UI"/>
+        </w:rPr>
+        <w:t>public</w:t>
+      </w:r>
+      <w:proofErr w:type="gramEnd"/>
+      <w:r>
+        <w:rPr>
+          <w:rFonts w:ascii="Nirmala UI" w:hAnsi="Nirmala UI" w:cs="Nirmala UI"/>
+        </w:rPr>
+        <w:t xml:space="preserve"> function </w:t>
+      </w:r>
+      <w:proofErr w:type="spellStart"/>
+      <w:r>
+        <w:rPr>
+          <w:rFonts w:ascii="Nirmala UI" w:hAnsi="Nirmala UI" w:cs="Nirmala UI"/>
+        </w:rPr>
+        <w:t>sendEmail</w:t>
+      </w:r>
+      <w:proofErr w:type="spellEnd"/>
+      <w:r>
+        <w:rPr>
+          <w:rFonts w:ascii="Nirmala UI" w:hAnsi="Nirmala UI" w:cs="Nirmala UI"/>
+        </w:rPr>
+        <w:t>(User $user) {}</w:t>
+      </w:r>
+    </w:p>
+    <w:p>
+      <w:pPr>
+        <w:pStyle w:val="Heading3"/>
+        <w:rPr>
+          <w:rFonts w:ascii="Nirmala UI" w:hAnsi="Nirmala UI" w:cs="Nirmala UI"/>
+        </w:rPr>
+      </w:pPr>
+      <w:r>
+        <w:rPr>
+          <w:rFonts w:ascii="Nirmala UI" w:hAnsi="Nirmala UI" w:cs="Nirmala UI"/>
+        </w:rPr>
+        <w:t>}</w:t>
+      </w:r>
+    </w:p>
+    <w:p/>
+    <w:p>
+      <w:pPr>
+        <w:pStyle w:val="Heading2"/>
+      </w:pPr>
+      <w:r>
+        <w:t xml:space="preserve">DRY Principle: </w:t>
+      </w:r>
+      <w:r>
+        <w:rPr>
+          <w:rStyle w:val="Strong"/>
+          <w:b w:val="0"/>
+          <w:bCs w:val="0"/>
+        </w:rPr>
+        <w:t>Don't Repeat Yourself</w:t>
+      </w:r>
+    </w:p>
+    <w:p>
+      <w:pPr>
+        <w:pStyle w:val="NormalWeb"/>
+      </w:pPr>
+      <w:r>
+        <w:rPr>
+          <w:rFonts w:ascii="Segoe UI Symbol" w:hAnsi="Segoe UI Symbol" w:cs="Segoe UI Symbol"/>
+        </w:rPr>
+        <w:t>📌</w:t>
+      </w:r>
+      <w:r>
+        <w:t xml:space="preserve"> </w:t>
+      </w:r>
+      <w:proofErr w:type="spellStart"/>
+      <w:r>
+        <w:rPr>
+          <w:rFonts w:ascii="Nirmala UI" w:hAnsi="Nirmala UI" w:cs="Nirmala UI"/>
+        </w:rPr>
+        <w:t>অর্থ</w:t>
+      </w:r>
+      <w:proofErr w:type="spellEnd"/>
+      <w:r>
+        <w:t xml:space="preserve">: </w:t>
+      </w:r>
+      <w:proofErr w:type="spellStart"/>
+      <w:r>
+        <w:rPr>
+          <w:rFonts w:ascii="Nirmala UI" w:hAnsi="Nirmala UI" w:cs="Nirmala UI"/>
+        </w:rPr>
+        <w:t>একই</w:t>
+      </w:r>
+      <w:proofErr w:type="spellEnd"/>
+      <w:r>
+        <w:t xml:space="preserve"> </w:t>
+      </w:r>
+      <w:proofErr w:type="spellStart"/>
+      <w:r>
+        <w:rPr>
+          <w:rFonts w:ascii="Nirmala UI" w:hAnsi="Nirmala UI" w:cs="Nirmala UI"/>
+        </w:rPr>
+        <w:t>কোড</w:t>
+      </w:r>
+      <w:proofErr w:type="spellEnd"/>
+      <w:r>
+        <w:t xml:space="preserve"> </w:t>
+      </w:r>
+      <w:proofErr w:type="spellStart"/>
+      <w:r>
+        <w:rPr>
+          <w:rFonts w:ascii="Nirmala UI" w:hAnsi="Nirmala UI" w:cs="Nirmala UI"/>
+        </w:rPr>
+        <w:t>বারবার</w:t>
+      </w:r>
+      <w:proofErr w:type="spellEnd"/>
+      <w:r>
+        <w:t xml:space="preserve"> </w:t>
+      </w:r>
+      <w:proofErr w:type="spellStart"/>
+      <w:r>
+        <w:rPr>
+          <w:rFonts w:ascii="Nirmala UI" w:hAnsi="Nirmala UI" w:cs="Nirmala UI"/>
+        </w:rPr>
+        <w:t>লিখবেন</w:t>
+      </w:r>
+      <w:proofErr w:type="spellEnd"/>
+      <w:r>
+        <w:t xml:space="preserve"> </w:t>
+      </w:r>
+      <w:proofErr w:type="spellStart"/>
+      <w:r>
+        <w:rPr>
+          <w:rFonts w:ascii="Nirmala UI" w:hAnsi="Nirmala UI" w:cs="Nirmala UI"/>
+        </w:rPr>
+        <w:t>না</w:t>
+      </w:r>
+      <w:proofErr w:type="spellEnd"/>
+      <w:r>
+        <w:rPr>
+          <w:rFonts w:ascii="Nirmala UI" w:hAnsi="Nirmala UI" w:cs="Nirmala UI"/>
+        </w:rPr>
+        <w:t>।</w:t>
+      </w:r>
+    </w:p>
+    <w:p>
+      <w:pPr>
+        <w:pStyle w:val="NormalWeb"/>
+      </w:pPr>
+      <w:r>
+        <w:rPr>
+          <w:rFonts w:ascii="Segoe UI Symbol" w:hAnsi="Segoe UI Symbol" w:cs="Segoe UI Symbol"/>
+        </w:rPr>
+        <w:t>❌</w:t>
+      </w:r>
+      <w:r>
+        <w:t xml:space="preserve"> </w:t>
+      </w:r>
+      <w:proofErr w:type="spellStart"/>
+      <w:r>
+        <w:rPr>
+          <w:rFonts w:ascii="Nirmala UI" w:hAnsi="Nirmala UI" w:cs="Nirmala UI"/>
+        </w:rPr>
+        <w:t>খারাপ</w:t>
+      </w:r>
+      <w:proofErr w:type="spellEnd"/>
+      <w:r>
+        <w:t>:</w:t>
+      </w:r>
+    </w:p>
+    <w:p>
+      <w:r>
+        <w:t>$total = $price * $quantity;</w:t>
+      </w:r>
+    </w:p>
+    <w:p>
+      <w:r>
+        <w:t>$tax = $price * $quantity * 0.15;</w:t>
+      </w:r>
+    </w:p>
+    <w:p/>
+    <w:p>
+      <w:r>
+        <w:t>;</w:t>
+      </w:r>
+      <w:r>
+        <w:rPr>
+          <w:rFonts w:ascii="Segoe UI Symbol" w:hAnsi="Segoe UI Symbol" w:cs="Segoe UI Symbol"/>
+        </w:rPr>
+        <w:t xml:space="preserve"> </w:t>
+      </w:r>
+      <w:r>
+        <w:rPr>
+          <w:rFonts w:ascii="Segoe UI Symbol" w:hAnsi="Segoe UI Symbol" w:cs="Segoe UI Symbol"/>
+        </w:rPr>
+        <w:t>✅</w:t>
+      </w:r>
+      <w:r>
+        <w:t xml:space="preserve"> </w:t>
+      </w:r>
+      <w:proofErr w:type="spellStart"/>
+      <w:r>
+        <w:rPr>
+          <w:rFonts w:ascii="Nirmala UI" w:hAnsi="Nirmala UI" w:cs="Nirmala UI"/>
+        </w:rPr>
+        <w:t>ভালো</w:t>
+      </w:r>
+      <w:proofErr w:type="spellEnd"/>
+      <w:r>
+        <w:t>:</w:t>
+      </w:r>
+    </w:p>
+    <w:p/>
+    <w:p/>
+    <w:p>
+      <w:r>
+        <w:t>$subtotal = $price * $quantity;</w:t>
+      </w:r>
+    </w:p>
+    <w:p>
+      <w:r>
+        <w:t>$tax = $subtotal * 0.15</w:t>
+      </w:r>
+    </w:p>
+    <w:p/>
+    <w:p>
+      <w:pPr>
+        <w:pStyle w:val="Heading2"/>
+      </w:pPr>
+      <w:r>
+        <w:t xml:space="preserve">KISS Principle: </w:t>
+      </w:r>
+      <w:r>
+        <w:rPr>
+          <w:rStyle w:val="Strong"/>
+          <w:b w:val="0"/>
+          <w:bCs w:val="0"/>
+        </w:rPr>
+        <w:t>Keep It Simple, Stupid</w:t>
+      </w:r>
+    </w:p>
+    <w:p>
+      <w:pPr>
+        <w:pStyle w:val="NormalWeb"/>
+      </w:pPr>
+      <w:r>
+        <w:rPr>
+          <w:rFonts w:ascii="Segoe UI Symbol" w:hAnsi="Segoe UI Symbol" w:cs="Segoe UI Symbol"/>
+        </w:rPr>
+        <w:t>📌</w:t>
+      </w:r>
+      <w:r>
+        <w:t xml:space="preserve"> </w:t>
+      </w:r>
+      <w:proofErr w:type="spellStart"/>
+      <w:r>
+        <w:rPr>
+          <w:rFonts w:ascii="Nirmala UI" w:hAnsi="Nirmala UI" w:cs="Nirmala UI"/>
+        </w:rPr>
+        <w:t>অর্থ</w:t>
+      </w:r>
+      <w:proofErr w:type="spellEnd"/>
+      <w:r>
+        <w:t xml:space="preserve">: </w:t>
+      </w:r>
+      <w:proofErr w:type="spellStart"/>
+      <w:r>
+        <w:rPr>
+          <w:rFonts w:ascii="Nirmala UI" w:hAnsi="Nirmala UI" w:cs="Nirmala UI"/>
+        </w:rPr>
+        <w:t>কোড</w:t>
+      </w:r>
+      <w:proofErr w:type="spellEnd"/>
+      <w:r>
+        <w:t xml:space="preserve"> </w:t>
+      </w:r>
+      <w:proofErr w:type="spellStart"/>
+      <w:r>
+        <w:rPr>
+          <w:rFonts w:ascii="Nirmala UI" w:hAnsi="Nirmala UI" w:cs="Nirmala UI"/>
+        </w:rPr>
+        <w:t>যত</w:t>
+      </w:r>
+      <w:proofErr w:type="spellEnd"/>
+      <w:r>
+        <w:t xml:space="preserve"> </w:t>
+      </w:r>
+      <w:proofErr w:type="spellStart"/>
+      <w:r>
+        <w:rPr>
+          <w:rFonts w:ascii="Nirmala UI" w:hAnsi="Nirmala UI" w:cs="Nirmala UI"/>
+        </w:rPr>
+        <w:t>সম্ভব</w:t>
+      </w:r>
+      <w:proofErr w:type="spellEnd"/>
+      <w:r>
+        <w:t xml:space="preserve"> </w:t>
+      </w:r>
+      <w:proofErr w:type="spellStart"/>
+      <w:r>
+        <w:rPr>
+          <w:rStyle w:val="Strong"/>
+          <w:rFonts w:ascii="Nirmala UI" w:hAnsi="Nirmala UI" w:cs="Nirmala UI"/>
+        </w:rPr>
+        <w:t>সহজ</w:t>
+      </w:r>
+      <w:proofErr w:type="spellEnd"/>
+      <w:r>
+        <w:t xml:space="preserve"> </w:t>
+      </w:r>
+      <w:proofErr w:type="spellStart"/>
+      <w:r>
+        <w:rPr>
+          <w:rFonts w:ascii="Nirmala UI" w:hAnsi="Nirmala UI" w:cs="Nirmala UI"/>
+        </w:rPr>
+        <w:t>রাখুন</w:t>
+      </w:r>
+      <w:proofErr w:type="spellEnd"/>
+      <w:r>
+        <w:rPr>
+          <w:rFonts w:ascii="Nirmala UI" w:hAnsi="Nirmala UI" w:cs="Nirmala UI"/>
+        </w:rPr>
+        <w:t>।</w:t>
+      </w:r>
+      <w:r>
+        <w:t xml:space="preserve"> </w:t>
+      </w:r>
+      <w:proofErr w:type="spellStart"/>
+      <w:r>
+        <w:rPr>
+          <w:rFonts w:ascii="Nirmala UI" w:hAnsi="Nirmala UI" w:cs="Nirmala UI"/>
+        </w:rPr>
+        <w:t>জটিলতা</w:t>
+      </w:r>
+      <w:proofErr w:type="spellEnd"/>
+      <w:r>
+        <w:t xml:space="preserve"> </w:t>
+      </w:r>
+      <w:proofErr w:type="spellStart"/>
+      <w:r>
+        <w:rPr>
+          <w:rFonts w:ascii="Nirmala UI" w:hAnsi="Nirmala UI" w:cs="Nirmala UI"/>
+        </w:rPr>
+        <w:t>এড়ান</w:t>
+      </w:r>
+      <w:proofErr w:type="spellEnd"/>
+      <w:r>
+        <w:rPr>
+          <w:rFonts w:ascii="Nirmala UI" w:hAnsi="Nirmala UI" w:cs="Nirmala UI"/>
+        </w:rPr>
+        <w:t>।</w:t>
+      </w:r>
+    </w:p>
+    <w:p>
+      <w:pPr>
+        <w:pStyle w:val="NormalWeb"/>
+      </w:pPr>
+      <w:r>
+        <w:rPr>
+          <w:rFonts w:ascii="Segoe UI Symbol" w:hAnsi="Segoe UI Symbol" w:cs="Segoe UI Symbol"/>
+        </w:rPr>
+        <w:lastRenderedPageBreak/>
+        <w:t>❌</w:t>
+      </w:r>
+      <w:r>
+        <w:t xml:space="preserve"> </w:t>
+      </w:r>
+      <w:proofErr w:type="spellStart"/>
+      <w:r>
+        <w:rPr>
+          <w:rFonts w:ascii="Nirmala UI" w:hAnsi="Nirmala UI" w:cs="Nirmala UI"/>
+        </w:rPr>
+        <w:t>খারাপ</w:t>
+      </w:r>
+      <w:proofErr w:type="spellEnd"/>
+      <w:r>
+        <w:t>:</w:t>
+      </w:r>
+    </w:p>
+    <w:p>
+      <w:proofErr w:type="gramStart"/>
+      <w:r>
+        <w:t>if</w:t>
+      </w:r>
+      <w:proofErr w:type="gramEnd"/>
+      <w:r>
+        <w:t xml:space="preserve"> ($status == true &amp;&amp; $status !== false &amp;&amp; $status === 1) { ... }</w:t>
+      </w:r>
+    </w:p>
+    <w:p/>
+    <w:p>
+      <w:proofErr w:type="spellStart"/>
+      <w:r>
+        <w:rPr>
+          <w:rFonts w:ascii="Nirmala UI" w:hAnsi="Nirmala UI" w:cs="Nirmala UI"/>
+        </w:rPr>
+        <w:t>ভালো</w:t>
+      </w:r>
+      <w:proofErr w:type="spellEnd"/>
+      <w:r>
+        <w:t>:</w:t>
+      </w:r>
+    </w:p>
+    <w:p>
+      <w:proofErr w:type="gramStart"/>
+      <w:r>
+        <w:t>if</w:t>
+      </w:r>
+      <w:proofErr w:type="gramEnd"/>
+      <w:r>
+        <w:t xml:space="preserve"> ($status) { ... }</w:t>
+      </w:r>
+    </w:p>
+    <w:p/>
+    <w:p>
+      <w:pPr>
+        <w:pStyle w:val="Heading2"/>
+      </w:pPr>
+      <w:r>
+        <w:t xml:space="preserve">YAGNI Principle: </w:t>
+      </w:r>
+      <w:r>
+        <w:rPr>
+          <w:rStyle w:val="Strong"/>
+          <w:b w:val="0"/>
+          <w:bCs w:val="0"/>
+        </w:rPr>
+        <w:t xml:space="preserve">You Aren’t </w:t>
+      </w:r>
+      <w:proofErr w:type="spellStart"/>
+      <w:r>
+        <w:rPr>
+          <w:rStyle w:val="Strong"/>
+          <w:b w:val="0"/>
+          <w:bCs w:val="0"/>
+        </w:rPr>
+        <w:t>Gonna</w:t>
+      </w:r>
+      <w:proofErr w:type="spellEnd"/>
+      <w:r>
+        <w:rPr>
+          <w:rStyle w:val="Strong"/>
+          <w:b w:val="0"/>
+          <w:bCs w:val="0"/>
+        </w:rPr>
+        <w:t xml:space="preserve"> Need It</w:t>
+      </w:r>
+    </w:p>
+    <w:p>
+      <w:pPr>
+        <w:pStyle w:val="NormalWeb"/>
+      </w:pPr>
+      <w:r>
+        <w:rPr>
+          <w:rFonts w:ascii="Segoe UI Symbol" w:hAnsi="Segoe UI Symbol" w:cs="Segoe UI Symbol"/>
+        </w:rPr>
+        <w:t>📌</w:t>
+      </w:r>
+      <w:r>
+        <w:t xml:space="preserve"> </w:t>
+      </w:r>
+      <w:proofErr w:type="spellStart"/>
+      <w:r>
+        <w:rPr>
+          <w:rFonts w:ascii="Nirmala UI" w:hAnsi="Nirmala UI" w:cs="Nirmala UI"/>
+        </w:rPr>
+        <w:t>অর্থ</w:t>
+      </w:r>
+      <w:proofErr w:type="spellEnd"/>
+      <w:r>
+        <w:t xml:space="preserve">: </w:t>
+      </w:r>
+      <w:proofErr w:type="spellStart"/>
+      <w:r>
+        <w:rPr>
+          <w:rFonts w:ascii="Nirmala UI" w:hAnsi="Nirmala UI" w:cs="Nirmala UI"/>
+        </w:rPr>
+        <w:t>ভবিষ্যতে</w:t>
+      </w:r>
+      <w:proofErr w:type="spellEnd"/>
+      <w:r>
+        <w:t xml:space="preserve"> </w:t>
+      </w:r>
+      <w:proofErr w:type="spellStart"/>
+      <w:r>
+        <w:rPr>
+          <w:rFonts w:ascii="Nirmala UI" w:hAnsi="Nirmala UI" w:cs="Nirmala UI"/>
+        </w:rPr>
+        <w:t>লাগবে</w:t>
+      </w:r>
+      <w:proofErr w:type="spellEnd"/>
+      <w:r>
+        <w:t xml:space="preserve"> </w:t>
+      </w:r>
+      <w:proofErr w:type="spellStart"/>
+      <w:r>
+        <w:rPr>
+          <w:rStyle w:val="Strong"/>
+          <w:rFonts w:ascii="Nirmala UI" w:hAnsi="Nirmala UI" w:cs="Nirmala UI"/>
+        </w:rPr>
+        <w:t>বলে</w:t>
+      </w:r>
+      <w:proofErr w:type="spellEnd"/>
+      <w:r>
+        <w:rPr>
+          <w:rStyle w:val="Strong"/>
+        </w:rPr>
+        <w:t xml:space="preserve"> </w:t>
+      </w:r>
+      <w:proofErr w:type="spellStart"/>
+      <w:r>
+        <w:rPr>
+          <w:rStyle w:val="Strong"/>
+          <w:rFonts w:ascii="Nirmala UI" w:hAnsi="Nirmala UI" w:cs="Nirmala UI"/>
+        </w:rPr>
+        <w:t>এখনি</w:t>
+      </w:r>
+      <w:proofErr w:type="spellEnd"/>
+      <w:r>
+        <w:rPr>
+          <w:rStyle w:val="Strong"/>
+        </w:rPr>
+        <w:t xml:space="preserve"> </w:t>
+      </w:r>
+      <w:proofErr w:type="spellStart"/>
+      <w:r>
+        <w:rPr>
+          <w:rStyle w:val="Strong"/>
+          <w:rFonts w:ascii="Nirmala UI" w:hAnsi="Nirmala UI" w:cs="Nirmala UI"/>
+        </w:rPr>
+        <w:t>ফিচার</w:t>
+      </w:r>
+      <w:proofErr w:type="spellEnd"/>
+      <w:r>
+        <w:rPr>
+          <w:rStyle w:val="Strong"/>
+        </w:rPr>
+        <w:t xml:space="preserve"> </w:t>
+      </w:r>
+      <w:proofErr w:type="spellStart"/>
+      <w:r>
+        <w:rPr>
+          <w:rStyle w:val="Strong"/>
+          <w:rFonts w:ascii="Nirmala UI" w:hAnsi="Nirmala UI" w:cs="Nirmala UI"/>
+        </w:rPr>
+        <w:t>লিখবেন</w:t>
+      </w:r>
+      <w:proofErr w:type="spellEnd"/>
+      <w:r>
+        <w:rPr>
+          <w:rStyle w:val="Strong"/>
+        </w:rPr>
+        <w:t xml:space="preserve"> </w:t>
+      </w:r>
+      <w:proofErr w:type="spellStart"/>
+      <w:r>
+        <w:rPr>
+          <w:rStyle w:val="Strong"/>
+          <w:rFonts w:ascii="Nirmala UI" w:hAnsi="Nirmala UI" w:cs="Nirmala UI"/>
+        </w:rPr>
+        <w:t>না</w:t>
+      </w:r>
+      <w:proofErr w:type="spellEnd"/>
+      <w:r>
+        <w:rPr>
+          <w:rFonts w:ascii="Nirmala UI" w:hAnsi="Nirmala UI" w:cs="Nirmala UI"/>
+        </w:rPr>
+        <w:t>।</w:t>
+      </w:r>
+    </w:p>
+    <w:p>
+      <w:pPr>
+        <w:pStyle w:val="NormalWeb"/>
+      </w:pPr>
+      <w:r>
+        <w:rPr>
+          <w:rFonts w:ascii="Segoe UI Symbol" w:hAnsi="Segoe UI Symbol" w:cs="Segoe UI Symbol"/>
+        </w:rPr>
+        <w:t>❌</w:t>
+      </w:r>
+      <w:r>
+        <w:t xml:space="preserve"> </w:t>
+      </w:r>
+      <w:proofErr w:type="spellStart"/>
+      <w:r>
+        <w:rPr>
+          <w:rFonts w:ascii="Nirmala UI" w:hAnsi="Nirmala UI" w:cs="Nirmala UI"/>
+        </w:rPr>
+        <w:t>খারাপ</w:t>
+      </w:r>
+      <w:proofErr w:type="spellEnd"/>
+      <w:r>
+        <w:t xml:space="preserve">: </w:t>
+      </w:r>
+      <w:proofErr w:type="spellStart"/>
+      <w:r>
+        <w:rPr>
+          <w:rFonts w:ascii="Nirmala UI" w:hAnsi="Nirmala UI" w:cs="Nirmala UI"/>
+        </w:rPr>
+        <w:t>আগেই</w:t>
+      </w:r>
+      <w:proofErr w:type="spellEnd"/>
+      <w:r>
+        <w:t xml:space="preserve"> extra future-proofing</w:t>
+      </w:r>
+    </w:p>
+    <w:p>
+      <w:proofErr w:type="gramStart"/>
+      <w:r>
+        <w:t>function</w:t>
+      </w:r>
+      <w:proofErr w:type="gramEnd"/>
+      <w:r>
+        <w:t xml:space="preserve"> </w:t>
+      </w:r>
+      <w:proofErr w:type="spellStart"/>
+      <w:r>
+        <w:t>uploadFile</w:t>
+      </w:r>
+      <w:proofErr w:type="spellEnd"/>
+      <w:r>
+        <w:t>($file, $type = 'pdf', $resize = false, $compress = true) { ... }</w:t>
+      </w:r>
+    </w:p>
+    <w:p>
+      <w:pPr>
+        <w:rPr>
+          <w:rFonts w:ascii="Nirmala UI" w:hAnsi="Nirmala UI" w:cs="Nirmala UI"/>
+        </w:rPr>
+      </w:pPr>
+      <w:r>
+        <w:rPr>
+          <w:rFonts w:ascii="Segoe UI Symbol" w:hAnsi="Segoe UI Symbol" w:cs="Segoe UI Symbol"/>
+        </w:rPr>
+        <w:t>✅</w:t>
+      </w:r>
+      <w:r>
+        <w:t xml:space="preserve"> </w:t>
+      </w:r>
+      <w:proofErr w:type="spellStart"/>
+      <w:r>
+        <w:rPr>
+          <w:rFonts w:ascii="Nirmala UI" w:hAnsi="Nirmala UI" w:cs="Nirmala UI"/>
+        </w:rPr>
+        <w:t>ভালো</w:t>
+      </w:r>
+      <w:proofErr w:type="spellEnd"/>
+      <w:r>
+        <w:t xml:space="preserve">: </w:t>
+      </w:r>
+      <w:proofErr w:type="spellStart"/>
+      <w:r>
+        <w:rPr>
+          <w:rFonts w:ascii="Nirmala UI" w:hAnsi="Nirmala UI" w:cs="Nirmala UI"/>
+        </w:rPr>
+        <w:t>এখন</w:t>
+      </w:r>
+      <w:proofErr w:type="spellEnd"/>
+      <w:r>
+        <w:t xml:space="preserve"> </w:t>
+      </w:r>
+      <w:proofErr w:type="spellStart"/>
+      <w:r>
+        <w:rPr>
+          <w:rFonts w:ascii="Nirmala UI" w:hAnsi="Nirmala UI" w:cs="Nirmala UI"/>
+        </w:rPr>
+        <w:t>যেটা</w:t>
+      </w:r>
+      <w:proofErr w:type="spellEnd"/>
+      <w:r>
+        <w:t xml:space="preserve"> </w:t>
+      </w:r>
+      <w:proofErr w:type="spellStart"/>
+      <w:r>
+        <w:rPr>
+          <w:rFonts w:ascii="Nirmala UI" w:hAnsi="Nirmala UI" w:cs="Nirmala UI"/>
+        </w:rPr>
+        <w:t>দরকার</w:t>
+      </w:r>
+      <w:proofErr w:type="spellEnd"/>
+      <w:r>
+        <w:t xml:space="preserve">, </w:t>
+      </w:r>
+      <w:proofErr w:type="spellStart"/>
+      <w:r>
+        <w:rPr>
+          <w:rFonts w:ascii="Nirmala UI" w:hAnsi="Nirmala UI" w:cs="Nirmala UI"/>
+        </w:rPr>
+        <w:t>সেটাই</w:t>
+      </w:r>
+      <w:proofErr w:type="spellEnd"/>
+      <w:r>
+        <w:t xml:space="preserve"> </w:t>
+      </w:r>
+      <w:proofErr w:type="spellStart"/>
+      <w:r>
+        <w:rPr>
+          <w:rFonts w:ascii="Nirmala UI" w:hAnsi="Nirmala UI" w:cs="Nirmala UI"/>
+        </w:rPr>
+        <w:t>কোড</w:t>
+      </w:r>
+      <w:proofErr w:type="spellEnd"/>
+      <w:r>
+        <w:t xml:space="preserve"> </w:t>
+      </w:r>
+      <w:proofErr w:type="spellStart"/>
+      <w:r>
+        <w:rPr>
+          <w:rFonts w:ascii="Nirmala UI" w:hAnsi="Nirmala UI" w:cs="Nirmala UI"/>
+        </w:rPr>
+        <w:t>করুন</w:t>
+      </w:r>
+      <w:proofErr w:type="spellEnd"/>
+    </w:p>
+    <w:p>
+      <w:pPr>
+        <w:rPr>
+          <w:sz w:val="24"/>
+          <w:szCs w:val="24"/>
+        </w:rPr>
+      </w:pPr>
+      <w:proofErr w:type="gramStart"/>
+      <w:r>
+        <w:rPr>
+          <w:sz w:val="24"/>
+          <w:szCs w:val="24"/>
+        </w:rPr>
+        <w:t>function</w:t>
+      </w:r>
+      <w:proofErr w:type="gramEnd"/>
+      <w:r>
+        <w:rPr>
+          <w:sz w:val="24"/>
+          <w:szCs w:val="24"/>
+        </w:rPr>
+        <w:t xml:space="preserve"> </w:t>
+      </w:r>
+      <w:proofErr w:type="spellStart"/>
+      <w:r>
+        <w:rPr>
+          <w:sz w:val="24"/>
+          <w:szCs w:val="24"/>
+        </w:rPr>
+        <w:t>uploadPdf</w:t>
+      </w:r>
+      <w:proofErr w:type="spellEnd"/>
+      <w:r>
+        <w:rPr>
+          <w:sz w:val="24"/>
+          <w:szCs w:val="24"/>
+        </w:rPr>
+        <w:t>($file) { ... }</w:t>
+      </w:r>
+    </w:p>
+    <w:p>
+      <w:pPr>
+        <w:rPr>
+          <w:sz w:val="24"/>
+          <w:szCs w:val="24"/>
+        </w:rPr>
+      </w:pPr>
+      <w:bookmarkStart w:id="0" w:name="_GoBack"/>
+      <w:bookmarkEnd w:id="0"/>
     </w:p>
     <w:sectPr>
       <w:pgSz w:w="12240" w:h="15840"/>
@@ -4292,7 +7065,7 @@
 </file>
 
 <file path=word/numbering.xml><?xml version="1.0" encoding="utf-8"?>
-<w:numbering xmlns:wpc="http://schemas.microsoft.com/office/word/2010/wordprocessingCanvas" xmlns:cx="http://schemas.microsoft.com/office/drawing/2014/chartex" xmlns:cx1="http://schemas.microsoft.com/office/drawing/2015/9/8/chartex" xmlns:cx2="http://schemas.microsoft.com/office/drawing/2015/10/21/chartex" xmlns:cx3="http://schemas.microsoft.com/office/drawing/2016/5/9/chartex" xmlns:cx4="http://schemas.microsoft.com/office/drawing/2016/5/10/chartex" xmlns:cx5="http://schemas.microsoft.com/office/drawing/2016/5/11/chartex" xmlns:cx6="http://schemas.microsoft.com/office/drawing/2016/5/12/chartex" xmlns:cx7="http://schemas.microsoft.com/office/drawing/2016/5/13/chartex" xmlns:cx8="http://schemas.microsoft.com/office/drawing/2016/5/14/chartex" xmlns:mc="http://schemas.openxmlformats.org/markup-compatibility/2006" xmlns:aink="http://schemas.microsoft.com/office/drawing/2016/ink" xmlns:am3d="http://schemas.microsoft.com/office/drawing/2017/model3d" xmlns:o="urn:schemas-microsoft-com:office:office" xmlns:r="http://schemas.openxmlformats.org/officeDocument/2006/relationships" xmlns:m="http://schemas.openxmlformats.org/officeDocument/2006/math" xmlns:v="urn:schemas-microsoft-com:vml" xmlns:wp14="http://schemas.microsoft.com/office/word/2010/wordprocessingDrawing" xmlns:wp="http://schemas.openxmlformats.org/drawingml/2006/wordprocessingDrawing" xmlns:w10="urn:schemas-microsoft-com:office:word" xmlns:w="http://schemas.openxmlformats.org/wordprocessingml/2006/main" xmlns:w14="http://schemas.microsoft.com/office/word/2010/wordml" xmlns:w15="http://schemas.microsoft.com/office/word/2012/wordml" xmlns:w16cex="http://schemas.microsoft.com/office/word/2018/wordml/cex" xmlns:w16cid="http://schemas.microsoft.com/office/word/2016/wordml/cid" xmlns:w16="http://schemas.microsoft.com/office/word/2018/wordml" xmlns:w16sdtdh="http://schemas.microsoft.com/office/word/2020/wordml/sdtdatahash" xmlns:w16se="http://schemas.microsoft.com/office/word/2015/wordml/symex" xmlns:wpg="http://schemas.microsoft.com/office/word/2010/wordprocessingGroup" xmlns:wpi="http://schemas.microsoft.com/office/word/2010/wordprocessingInk" xmlns:wne="http://schemas.microsoft.com/office/word/2006/wordml" xmlns:wps="http://schemas.microsoft.com/office/word/2010/wordprocessingShape" mc:Ignorable="w14 w15 w16se w16cid w16 w16cex w16sdtdh wp14">
+<w:numbering xmlns:wpc="http://schemas.microsoft.com/office/word/2010/wordprocessingCanvas" xmlns:cx="http://schemas.microsoft.com/office/drawing/2014/chartex" xmlns:cx1="http://schemas.microsoft.com/office/drawing/2015/9/8/chartex" xmlns:mc="http://schemas.openxmlformats.org/markup-compatibility/2006" xmlns:o="urn:schemas-microsoft-com:office:office" xmlns:r="http://schemas.openxmlformats.org/officeDocument/2006/relationships" xmlns:m="http://schemas.openxmlformats.org/officeDocument/2006/math" xmlns:v="urn:schemas-microsoft-com:vml" xmlns:wp14="http://schemas.microsoft.com/office/word/2010/wordprocessingDrawing" xmlns:wp="http://schemas.openxmlformats.org/drawingml/2006/wordprocessingDrawing" xmlns:w10="urn:schemas-microsoft-com:office:word" xmlns:w="http://schemas.openxmlformats.org/wordprocessingml/2006/main" xmlns:w14="http://schemas.microsoft.com/office/word/2010/wordml" xmlns:w15="http://schemas.microsoft.com/office/word/2012/wordml" xmlns:w16se="http://schemas.microsoft.com/office/word/2015/wordml/symex" xmlns:wpg="http://schemas.microsoft.com/office/word/2010/wordprocessingGroup" xmlns:wpi="http://schemas.microsoft.com/office/word/2010/wordprocessingInk" xmlns:wne="http://schemas.microsoft.com/office/word/2006/wordml" xmlns:wps="http://schemas.microsoft.com/office/word/2010/wordprocessingShape" mc:Ignorable="w14 w15 w16se wp14">
   <w:abstractNum w:abstractNumId="0" w15:restartNumberingAfterBreak="0">
     <w:nsid w:val="55DF2623"/>
     <w:multiLevelType w:val="hybridMultilevel"/>
@@ -4482,7 +7255,7 @@
 </file>
 
 <file path=word/styles.xml><?xml version="1.0" encoding="utf-8"?>
-<w:styles xmlns:mc="http://schemas.openxmlformats.org/markup-compatibility/2006" xmlns:r="http://schemas.openxmlformats.org/officeDocument/2006/relationships" xmlns:w="http://schemas.openxmlformats.org/wordprocessingml/2006/main" xmlns:w14="http://schemas.microsoft.com/office/word/2010/wordml" xmlns:w15="http://schemas.microsoft.com/office/word/2012/wordml" xmlns:w16cex="http://schemas.microsoft.com/office/word/2018/wordml/cex" xmlns:w16cid="http://schemas.microsoft.com/office/word/2016/wordml/cid" xmlns:w16="http://schemas.microsoft.com/office/word/2018/wordml" xmlns:w16sdtdh="http://schemas.microsoft.com/office/word/2020/wordml/sdtdatahash" xmlns:w16se="http://schemas.microsoft.com/office/word/2015/wordml/symex" mc:Ignorable="w14 w15 w16se w16cid w16 w16cex w16sdtdh">
+<w:styles xmlns:mc="http://schemas.openxmlformats.org/markup-compatibility/2006" xmlns:r="http://schemas.openxmlformats.org/officeDocument/2006/relationships" xmlns:w="http://schemas.openxmlformats.org/wordprocessingml/2006/main" xmlns:w14="http://schemas.microsoft.com/office/word/2010/wordml" xmlns:w15="http://schemas.microsoft.com/office/word/2012/wordml" xmlns:w16se="http://schemas.microsoft.com/office/word/2015/wordml/symex" mc:Ignorable="w14 w15 w16se">
   <w:docDefaults>
     <w:rPrDefault>
       <w:rPr>
@@ -4498,7 +7271,7 @@
       </w:pPr>
     </w:pPrDefault>
   </w:docDefaults>
-  <w:latentStyles w:defLockedState="0" w:defUIPriority="99" w:defSemiHidden="0" w:defUnhideWhenUsed="0" w:defQFormat="0" w:count="376">
+  <w:latentStyles w:defLockedState="0" w:defUIPriority="99" w:defSemiHidden="0" w:defUnhideWhenUsed="0" w:defQFormat="0" w:count="371">
     <w:lsdException w:name="Normal" w:uiPriority="0" w:qFormat="1"/>
     <w:lsdException w:name="heading 1" w:uiPriority="9" w:qFormat="1"/>
     <w:lsdException w:name="heading 2" w:semiHidden="1" w:uiPriority="9" w:unhideWhenUsed="1" w:qFormat="1"/>
@@ -4870,11 +7643,6 @@
     <w:lsdException w:name="List Table 5 Dark Accent 6" w:uiPriority="50"/>
     <w:lsdException w:name="List Table 6 Colorful Accent 6" w:uiPriority="51"/>
     <w:lsdException w:name="List Table 7 Colorful Accent 6" w:uiPriority="52"/>
-    <w:lsdException w:name="Mention" w:semiHidden="1" w:unhideWhenUsed="1"/>
-    <w:lsdException w:name="Smart Hyperlink" w:semiHidden="1" w:unhideWhenUsed="1"/>
-    <w:lsdException w:name="Hashtag" w:semiHidden="1" w:unhideWhenUsed="1"/>
-    <w:lsdException w:name="Unresolved Mention" w:semiHidden="1" w:unhideWhenUsed="1"/>
-    <w:lsdException w:name="Smart Link" w:semiHidden="1" w:unhideWhenUsed="1"/>
   </w:latentStyles>
   <w:style w:type="paragraph" w:default="1" w:styleId="Normal">
     <w:name w:val="Normal"/>
@@ -4898,6 +7666,29 @@
       <w:kern w:val="36"/>
       <w:sz w:val="48"/>
       <w:szCs w:val="48"/>
+    </w:rPr>
+  </w:style>
+  <w:style w:type="paragraph" w:styleId="Heading2">
+    <w:name w:val="heading 2"/>
+    <w:basedOn w:val="Normal"/>
+    <w:next w:val="Normal"/>
+    <w:link w:val="Heading2Char"/>
+    <w:uiPriority w:val="9"/>
+    <w:semiHidden/>
+    <w:unhideWhenUsed/>
+    <w:qFormat/>
+    <w:rsid w:val="004A17E2"/>
+    <w:pPr>
+      <w:keepNext/>
+      <w:keepLines/>
+      <w:spacing w:before="40" w:after="0"/>
+      <w:outlineLvl w:val="1"/>
+    </w:pPr>
+    <w:rPr>
+      <w:rFonts w:asciiTheme="majorHAnsi" w:eastAsiaTheme="majorEastAsia" w:hAnsiTheme="majorHAnsi" w:cstheme="majorBidi"/>
+      <w:color w:val="2F5496" w:themeColor="accent1" w:themeShade="BF"/>
+      <w:sz w:val="26"/>
+      <w:szCs w:val="26"/>
     </w:rPr>
   </w:style>
   <w:style w:type="paragraph" w:styleId="Heading3">
@@ -5028,6 +7819,20 @@
       <w:rFonts w:ascii="Times New Roman" w:eastAsia="Times New Roman" w:hAnsi="Times New Roman" w:cs="Times New Roman"/>
       <w:sz w:val="24"/>
       <w:szCs w:val="24"/>
+    </w:rPr>
+  </w:style>
+  <w:style w:type="character" w:customStyle="1" w:styleId="Heading2Char">
+    <w:name w:val="Heading 2 Char"/>
+    <w:basedOn w:val="DefaultParagraphFont"/>
+    <w:link w:val="Heading2"/>
+    <w:uiPriority w:val="9"/>
+    <w:semiHidden/>
+    <w:rsid w:val="004A17E2"/>
+    <w:rPr>
+      <w:rFonts w:asciiTheme="majorHAnsi" w:eastAsiaTheme="majorEastAsia" w:hAnsiTheme="majorHAnsi" w:cstheme="majorBidi"/>
+      <w:color w:val="2F5496" w:themeColor="accent1" w:themeShade="BF"/>
+      <w:sz w:val="26"/>
+      <w:szCs w:val="26"/>
     </w:rPr>
   </w:style>
 </w:styles>

--- a/Interview question/Oop.docx
+++ b/Interview question/Oop.docx
@@ -7044,6 +7044,434 @@
         <w:t>($file) { ... }</w:t>
       </w:r>
     </w:p>
+    <w:p>
+      <w:pPr>
+        <w:rPr>
+          <w:sz w:val="24"/>
+          <w:szCs w:val="24"/>
+        </w:rPr>
+      </w:pPr>
+    </w:p>
+    <w:p>
+      <w:pPr>
+        <w:rPr>
+          <w:sz w:val="24"/>
+          <w:szCs w:val="24"/>
+        </w:rPr>
+      </w:pPr>
+    </w:p>
+    <w:p>
+      <w:pPr>
+        <w:rPr>
+          <w:sz w:val="24"/>
+          <w:szCs w:val="24"/>
+        </w:rPr>
+      </w:pPr>
+    </w:p>
+    <w:p>
+      <w:pPr>
+        <w:pStyle w:val="Heading2"/>
+      </w:pPr>
+      <w:proofErr w:type="spellStart"/>
+      <w:r>
+        <w:rPr>
+          <w:rFonts w:ascii="Nirmala UI" w:hAnsi="Nirmala UI" w:cs="Nirmala UI"/>
+        </w:rPr>
+        <w:t>সারসংক্ষেপ</w:t>
+      </w:r>
+      <w:proofErr w:type="spellEnd"/>
+      <w:r>
+        <w:t xml:space="preserve"> (OOP 4 Pillars):</w:t>
+      </w:r>
+    </w:p>
+    <w:tbl>
+      <w:tblPr>
+        <w:tblW w:w="0" w:type="auto"/>
+        <w:tblCellSpacing w:w="15" w:type="dxa"/>
+        <w:tblCellMar>
+          <w:top w:w="15" w:type="dxa"/>
+          <w:left w:w="15" w:type="dxa"/>
+          <w:bottom w:w="15" w:type="dxa"/>
+          <w:right w:w="15" w:type="dxa"/>
+        </w:tblCellMar>
+        <w:tblLook w:val="04A0" w:firstRow="1" w:lastRow="0" w:firstColumn="1" w:lastColumn="0" w:noHBand="0" w:noVBand="1"/>
+      </w:tblPr>
+      <w:tblGrid>
+        <w:gridCol w:w="1637"/>
+        <w:gridCol w:w="4511"/>
+      </w:tblGrid>
+      <w:tr>
+        <w:trPr>
+          <w:tblHeader/>
+          <w:tblCellSpacing w:w="15" w:type="dxa"/>
+        </w:trPr>
+        <w:tc>
+          <w:tcPr>
+            <w:tcW w:w="0" w:type="auto"/>
+            <w:vAlign w:val="center"/>
+            <w:hideMark/>
+          </w:tcPr>
+          <w:p>
+            <w:pPr>
+              <w:jc w:val="center"/>
+              <w:rPr>
+                <w:b/>
+                <w:bCs/>
+              </w:rPr>
+            </w:pPr>
+            <w:r>
+              <w:rPr>
+                <w:b/>
+                <w:bCs/>
+              </w:rPr>
+              <w:t xml:space="preserve">OOP </w:t>
+            </w:r>
+            <w:proofErr w:type="spellStart"/>
+            <w:r>
+              <w:rPr>
+                <w:rFonts w:ascii="Nirmala UI" w:hAnsi="Nirmala UI" w:cs="Nirmala UI"/>
+                <w:b/>
+                <w:bCs/>
+              </w:rPr>
+              <w:t>পিলার</w:t>
+            </w:r>
+            <w:proofErr w:type="spellEnd"/>
+          </w:p>
+        </w:tc>
+        <w:tc>
+          <w:tcPr>
+            <w:tcW w:w="0" w:type="auto"/>
+            <w:vAlign w:val="center"/>
+            <w:hideMark/>
+          </w:tcPr>
+          <w:p>
+            <w:pPr>
+              <w:jc w:val="center"/>
+              <w:rPr>
+                <w:b/>
+                <w:bCs/>
+              </w:rPr>
+            </w:pPr>
+            <w:proofErr w:type="spellStart"/>
+            <w:r>
+              <w:rPr>
+                <w:rFonts w:ascii="Nirmala UI" w:hAnsi="Nirmala UI" w:cs="Nirmala UI"/>
+                <w:b/>
+                <w:bCs/>
+              </w:rPr>
+              <w:t>ব্যাখ্যা</w:t>
+            </w:r>
+            <w:proofErr w:type="spellEnd"/>
+          </w:p>
+        </w:tc>
+      </w:tr>
+      <w:tr>
+        <w:trPr>
+          <w:tblCellSpacing w:w="15" w:type="dxa"/>
+        </w:trPr>
+        <w:tc>
+          <w:tcPr>
+            <w:tcW w:w="0" w:type="auto"/>
+            <w:vAlign w:val="center"/>
+            <w:hideMark/>
+          </w:tcPr>
+          <w:p>
+            <w:r>
+              <w:rPr>
+                <w:rFonts w:ascii="Segoe UI Symbol" w:hAnsi="Segoe UI Symbol" w:cs="Segoe UI Symbol"/>
+              </w:rPr>
+              <w:t>✅</w:t>
+            </w:r>
+            <w:r>
+              <w:t xml:space="preserve"> Encapsulation</w:t>
+            </w:r>
+          </w:p>
+        </w:tc>
+        <w:tc>
+          <w:tcPr>
+            <w:tcW w:w="0" w:type="auto"/>
+            <w:vAlign w:val="center"/>
+            <w:hideMark/>
+          </w:tcPr>
+          <w:p>
+            <w:proofErr w:type="spellStart"/>
+            <w:r>
+              <w:rPr>
+                <w:rFonts w:ascii="Nirmala UI" w:hAnsi="Nirmala UI" w:cs="Nirmala UI"/>
+              </w:rPr>
+              <w:t>ডেটা</w:t>
+            </w:r>
+            <w:proofErr w:type="spellEnd"/>
+            <w:r>
+              <w:t xml:space="preserve"> </w:t>
+            </w:r>
+            <w:proofErr w:type="spellStart"/>
+            <w:r>
+              <w:rPr>
+                <w:rFonts w:ascii="Nirmala UI" w:hAnsi="Nirmala UI" w:cs="Nirmala UI"/>
+              </w:rPr>
+              <w:t>লুকানো</w:t>
+            </w:r>
+            <w:proofErr w:type="spellEnd"/>
+            <w:r>
+              <w:t>, access control (public/private)</w:t>
+            </w:r>
+          </w:p>
+        </w:tc>
+      </w:tr>
+      <w:tr>
+        <w:trPr>
+          <w:tblCellSpacing w:w="15" w:type="dxa"/>
+        </w:trPr>
+        <w:tc>
+          <w:tcPr>
+            <w:tcW w:w="0" w:type="auto"/>
+            <w:vAlign w:val="center"/>
+            <w:hideMark/>
+          </w:tcPr>
+          <w:p>
+            <w:r>
+              <w:rPr>
+                <w:rFonts w:ascii="Segoe UI Symbol" w:hAnsi="Segoe UI Symbol" w:cs="Segoe UI Symbol"/>
+              </w:rPr>
+              <w:t>✅</w:t>
+            </w:r>
+            <w:r>
+              <w:t xml:space="preserve"> Inheritance</w:t>
+            </w:r>
+          </w:p>
+        </w:tc>
+        <w:tc>
+          <w:tcPr>
+            <w:tcW w:w="0" w:type="auto"/>
+            <w:vAlign w:val="center"/>
+            <w:hideMark/>
+          </w:tcPr>
+          <w:p>
+            <w:proofErr w:type="spellStart"/>
+            <w:r>
+              <w:rPr>
+                <w:rFonts w:ascii="Nirmala UI" w:hAnsi="Nirmala UI" w:cs="Nirmala UI"/>
+              </w:rPr>
+              <w:t>একটি</w:t>
+            </w:r>
+            <w:proofErr w:type="spellEnd"/>
+            <w:r>
+              <w:t xml:space="preserve"> </w:t>
+            </w:r>
+            <w:proofErr w:type="spellStart"/>
+            <w:r>
+              <w:rPr>
+                <w:rFonts w:ascii="Nirmala UI" w:hAnsi="Nirmala UI" w:cs="Nirmala UI"/>
+              </w:rPr>
+              <w:t>ক্লাস</w:t>
+            </w:r>
+            <w:proofErr w:type="spellEnd"/>
+            <w:r>
+              <w:t xml:space="preserve"> </w:t>
+            </w:r>
+            <w:proofErr w:type="spellStart"/>
+            <w:r>
+              <w:rPr>
+                <w:rFonts w:ascii="Nirmala UI" w:hAnsi="Nirmala UI" w:cs="Nirmala UI"/>
+              </w:rPr>
+              <w:t>অন্য</w:t>
+            </w:r>
+            <w:proofErr w:type="spellEnd"/>
+            <w:r>
+              <w:t xml:space="preserve"> </w:t>
+            </w:r>
+            <w:proofErr w:type="spellStart"/>
+            <w:r>
+              <w:rPr>
+                <w:rFonts w:ascii="Nirmala UI" w:hAnsi="Nirmala UI" w:cs="Nirmala UI"/>
+              </w:rPr>
+              <w:t>ক্লাস</w:t>
+            </w:r>
+            <w:proofErr w:type="spellEnd"/>
+            <w:r>
+              <w:t xml:space="preserve"> </w:t>
+            </w:r>
+            <w:proofErr w:type="spellStart"/>
+            <w:r>
+              <w:rPr>
+                <w:rFonts w:ascii="Nirmala UI" w:hAnsi="Nirmala UI" w:cs="Nirmala UI"/>
+              </w:rPr>
+              <w:t>থেকে</w:t>
+            </w:r>
+            <w:proofErr w:type="spellEnd"/>
+            <w:r>
+              <w:t xml:space="preserve"> </w:t>
+            </w:r>
+            <w:proofErr w:type="spellStart"/>
+            <w:r>
+              <w:rPr>
+                <w:rFonts w:ascii="Nirmala UI" w:hAnsi="Nirmala UI" w:cs="Nirmala UI"/>
+              </w:rPr>
+              <w:t>বৈশিষ্ট্য</w:t>
+            </w:r>
+            <w:proofErr w:type="spellEnd"/>
+            <w:r>
+              <w:t xml:space="preserve"> </w:t>
+            </w:r>
+            <w:proofErr w:type="spellStart"/>
+            <w:r>
+              <w:rPr>
+                <w:rFonts w:ascii="Nirmala UI" w:hAnsi="Nirmala UI" w:cs="Nirmala UI"/>
+              </w:rPr>
+              <w:t>নেয়</w:t>
+            </w:r>
+            <w:proofErr w:type="spellEnd"/>
+          </w:p>
+        </w:tc>
+      </w:tr>
+      <w:tr>
+        <w:trPr>
+          <w:tblCellSpacing w:w="15" w:type="dxa"/>
+        </w:trPr>
+        <w:tc>
+          <w:tcPr>
+            <w:tcW w:w="0" w:type="auto"/>
+            <w:vAlign w:val="center"/>
+            <w:hideMark/>
+          </w:tcPr>
+          <w:p>
+            <w:r>
+              <w:rPr>
+                <w:rFonts w:ascii="Segoe UI Symbol" w:hAnsi="Segoe UI Symbol" w:cs="Segoe UI Symbol"/>
+              </w:rPr>
+              <w:t>✅</w:t>
+            </w:r>
+            <w:r>
+              <w:t xml:space="preserve"> Polymorphism</w:t>
+            </w:r>
+          </w:p>
+        </w:tc>
+        <w:tc>
+          <w:tcPr>
+            <w:tcW w:w="0" w:type="auto"/>
+            <w:vAlign w:val="center"/>
+            <w:hideMark/>
+          </w:tcPr>
+          <w:p>
+            <w:proofErr w:type="spellStart"/>
+            <w:r>
+              <w:rPr>
+                <w:rFonts w:ascii="Nirmala UI" w:hAnsi="Nirmala UI" w:cs="Nirmala UI"/>
+              </w:rPr>
+              <w:t>একই</w:t>
+            </w:r>
+            <w:proofErr w:type="spellEnd"/>
+            <w:r>
+              <w:t xml:space="preserve"> method, </w:t>
+            </w:r>
+            <w:proofErr w:type="spellStart"/>
+            <w:r>
+              <w:rPr>
+                <w:rFonts w:ascii="Nirmala UI" w:hAnsi="Nirmala UI" w:cs="Nirmala UI"/>
+              </w:rPr>
+              <w:t>কিন্তু</w:t>
+            </w:r>
+            <w:proofErr w:type="spellEnd"/>
+            <w:r>
+              <w:t xml:space="preserve"> </w:t>
+            </w:r>
+            <w:proofErr w:type="spellStart"/>
+            <w:r>
+              <w:rPr>
+                <w:rFonts w:ascii="Nirmala UI" w:hAnsi="Nirmala UI" w:cs="Nirmala UI"/>
+              </w:rPr>
+              <w:t>ভিন্ন</w:t>
+            </w:r>
+            <w:proofErr w:type="spellEnd"/>
+            <w:r>
+              <w:t xml:space="preserve"> </w:t>
+            </w:r>
+            <w:proofErr w:type="spellStart"/>
+            <w:r>
+              <w:rPr>
+                <w:rFonts w:ascii="Nirmala UI" w:hAnsi="Nirmala UI" w:cs="Nirmala UI"/>
+              </w:rPr>
+              <w:t>আচরণ</w:t>
+            </w:r>
+            <w:proofErr w:type="spellEnd"/>
+          </w:p>
+        </w:tc>
+      </w:tr>
+      <w:tr>
+        <w:trPr>
+          <w:tblCellSpacing w:w="15" w:type="dxa"/>
+        </w:trPr>
+        <w:tc>
+          <w:tcPr>
+            <w:tcW w:w="0" w:type="auto"/>
+            <w:vAlign w:val="center"/>
+            <w:hideMark/>
+          </w:tcPr>
+          <w:p>
+            <w:r>
+              <w:rPr>
+                <w:rFonts w:ascii="Segoe UI Symbol" w:hAnsi="Segoe UI Symbol" w:cs="Segoe UI Symbol"/>
+              </w:rPr>
+              <w:t>✅</w:t>
+            </w:r>
+            <w:r>
+              <w:t xml:space="preserve"> Abstraction</w:t>
+            </w:r>
+          </w:p>
+        </w:tc>
+        <w:tc>
+          <w:tcPr>
+            <w:tcW w:w="0" w:type="auto"/>
+            <w:vAlign w:val="center"/>
+            <w:hideMark/>
+          </w:tcPr>
+          <w:p>
+            <w:proofErr w:type="spellStart"/>
+            <w:r>
+              <w:rPr>
+                <w:rFonts w:ascii="Nirmala UI" w:hAnsi="Nirmala UI" w:cs="Nirmala UI"/>
+              </w:rPr>
+              <w:t>শুধু</w:t>
+            </w:r>
+            <w:proofErr w:type="spellEnd"/>
+            <w:r>
+              <w:t xml:space="preserve"> </w:t>
+            </w:r>
+            <w:proofErr w:type="spellStart"/>
+            <w:r>
+              <w:rPr>
+                <w:rFonts w:ascii="Nirmala UI" w:hAnsi="Nirmala UI" w:cs="Nirmala UI"/>
+              </w:rPr>
+              <w:t>দরকারি</w:t>
+            </w:r>
+            <w:proofErr w:type="spellEnd"/>
+            <w:r>
+              <w:t xml:space="preserve"> behavior define </w:t>
+            </w:r>
+            <w:proofErr w:type="spellStart"/>
+            <w:r>
+              <w:rPr>
+                <w:rFonts w:ascii="Nirmala UI" w:hAnsi="Nirmala UI" w:cs="Nirmala UI"/>
+              </w:rPr>
+              <w:t>করা</w:t>
+            </w:r>
+            <w:proofErr w:type="spellEnd"/>
+            <w:r>
+              <w:t xml:space="preserve">, details </w:t>
+            </w:r>
+            <w:proofErr w:type="spellStart"/>
+            <w:r>
+              <w:rPr>
+                <w:rFonts w:ascii="Nirmala UI" w:hAnsi="Nirmala UI" w:cs="Nirmala UI"/>
+              </w:rPr>
+              <w:t>লুকানো</w:t>
+            </w:r>
+            <w:proofErr w:type="spellEnd"/>
+          </w:p>
+        </w:tc>
+      </w:tr>
+    </w:tbl>
     <w:p>
       <w:pPr>
         <w:rPr>
